--- a/butylo/lab6/report.docx
+++ b/butylo/lab6/report.docx
@@ -75,12 +75,21 @@
           <w:sz w:val="28"/>
         </w:rPr>
       </w:pPr>
+      <w:proofErr w:type="gramStart"/>
       <w:r>
         <w:rPr>
           <w:b/>
           <w:sz w:val="28"/>
         </w:rPr>
-        <w:t>Кафедра  МО ЭВМ</w:t>
+        <w:t>Кафедра  МО</w:t>
+      </w:r>
+      <w:proofErr w:type="gramEnd"/>
+      <w:r>
+        <w:rPr>
+          <w:b/>
+          <w:sz w:val="28"/>
+        </w:rPr>
+        <w:t xml:space="preserve"> ЭВМ</w:t>
       </w:r>
     </w:p>
     <w:p>
@@ -390,8 +399,13 @@
       <w:r>
         <w:tab/>
       </w:r>
-      <w:r>
-        <w:t>Бутыло Е</w:t>
+      <w:proofErr w:type="spellStart"/>
+      <w:r>
+        <w:t>Бутыло</w:t>
+      </w:r>
+      <w:proofErr w:type="spellEnd"/>
+      <w:r>
+        <w:t xml:space="preserve"> Е</w:t>
       </w:r>
       <w:r>
         <w:t>.А.</w:t>
@@ -411,6 +425,9 @@
       </w:r>
       <w:r>
         <w:tab/>
+      </w:r>
+      <w:proofErr w:type="gramStart"/>
+      <w:r>
         <w:t xml:space="preserve">Ефремов </w:t>
       </w:r>
       <w:r>
@@ -422,6 +439,7 @@
       <w:r>
         <w:t>М.А.</w:t>
       </w:r>
+      <w:proofErr w:type="gramEnd"/>
     </w:p>
     <w:p>
       <w:pPr>
@@ -583,7 +601,23 @@
         <w:t xml:space="preserve"> </w:t>
       </w:r>
       <w:r>
-        <w:t xml:space="preserve">уровня (Pascal или С) генерируется массив псевдослучайных   целых   чисел,   изменяющихся   в   заданном   диапазоне  и имеющих равномерное распределение. </w:t>
+        <w:t>уровня (</w:t>
+      </w:r>
+      <w:proofErr w:type="spellStart"/>
+      <w:r>
+        <w:t>Pascal</w:t>
+      </w:r>
+      <w:proofErr w:type="spellEnd"/>
+      <w:r>
+        <w:t xml:space="preserve"> или С) генерируется массив псевдослучайных   целых   </w:t>
+      </w:r>
+      <w:proofErr w:type="gramStart"/>
+      <w:r>
+        <w:t xml:space="preserve">чисел,   </w:t>
+      </w:r>
+      <w:proofErr w:type="gramEnd"/>
+      <w:r>
+        <w:t xml:space="preserve">изменяющихся   в   заданном   диапазоне  и имеющих равномерное распределение. </w:t>
       </w:r>
       <w:r>
         <w:rPr>
@@ -601,7 +635,23 @@
         <w:t xml:space="preserve">находятся </w:t>
       </w:r>
       <w:r>
-        <w:t xml:space="preserve">в каталоге Tasks\RAND_GEN (пpи </w:t>
+        <w:t xml:space="preserve">в каталоге </w:t>
+      </w:r>
+      <w:proofErr w:type="spellStart"/>
+      <w:r>
+        <w:t>Tasks</w:t>
+      </w:r>
+      <w:proofErr w:type="spellEnd"/>
+      <w:r>
+        <w:t>\RAND_GEN (</w:t>
+      </w:r>
+      <w:proofErr w:type="spellStart"/>
+      <w:r>
+        <w:t>пpи</w:t>
+      </w:r>
+      <w:proofErr w:type="spellEnd"/>
+      <w:r>
+        <w:t xml:space="preserve"> </w:t>
       </w:r>
       <w:r>
         <w:rPr>
@@ -618,8 +668,13 @@
         </w:rPr>
         <w:t xml:space="preserve"> </w:t>
       </w:r>
-      <w:r>
-        <w:t>пpеподавателя).</w:t>
+      <w:proofErr w:type="spellStart"/>
+      <w:r>
+        <w:t>пpеподавателя</w:t>
+      </w:r>
+      <w:proofErr w:type="spellEnd"/>
+      <w:r>
+        <w:t>).</w:t>
       </w:r>
     </w:p>
     <w:p>
@@ -639,7 +694,23 @@
         <w:t xml:space="preserve">модуль(модули) </w:t>
       </w:r>
       <w:r>
-        <w:t xml:space="preserve">для формирования распределения количества попаданий  псевдослучайных целых чисел в заданные интервалы. В общем случае интервалы разбиения диапазона изменения псевдослучайных чисел могут  иметь  различную  </w:t>
+        <w:t xml:space="preserve">для формирования распределения количества </w:t>
+      </w:r>
+      <w:proofErr w:type="gramStart"/>
+      <w:r>
+        <w:t>попаданий  псевдослучайных</w:t>
+      </w:r>
+      <w:proofErr w:type="gramEnd"/>
+      <w:r>
+        <w:t xml:space="preserve"> целых чисел в заданные интервалы. В общем случае интервалы разбиения диапазона изменения псевдослучайных чисел </w:t>
+      </w:r>
+      <w:proofErr w:type="gramStart"/>
+      <w:r>
+        <w:t>могут  иметь</w:t>
+      </w:r>
+      <w:proofErr w:type="gramEnd"/>
+      <w:r>
+        <w:t xml:space="preserve">  различную  </w:t>
       </w:r>
       <w:r>
         <w:rPr>
@@ -680,7 +751,15 @@
         <w:t xml:space="preserve">ЯВУ, </w:t>
       </w:r>
       <w:r>
-        <w:t>и затем сохраняется в  файле  и  выводится на экран средствами</w:t>
+        <w:t xml:space="preserve">и затем сохраняется </w:t>
+      </w:r>
+      <w:proofErr w:type="gramStart"/>
+      <w:r>
+        <w:t>в  файле</w:t>
+      </w:r>
+      <w:proofErr w:type="gramEnd"/>
+      <w:r>
+        <w:t xml:space="preserve">  и  выводится на экран средствами</w:t>
       </w:r>
       <w:r>
         <w:rPr>
@@ -728,8 +807,17 @@
           <w:w w:val="105"/>
           <w:sz w:val="28"/>
         </w:rPr>
-        <w:t>Длина массива псевдослучайных целых чисел — NumRanDat</w:t>
-      </w:r>
+        <w:t xml:space="preserve">Длина массива псевдослучайных целых чисел — </w:t>
+      </w:r>
+      <w:proofErr w:type="spellStart"/>
+      <w:r>
+        <w:rPr>
+          <w:w w:val="105"/>
+          <w:sz w:val="28"/>
+        </w:rPr>
+        <w:t>NumRanDat</w:t>
+      </w:r>
+      <w:proofErr w:type="spellEnd"/>
       <w:r>
         <w:rPr>
           <w:spacing w:val="54"/>
@@ -786,15 +874,25 @@
           <w:w w:val="110"/>
           <w:sz w:val="28"/>
         </w:rPr>
-        <w:t>= 1024</w:t>
-      </w:r>
-      <w:r>
-        <w:rPr>
+        <w:t xml:space="preserve">= </w:t>
+      </w:r>
+      <w:proofErr w:type="gramStart"/>
+      <w:r>
+        <w:rPr>
+          <w:rFonts w:ascii="LM Roman 12" w:hAnsi="LM Roman 12"/>
           <w:w w:val="110"/>
           <w:sz w:val="28"/>
         </w:rPr>
+        <w:t>1024</w:t>
+      </w:r>
+      <w:r>
+        <w:rPr>
+          <w:w w:val="110"/>
+          <w:sz w:val="28"/>
+        </w:rPr>
         <w:t>);</w:t>
       </w:r>
+      <w:proofErr w:type="gramEnd"/>
     </w:p>
     <w:p>
       <w:pPr>
@@ -867,6 +965,7 @@
           <w:sz w:val="28"/>
         </w:rPr>
       </w:pPr>
+      <w:proofErr w:type="spellStart"/>
       <w:r>
         <w:rPr>
           <w:rFonts w:ascii="Georgia" w:hAnsi="Georgia"/>
@@ -886,6 +985,7 @@
         </w:rPr>
         <w:t>min</w:t>
       </w:r>
+      <w:proofErr w:type="spellEnd"/>
       <w:r>
         <w:rPr>
           <w:rFonts w:ascii="Georgia" w:hAnsi="Georgia"/>
@@ -893,7 +993,17 @@
           <w:w w:val="105"/>
           <w:sz w:val="28"/>
         </w:rPr>
-        <w:t>, X</w:t>
+        <w:t xml:space="preserve">, </w:t>
+      </w:r>
+      <w:proofErr w:type="spellStart"/>
+      <w:r>
+        <w:rPr>
+          <w:rFonts w:ascii="Georgia" w:hAnsi="Georgia"/>
+          <w:i/>
+          <w:w w:val="105"/>
+          <w:sz w:val="28"/>
+        </w:rPr>
+        <w:t>X</w:t>
       </w:r>
       <w:r>
         <w:rPr>
@@ -905,6 +1015,7 @@
         </w:rPr>
         <w:t>max</w:t>
       </w:r>
+      <w:proofErr w:type="spellEnd"/>
       <w:r>
         <w:rPr>
           <w:w w:val="105"/>
@@ -1034,6 +1145,7 @@
         </w:rPr>
         <w:t xml:space="preserve"> </w:t>
       </w:r>
+      <w:proofErr w:type="spellStart"/>
       <w:r>
         <w:rPr>
           <w:w w:val="105"/>
@@ -1041,6 +1153,7 @@
         </w:rPr>
         <w:t>NInt</w:t>
       </w:r>
+      <w:proofErr w:type="spellEnd"/>
       <w:r>
         <w:rPr>
           <w:spacing w:val="36"/>
@@ -1073,6 +1186,7 @@
         </w:rPr>
         <w:t xml:space="preserve"> </w:t>
       </w:r>
+      <w:proofErr w:type="gramStart"/>
       <w:r>
         <w:rPr>
           <w:rFonts w:ascii="LM Roman 12" w:hAnsi="LM Roman 12"/>
@@ -1088,6 +1202,7 @@
         </w:rPr>
         <w:t>);</w:t>
       </w:r>
+      <w:proofErr w:type="gramEnd"/>
     </w:p>
     <w:p>
       <w:pPr>
@@ -1149,8 +1264,15 @@
           <w:sz w:val="28"/>
         </w:rPr>
         <w:tab/>
+      </w:r>
+      <w:proofErr w:type="spellStart"/>
+      <w:r>
+        <w:rPr>
+          <w:sz w:val="28"/>
+        </w:rPr>
         <w:t>LGrInt</w:t>
       </w:r>
+      <w:proofErr w:type="spellEnd"/>
       <w:r>
         <w:rPr>
           <w:sz w:val="28"/>
@@ -1188,7 +1310,23 @@
           <w:sz w:val="28"/>
         </w:rPr>
         <w:lastRenderedPageBreak/>
-        <w:t xml:space="preserve">принадлежать итервалу </w:t>
+        <w:t xml:space="preserve">принадлежать </w:t>
+      </w:r>
+      <w:proofErr w:type="spellStart"/>
+      <w:r>
+        <w:rPr>
+          <w:w w:val="105"/>
+          <w:sz w:val="28"/>
+        </w:rPr>
+        <w:t>итервалу</w:t>
+      </w:r>
+      <w:proofErr w:type="spellEnd"/>
+      <w:r>
+        <w:rPr>
+          <w:w w:val="105"/>
+          <w:sz w:val="28"/>
+        </w:rPr>
+        <w:t xml:space="preserve"> </w:t>
       </w:r>
       <w:r>
         <w:rPr>
@@ -1198,6 +1336,7 @@
         </w:rPr>
         <w:t>[</w:t>
       </w:r>
+      <w:proofErr w:type="spellStart"/>
       <w:r>
         <w:rPr>
           <w:rFonts w:ascii="Georgia" w:hAnsi="Georgia"/>
@@ -1217,6 +1356,7 @@
         </w:rPr>
         <w:t>min</w:t>
       </w:r>
+      <w:proofErr w:type="spellEnd"/>
       <w:r>
         <w:rPr>
           <w:rFonts w:ascii="Georgia" w:hAnsi="Georgia"/>
@@ -1236,6 +1376,7 @@
         </w:rPr>
         <w:t xml:space="preserve"> </w:t>
       </w:r>
+      <w:proofErr w:type="spellStart"/>
       <w:r>
         <w:rPr>
           <w:rFonts w:ascii="Georgia" w:hAnsi="Georgia"/>
@@ -1255,6 +1396,7 @@
         </w:rPr>
         <w:t>max</w:t>
       </w:r>
+      <w:proofErr w:type="spellEnd"/>
       <w:r>
         <w:rPr>
           <w:rFonts w:ascii="LM Roman 12" w:hAnsi="LM Roman 12"/>
@@ -1351,11 +1493,19 @@
       <w:r>
         <w:t xml:space="preserve">Программа была написана с использованием </w:t>
       </w:r>
+      <w:proofErr w:type="gramStart"/>
       <w:r>
         <w:rPr>
           <w:spacing w:val="-3"/>
         </w:rPr>
-        <w:t xml:space="preserve">двух ”модулей”: один </w:t>
+        <w:t>двух ”модулей</w:t>
+      </w:r>
+      <w:proofErr w:type="gramEnd"/>
+      <w:r>
+        <w:rPr>
+          <w:spacing w:val="-3"/>
+        </w:rPr>
+        <w:t xml:space="preserve">”: один </w:t>
       </w:r>
       <w:r>
         <w:t xml:space="preserve">написан на языке Си,  в </w:t>
@@ -1436,7 +1586,23 @@
         <w:t xml:space="preserve">команды </w:t>
       </w:r>
       <w:r>
-        <w:t>объединены в Make- file.</w:t>
+        <w:t xml:space="preserve">объединены в </w:t>
+      </w:r>
+      <w:proofErr w:type="spellStart"/>
+      <w:r>
+        <w:t>Make</w:t>
+      </w:r>
+      <w:proofErr w:type="spellEnd"/>
+      <w:r>
+        <w:t xml:space="preserve">- </w:t>
+      </w:r>
+      <w:proofErr w:type="spellStart"/>
+      <w:r>
+        <w:t>file</w:t>
+      </w:r>
+      <w:proofErr w:type="spellEnd"/>
+      <w:r>
+        <w:t>.</w:t>
       </w:r>
     </w:p>
     <w:p>
@@ -1502,6 +1668,7 @@
       <w:r>
         <w:t xml:space="preserve">После вызывается процедура ассемблера </w:t>
       </w:r>
+      <w:proofErr w:type="spellStart"/>
       <w:r>
         <w:rPr>
           <w:rFonts w:ascii="Courier New" w:hAnsi="Courier New"/>
@@ -1517,6 +1684,7 @@
         </w:rPr>
         <w:t>ing</w:t>
       </w:r>
+      <w:proofErr w:type="spellEnd"/>
       <w:r>
         <w:rPr>
           <w:rFonts w:ascii="Courier New" w:hAnsi="Courier New"/>
@@ -1557,11 +1725,23 @@
         <w:rPr>
           <w:spacing w:val="-3"/>
         </w:rPr>
-        <w:t xml:space="preserve">(результирующий  </w:t>
-      </w:r>
-      <w:r>
-        <w:t xml:space="preserve">массив,  массив  чисел, массив левых границ интервалов, количество чисел, количество левых границ). Данная процедура для каждого числа из массива вызывает процедуру </w:t>
-      </w:r>
+        <w:t>(</w:t>
+      </w:r>
+      <w:proofErr w:type="gramStart"/>
+      <w:r>
+        <w:rPr>
+          <w:spacing w:val="-3"/>
+        </w:rPr>
+        <w:t xml:space="preserve">результирующий  </w:t>
+      </w:r>
+      <w:r>
+        <w:t>массив</w:t>
+      </w:r>
+      <w:proofErr w:type="gramEnd"/>
+      <w:r>
+        <w:t xml:space="preserve">,  массив  чисел, массив левых границ интервалов, количество чисел, количество левых границ). Данная процедура для каждого числа из массива вызывает процедуру </w:t>
+      </w:r>
+      <w:proofErr w:type="spellStart"/>
       <w:r>
         <w:rPr>
           <w:rFonts w:ascii="Courier New" w:hAnsi="Courier New"/>
@@ -1569,6 +1749,7 @@
         </w:rPr>
         <w:t>find_interval_index</w:t>
       </w:r>
+      <w:proofErr w:type="spellEnd"/>
       <w:r>
         <w:t xml:space="preserve">, </w:t>
       </w:r>
@@ -1620,12 +1801,21 @@
       <w:r>
         <w:t xml:space="preserve">ли данное число в текущий интервал, — номер интервала записывается в регистр </w:t>
       </w:r>
+      <w:proofErr w:type="spellStart"/>
       <w:r>
         <w:rPr>
           <w:rFonts w:ascii="Courier New" w:hAnsi="Courier New"/>
           <w:sz w:val="20"/>
         </w:rPr>
-        <w:t xml:space="preserve">rax </w:t>
+        <w:t>rax</w:t>
+      </w:r>
+      <w:proofErr w:type="spellEnd"/>
+      <w:r>
+        <w:rPr>
+          <w:rFonts w:ascii="Courier New" w:hAnsi="Courier New"/>
+          <w:sz w:val="20"/>
+        </w:rPr>
+        <w:t xml:space="preserve"> </w:t>
       </w:r>
       <w:r>
         <w:t xml:space="preserve">(0 в случае отсутствия </w:t>
@@ -1792,7 +1982,11 @@
         <w:t xml:space="preserve">Си </w:t>
       </w:r>
       <w:r>
-        <w:t>записывается в файл</w:t>
+        <w:t xml:space="preserve">записывается в </w:t>
+      </w:r>
+      <w:proofErr w:type="gramStart"/>
+      <w:r>
+        <w:t>файл</w:t>
       </w:r>
       <w:r>
         <w:rPr>
@@ -1801,7 +1995,11 @@
         <w:t xml:space="preserve"> </w:t>
       </w:r>
       <w:r>
-        <w:t>”results.txt”.</w:t>
+        <w:t>”</w:t>
+      </w:r>
+      <w:proofErr w:type="gramEnd"/>
+      <w:r>
+        <w:t>results.txt”.</w:t>
       </w:r>
     </w:p>
     <w:p>
@@ -1823,7 +2021,15 @@
         <w:jc w:val="both"/>
       </w:pPr>
       <w:r>
-        <w:t xml:space="preserve">Рассмотрены способы организации связи Ассемблера  с  </w:t>
+        <w:t xml:space="preserve">Рассмотрены способы организации связи </w:t>
+      </w:r>
+      <w:proofErr w:type="gramStart"/>
+      <w:r>
+        <w:t>Ассемблера  с</w:t>
+      </w:r>
+      <w:proofErr w:type="gramEnd"/>
+      <w:r>
+        <w:t xml:space="preserve">  </w:t>
       </w:r>
       <w:r>
         <w:rPr>
@@ -1864,8 +2070,13 @@
         <w:ind w:left="100"/>
       </w:pPr>
       <w:r>
-        <w:t>Название файла: main.c</w:t>
-      </w:r>
+        <w:t xml:space="preserve">Название файла: </w:t>
+      </w:r>
+      <w:proofErr w:type="spellStart"/>
+      <w:r>
+        <w:t>main.c</w:t>
+      </w:r>
+      <w:proofErr w:type="spellEnd"/>
     </w:p>
     <w:p>
       <w:pPr>
@@ -1888,46 +2099,174 @@
           <w:rFonts w:ascii="Courier New" w:hAnsi="Courier New" w:cs="Courier New"/>
           <w:lang w:val="en-US"/>
         </w:rPr>
-        <w:t>#include &lt;stdio.h&gt;</w:t>
-      </w:r>
-      <w:r>
-        <w:rPr>
-          <w:rFonts w:ascii="Courier New" w:hAnsi="Courier New" w:cs="Courier New"/>
-          <w:lang w:val="en-US"/>
-        </w:rPr>
-        <w:br/>
-        <w:t>#include &lt;stdlib.h&gt;</w:t>
-      </w:r>
-      <w:r>
-        <w:rPr>
-          <w:rFonts w:ascii="Courier New" w:hAnsi="Courier New" w:cs="Courier New"/>
-          <w:lang w:val="en-US"/>
-        </w:rPr>
-        <w:br/>
-        <w:t>#include &lt;time.h&gt;</w:t>
-      </w:r>
-      <w:r>
-        <w:rPr>
-          <w:rFonts w:ascii="Courier New" w:hAnsi="Courier New" w:cs="Courier New"/>
-          <w:lang w:val="en-US"/>
-        </w:rPr>
-        <w:br/>
-      </w:r>
-      <w:r>
-        <w:rPr>
-          <w:rFonts w:ascii="Courier New" w:hAnsi="Courier New" w:cs="Courier New"/>
-          <w:lang w:val="en-US"/>
-        </w:rPr>
-        <w:br/>
-        <w:t>extern void processing_intervals(int *result_array, int *source_array,</w:t>
-      </w:r>
-      <w:r>
-        <w:rPr>
-          <w:rFonts w:ascii="Courier New" w:hAnsi="Courier New" w:cs="Courier New"/>
-          <w:lang w:val="en-US"/>
-        </w:rPr>
-        <w:br/>
-        <w:t xml:space="preserve">                                 int *borders_array, int number, int borders_number);</w:t>
+        <w:t>#include &lt;</w:t>
+      </w:r>
+      <w:proofErr w:type="spellStart"/>
+      <w:r>
+        <w:rPr>
+          <w:rFonts w:ascii="Courier New" w:hAnsi="Courier New" w:cs="Courier New"/>
+          <w:lang w:val="en-US"/>
+        </w:rPr>
+        <w:t>stdio.h</w:t>
+      </w:r>
+      <w:proofErr w:type="spellEnd"/>
+      <w:r>
+        <w:rPr>
+          <w:rFonts w:ascii="Courier New" w:hAnsi="Courier New" w:cs="Courier New"/>
+          <w:lang w:val="en-US"/>
+        </w:rPr>
+        <w:t>&gt;</w:t>
+      </w:r>
+      <w:r>
+        <w:rPr>
+          <w:rFonts w:ascii="Courier New" w:hAnsi="Courier New" w:cs="Courier New"/>
+          <w:lang w:val="en-US"/>
+        </w:rPr>
+        <w:br/>
+        <w:t>#include &lt;</w:t>
+      </w:r>
+      <w:proofErr w:type="spellStart"/>
+      <w:r>
+        <w:rPr>
+          <w:rFonts w:ascii="Courier New" w:hAnsi="Courier New" w:cs="Courier New"/>
+          <w:lang w:val="en-US"/>
+        </w:rPr>
+        <w:t>stdlib.h</w:t>
+      </w:r>
+      <w:proofErr w:type="spellEnd"/>
+      <w:r>
+        <w:rPr>
+          <w:rFonts w:ascii="Courier New" w:hAnsi="Courier New" w:cs="Courier New"/>
+          <w:lang w:val="en-US"/>
+        </w:rPr>
+        <w:t>&gt;</w:t>
+      </w:r>
+      <w:r>
+        <w:rPr>
+          <w:rFonts w:ascii="Courier New" w:hAnsi="Courier New" w:cs="Courier New"/>
+          <w:lang w:val="en-US"/>
+        </w:rPr>
+        <w:br/>
+        <w:t>#include &lt;</w:t>
+      </w:r>
+      <w:proofErr w:type="spellStart"/>
+      <w:r>
+        <w:rPr>
+          <w:rFonts w:ascii="Courier New" w:hAnsi="Courier New" w:cs="Courier New"/>
+          <w:lang w:val="en-US"/>
+        </w:rPr>
+        <w:t>time.h</w:t>
+      </w:r>
+      <w:proofErr w:type="spellEnd"/>
+      <w:r>
+        <w:rPr>
+          <w:rFonts w:ascii="Courier New" w:hAnsi="Courier New" w:cs="Courier New"/>
+          <w:lang w:val="en-US"/>
+        </w:rPr>
+        <w:t>&gt;</w:t>
+      </w:r>
+      <w:r>
+        <w:rPr>
+          <w:rFonts w:ascii="Courier New" w:hAnsi="Courier New" w:cs="Courier New"/>
+          <w:lang w:val="en-US"/>
+        </w:rPr>
+        <w:br/>
+      </w:r>
+      <w:r>
+        <w:rPr>
+          <w:rFonts w:ascii="Courier New" w:hAnsi="Courier New" w:cs="Courier New"/>
+          <w:lang w:val="en-US"/>
+        </w:rPr>
+        <w:br/>
+        <w:t xml:space="preserve">extern void </w:t>
+      </w:r>
+      <w:proofErr w:type="spellStart"/>
+      <w:r>
+        <w:rPr>
+          <w:rFonts w:ascii="Courier New" w:hAnsi="Courier New" w:cs="Courier New"/>
+          <w:lang w:val="en-US"/>
+        </w:rPr>
+        <w:t>processing_intervals</w:t>
+      </w:r>
+      <w:proofErr w:type="spellEnd"/>
+      <w:r>
+        <w:rPr>
+          <w:rFonts w:ascii="Courier New" w:hAnsi="Courier New" w:cs="Courier New"/>
+          <w:lang w:val="en-US"/>
+        </w:rPr>
+        <w:t>(int *</w:t>
+      </w:r>
+      <w:proofErr w:type="spellStart"/>
+      <w:r>
+        <w:rPr>
+          <w:rFonts w:ascii="Courier New" w:hAnsi="Courier New" w:cs="Courier New"/>
+          <w:lang w:val="en-US"/>
+        </w:rPr>
+        <w:t>result_array</w:t>
+      </w:r>
+      <w:proofErr w:type="spellEnd"/>
+      <w:r>
+        <w:rPr>
+          <w:rFonts w:ascii="Courier New" w:hAnsi="Courier New" w:cs="Courier New"/>
+          <w:lang w:val="en-US"/>
+        </w:rPr>
+        <w:t>, int *</w:t>
+      </w:r>
+      <w:proofErr w:type="spellStart"/>
+      <w:r>
+        <w:rPr>
+          <w:rFonts w:ascii="Courier New" w:hAnsi="Courier New" w:cs="Courier New"/>
+          <w:lang w:val="en-US"/>
+        </w:rPr>
+        <w:t>source_array</w:t>
+      </w:r>
+      <w:proofErr w:type="spellEnd"/>
+      <w:r>
+        <w:rPr>
+          <w:rFonts w:ascii="Courier New" w:hAnsi="Courier New" w:cs="Courier New"/>
+          <w:lang w:val="en-US"/>
+        </w:rPr>
+        <w:t>,</w:t>
+      </w:r>
+      <w:r>
+        <w:rPr>
+          <w:rFonts w:ascii="Courier New" w:hAnsi="Courier New" w:cs="Courier New"/>
+          <w:lang w:val="en-US"/>
+        </w:rPr>
+        <w:br/>
+        <w:t xml:space="preserve">                                 int *</w:t>
+      </w:r>
+      <w:proofErr w:type="spellStart"/>
+      <w:r>
+        <w:rPr>
+          <w:rFonts w:ascii="Courier New" w:hAnsi="Courier New" w:cs="Courier New"/>
+          <w:lang w:val="en-US"/>
+        </w:rPr>
+        <w:t>borders_array</w:t>
+      </w:r>
+      <w:proofErr w:type="spellEnd"/>
+      <w:r>
+        <w:rPr>
+          <w:rFonts w:ascii="Courier New" w:hAnsi="Courier New" w:cs="Courier New"/>
+          <w:lang w:val="en-US"/>
+        </w:rPr>
+        <w:t xml:space="preserve">, int number, int </w:t>
+      </w:r>
+      <w:proofErr w:type="spellStart"/>
+      <w:r>
+        <w:rPr>
+          <w:rFonts w:ascii="Courier New" w:hAnsi="Courier New" w:cs="Courier New"/>
+          <w:lang w:val="en-US"/>
+        </w:rPr>
+        <w:t>borders_number</w:t>
+      </w:r>
+      <w:proofErr w:type="spellEnd"/>
+      <w:r>
+        <w:rPr>
+          <w:rFonts w:ascii="Courier New" w:hAnsi="Courier New" w:cs="Courier New"/>
+          <w:lang w:val="en-US"/>
+        </w:rPr>
+        <w:t>);</w:t>
       </w:r>
       <w:r>
         <w:rPr>
@@ -1950,7 +2289,23 @@
           <w:lang w:val="en-US"/>
         </w:rPr>
         <w:br/>
-        <w:t xml:space="preserve">    srand(time(NULL));</w:t>
+        <w:t xml:space="preserve">    </w:t>
+      </w:r>
+      <w:proofErr w:type="spellStart"/>
+      <w:r>
+        <w:rPr>
+          <w:rFonts w:ascii="Courier New" w:hAnsi="Courier New" w:cs="Courier New"/>
+          <w:lang w:val="en-US"/>
+        </w:rPr>
+        <w:t>srand</w:t>
+      </w:r>
+      <w:proofErr w:type="spellEnd"/>
+      <w:r>
+        <w:rPr>
+          <w:rFonts w:ascii="Courier New" w:hAnsi="Courier New" w:cs="Courier New"/>
+          <w:lang w:val="en-US"/>
+        </w:rPr>
+        <w:t>(time(NULL));</w:t>
       </w:r>
       <w:r>
         <w:rPr>
@@ -1973,15 +2328,47 @@
           <w:lang w:val="en-US"/>
         </w:rPr>
         <w:br/>
-        <w:t xml:space="preserve">    int min_border = 0;</w:t>
-      </w:r>
-      <w:r>
-        <w:rPr>
-          <w:rFonts w:ascii="Courier New" w:hAnsi="Courier New" w:cs="Courier New"/>
-          <w:lang w:val="en-US"/>
-        </w:rPr>
-        <w:br/>
-        <w:t xml:space="preserve">    int max_border = 0;</w:t>
+        <w:t xml:space="preserve">    int </w:t>
+      </w:r>
+      <w:proofErr w:type="spellStart"/>
+      <w:r>
+        <w:rPr>
+          <w:rFonts w:ascii="Courier New" w:hAnsi="Courier New" w:cs="Courier New"/>
+          <w:lang w:val="en-US"/>
+        </w:rPr>
+        <w:t>min_border</w:t>
+      </w:r>
+      <w:proofErr w:type="spellEnd"/>
+      <w:r>
+        <w:rPr>
+          <w:rFonts w:ascii="Courier New" w:hAnsi="Courier New" w:cs="Courier New"/>
+          <w:lang w:val="en-US"/>
+        </w:rPr>
+        <w:t xml:space="preserve"> = 0;</w:t>
+      </w:r>
+      <w:r>
+        <w:rPr>
+          <w:rFonts w:ascii="Courier New" w:hAnsi="Courier New" w:cs="Courier New"/>
+          <w:lang w:val="en-US"/>
+        </w:rPr>
+        <w:br/>
+        <w:t xml:space="preserve">    int </w:t>
+      </w:r>
+      <w:proofErr w:type="spellStart"/>
+      <w:r>
+        <w:rPr>
+          <w:rFonts w:ascii="Courier New" w:hAnsi="Courier New" w:cs="Courier New"/>
+          <w:lang w:val="en-US"/>
+        </w:rPr>
+        <w:t>max_border</w:t>
+      </w:r>
+      <w:proofErr w:type="spellEnd"/>
+      <w:r>
+        <w:rPr>
+          <w:rFonts w:ascii="Courier New" w:hAnsi="Courier New" w:cs="Courier New"/>
+          <w:lang w:val="en-US"/>
+        </w:rPr>
+        <w:t xml:space="preserve"> = 0;</w:t>
       </w:r>
       <w:r>
         <w:rPr>
@@ -2004,15 +2391,79 @@
           <w:lang w:val="en-US"/>
         </w:rPr>
         <w:br/>
-        <w:t xml:space="preserve">    printf("Enter the data: count of numbers, max and min borders, count of intervals\n");</w:t>
-      </w:r>
-      <w:r>
-        <w:rPr>
-          <w:rFonts w:ascii="Courier New" w:hAnsi="Courier New" w:cs="Courier New"/>
-          <w:lang w:val="en-US"/>
-        </w:rPr>
-        <w:br/>
-        <w:t xml:space="preserve">    scanf("%d %d %d %d", &amp;numbers, &amp;min_border, &amp;max_border, &amp;intervals);</w:t>
+        <w:t xml:space="preserve">    </w:t>
+      </w:r>
+      <w:proofErr w:type="spellStart"/>
+      <w:r>
+        <w:rPr>
+          <w:rFonts w:ascii="Courier New" w:hAnsi="Courier New" w:cs="Courier New"/>
+          <w:lang w:val="en-US"/>
+        </w:rPr>
+        <w:t>printf</w:t>
+      </w:r>
+      <w:proofErr w:type="spellEnd"/>
+      <w:r>
+        <w:rPr>
+          <w:rFonts w:ascii="Courier New" w:hAnsi="Courier New" w:cs="Courier New"/>
+          <w:lang w:val="en-US"/>
+        </w:rPr>
+        <w:t>("Enter the data: count of numbers, max and min borders, count of intervals\n");</w:t>
+      </w:r>
+      <w:r>
+        <w:rPr>
+          <w:rFonts w:ascii="Courier New" w:hAnsi="Courier New" w:cs="Courier New"/>
+          <w:lang w:val="en-US"/>
+        </w:rPr>
+        <w:br/>
+        <w:t xml:space="preserve">    </w:t>
+      </w:r>
+      <w:proofErr w:type="spellStart"/>
+      <w:r>
+        <w:rPr>
+          <w:rFonts w:ascii="Courier New" w:hAnsi="Courier New" w:cs="Courier New"/>
+          <w:lang w:val="en-US"/>
+        </w:rPr>
+        <w:t>scanf</w:t>
+      </w:r>
+      <w:proofErr w:type="spellEnd"/>
+      <w:r>
+        <w:rPr>
+          <w:rFonts w:ascii="Courier New" w:hAnsi="Courier New" w:cs="Courier New"/>
+          <w:lang w:val="en-US"/>
+        </w:rPr>
+        <w:t>("%d %d %d %d", &amp;numbers, &amp;</w:t>
+      </w:r>
+      <w:proofErr w:type="spellStart"/>
+      <w:r>
+        <w:rPr>
+          <w:rFonts w:ascii="Courier New" w:hAnsi="Courier New" w:cs="Courier New"/>
+          <w:lang w:val="en-US"/>
+        </w:rPr>
+        <w:t>min_border</w:t>
+      </w:r>
+      <w:proofErr w:type="spellEnd"/>
+      <w:r>
+        <w:rPr>
+          <w:rFonts w:ascii="Courier New" w:hAnsi="Courier New" w:cs="Courier New"/>
+          <w:lang w:val="en-US"/>
+        </w:rPr>
+        <w:t>, &amp;</w:t>
+      </w:r>
+      <w:proofErr w:type="spellStart"/>
+      <w:r>
+        <w:rPr>
+          <w:rFonts w:ascii="Courier New" w:hAnsi="Courier New" w:cs="Courier New"/>
+          <w:lang w:val="en-US"/>
+        </w:rPr>
+        <w:t>max_border</w:t>
+      </w:r>
+      <w:proofErr w:type="spellEnd"/>
+      <w:r>
+        <w:rPr>
+          <w:rFonts w:ascii="Courier New" w:hAnsi="Courier New" w:cs="Courier New"/>
+          <w:lang w:val="en-US"/>
+        </w:rPr>
+        <w:t>, &amp;intervals);</w:t>
       </w:r>
       <w:r>
         <w:rPr>
@@ -2035,7 +2486,23 @@
           <w:lang w:val="en-US"/>
         </w:rPr>
         <w:br/>
-        <w:t xml:space="preserve">        printf("Invalid count of numbers\n");</w:t>
+        <w:t xml:space="preserve">        </w:t>
+      </w:r>
+      <w:proofErr w:type="spellStart"/>
+      <w:r>
+        <w:rPr>
+          <w:rFonts w:ascii="Courier New" w:hAnsi="Courier New" w:cs="Courier New"/>
+          <w:lang w:val="en-US"/>
+        </w:rPr>
+        <w:t>printf</w:t>
+      </w:r>
+      <w:proofErr w:type="spellEnd"/>
+      <w:r>
+        <w:rPr>
+          <w:rFonts w:ascii="Courier New" w:hAnsi="Courier New" w:cs="Courier New"/>
+          <w:lang w:val="en-US"/>
+        </w:rPr>
+        <w:t>("Invalid count of numbers\n");</w:t>
       </w:r>
       <w:r>
         <w:rPr>
@@ -2051,15 +2518,63 @@
           <w:lang w:val="en-US"/>
         </w:rPr>
         <w:br/>
-        <w:t xml:space="preserve">    } else if (min_border &gt;= max_border) {</w:t>
-      </w:r>
-      <w:r>
-        <w:rPr>
-          <w:rFonts w:ascii="Courier New" w:hAnsi="Courier New" w:cs="Courier New"/>
-          <w:lang w:val="en-US"/>
-        </w:rPr>
-        <w:br/>
-        <w:t xml:space="preserve">        printf("Invalid max or min border\n");</w:t>
+        <w:t xml:space="preserve">    } else if (</w:t>
+      </w:r>
+      <w:proofErr w:type="spellStart"/>
+      <w:r>
+        <w:rPr>
+          <w:rFonts w:ascii="Courier New" w:hAnsi="Courier New" w:cs="Courier New"/>
+          <w:lang w:val="en-US"/>
+        </w:rPr>
+        <w:t>min_border</w:t>
+      </w:r>
+      <w:proofErr w:type="spellEnd"/>
+      <w:r>
+        <w:rPr>
+          <w:rFonts w:ascii="Courier New" w:hAnsi="Courier New" w:cs="Courier New"/>
+          <w:lang w:val="en-US"/>
+        </w:rPr>
+        <w:t xml:space="preserve"> &gt;= </w:t>
+      </w:r>
+      <w:proofErr w:type="spellStart"/>
+      <w:r>
+        <w:rPr>
+          <w:rFonts w:ascii="Courier New" w:hAnsi="Courier New" w:cs="Courier New"/>
+          <w:lang w:val="en-US"/>
+        </w:rPr>
+        <w:t>max_border</w:t>
+      </w:r>
+      <w:proofErr w:type="spellEnd"/>
+      <w:r>
+        <w:rPr>
+          <w:rFonts w:ascii="Courier New" w:hAnsi="Courier New" w:cs="Courier New"/>
+          <w:lang w:val="en-US"/>
+        </w:rPr>
+        <w:t>) {</w:t>
+      </w:r>
+      <w:r>
+        <w:rPr>
+          <w:rFonts w:ascii="Courier New" w:hAnsi="Courier New" w:cs="Courier New"/>
+          <w:lang w:val="en-US"/>
+        </w:rPr>
+        <w:br/>
+        <w:t xml:space="preserve">        </w:t>
+      </w:r>
+      <w:proofErr w:type="spellStart"/>
+      <w:r>
+        <w:rPr>
+          <w:rFonts w:ascii="Courier New" w:hAnsi="Courier New" w:cs="Courier New"/>
+          <w:lang w:val="en-US"/>
+        </w:rPr>
+        <w:t>printf</w:t>
+      </w:r>
+      <w:proofErr w:type="spellEnd"/>
+      <w:r>
+        <w:rPr>
+          <w:rFonts w:ascii="Courier New" w:hAnsi="Courier New" w:cs="Courier New"/>
+          <w:lang w:val="en-US"/>
+        </w:rPr>
+        <w:t>("Invalid max or min border\n");</w:t>
       </w:r>
       <w:r>
         <w:rPr>
@@ -2083,7 +2598,23 @@
           <w:lang w:val="en-US"/>
         </w:rPr>
         <w:br/>
-        <w:t xml:space="preserve">        printf("Invalid count of intervals\n");</w:t>
+        <w:t xml:space="preserve">        </w:t>
+      </w:r>
+      <w:proofErr w:type="spellStart"/>
+      <w:r>
+        <w:rPr>
+          <w:rFonts w:ascii="Courier New" w:hAnsi="Courier New" w:cs="Courier New"/>
+          <w:lang w:val="en-US"/>
+        </w:rPr>
+        <w:t>printf</w:t>
+      </w:r>
+      <w:proofErr w:type="spellEnd"/>
+      <w:r>
+        <w:rPr>
+          <w:rFonts w:ascii="Courier New" w:hAnsi="Courier New" w:cs="Courier New"/>
+          <w:lang w:val="en-US"/>
+        </w:rPr>
+        <w:t>("Invalid count of intervals\n");</w:t>
       </w:r>
       <w:r>
         <w:rPr>
@@ -2114,30 +2645,110 @@
           <w:lang w:val="en-US"/>
         </w:rPr>
         <w:br/>
-        <w:t xml:space="preserve">    int *numbers_array = malloc(numbers * sizeof(int));</w:t>
-      </w:r>
-      <w:r>
-        <w:rPr>
-          <w:rFonts w:ascii="Courier New" w:hAnsi="Courier New" w:cs="Courier New"/>
-          <w:lang w:val="en-US"/>
-        </w:rPr>
-        <w:br/>
-        <w:t xml:space="preserve">    int *intervals_array = malloc(intervals * sizeof(int));</w:t>
-      </w:r>
-      <w:r>
-        <w:rPr>
-          <w:rFonts w:ascii="Courier New" w:hAnsi="Courier New" w:cs="Courier New"/>
-          <w:lang w:val="en-US"/>
-        </w:rPr>
-        <w:br/>
-      </w:r>
-      <w:r>
-        <w:rPr>
-          <w:rFonts w:ascii="Courier New" w:hAnsi="Courier New" w:cs="Courier New"/>
-          <w:lang w:val="en-US"/>
-        </w:rPr>
-        <w:br/>
-        <w:t xml:space="preserve">    printf("Enter left borders of intervals\n");</w:t>
+        <w:t xml:space="preserve">    int *</w:t>
+      </w:r>
+      <w:proofErr w:type="spellStart"/>
+      <w:r>
+        <w:rPr>
+          <w:rFonts w:ascii="Courier New" w:hAnsi="Courier New" w:cs="Courier New"/>
+          <w:lang w:val="en-US"/>
+        </w:rPr>
+        <w:t>numbers_array</w:t>
+      </w:r>
+      <w:proofErr w:type="spellEnd"/>
+      <w:r>
+        <w:rPr>
+          <w:rFonts w:ascii="Courier New" w:hAnsi="Courier New" w:cs="Courier New"/>
+          <w:lang w:val="en-US"/>
+        </w:rPr>
+        <w:t xml:space="preserve"> = malloc(numbers * </w:t>
+      </w:r>
+      <w:proofErr w:type="spellStart"/>
+      <w:r>
+        <w:rPr>
+          <w:rFonts w:ascii="Courier New" w:hAnsi="Courier New" w:cs="Courier New"/>
+          <w:lang w:val="en-US"/>
+        </w:rPr>
+        <w:t>sizeof</w:t>
+      </w:r>
+      <w:proofErr w:type="spellEnd"/>
+      <w:r>
+        <w:rPr>
+          <w:rFonts w:ascii="Courier New" w:hAnsi="Courier New" w:cs="Courier New"/>
+          <w:lang w:val="en-US"/>
+        </w:rPr>
+        <w:t>(int));</w:t>
+      </w:r>
+      <w:r>
+        <w:rPr>
+          <w:rFonts w:ascii="Courier New" w:hAnsi="Courier New" w:cs="Courier New"/>
+          <w:lang w:val="en-US"/>
+        </w:rPr>
+        <w:br/>
+        <w:t xml:space="preserve">    int *</w:t>
+      </w:r>
+      <w:proofErr w:type="spellStart"/>
+      <w:r>
+        <w:rPr>
+          <w:rFonts w:ascii="Courier New" w:hAnsi="Courier New" w:cs="Courier New"/>
+          <w:lang w:val="en-US"/>
+        </w:rPr>
+        <w:t>intervals_array</w:t>
+      </w:r>
+      <w:proofErr w:type="spellEnd"/>
+      <w:r>
+        <w:rPr>
+          <w:rFonts w:ascii="Courier New" w:hAnsi="Courier New" w:cs="Courier New"/>
+          <w:lang w:val="en-US"/>
+        </w:rPr>
+        <w:t xml:space="preserve"> = malloc(intervals * </w:t>
+      </w:r>
+      <w:proofErr w:type="spellStart"/>
+      <w:r>
+        <w:rPr>
+          <w:rFonts w:ascii="Courier New" w:hAnsi="Courier New" w:cs="Courier New"/>
+          <w:lang w:val="en-US"/>
+        </w:rPr>
+        <w:t>sizeof</w:t>
+      </w:r>
+      <w:proofErr w:type="spellEnd"/>
+      <w:r>
+        <w:rPr>
+          <w:rFonts w:ascii="Courier New" w:hAnsi="Courier New" w:cs="Courier New"/>
+          <w:lang w:val="en-US"/>
+        </w:rPr>
+        <w:t>(int));</w:t>
+      </w:r>
+      <w:r>
+        <w:rPr>
+          <w:rFonts w:ascii="Courier New" w:hAnsi="Courier New" w:cs="Courier New"/>
+          <w:lang w:val="en-US"/>
+        </w:rPr>
+        <w:br/>
+      </w:r>
+      <w:r>
+        <w:rPr>
+          <w:rFonts w:ascii="Courier New" w:hAnsi="Courier New" w:cs="Courier New"/>
+          <w:lang w:val="en-US"/>
+        </w:rPr>
+        <w:br/>
+        <w:t xml:space="preserve">    </w:t>
+      </w:r>
+      <w:proofErr w:type="spellStart"/>
+      <w:r>
+        <w:rPr>
+          <w:rFonts w:ascii="Courier New" w:hAnsi="Courier New" w:cs="Courier New"/>
+          <w:lang w:val="en-US"/>
+        </w:rPr>
+        <w:t>printf</w:t>
+      </w:r>
+      <w:proofErr w:type="spellEnd"/>
+      <w:r>
+        <w:rPr>
+          <w:rFonts w:ascii="Courier New" w:hAnsi="Courier New" w:cs="Courier New"/>
+          <w:lang w:val="en-US"/>
+        </w:rPr>
+        <w:t>("Enter left borders of intervals\n");</w:t>
       </w:r>
       <w:r>
         <w:rPr>
@@ -2153,47 +2764,383 @@
           <w:lang w:val="en-US"/>
         </w:rPr>
         <w:br/>
-        <w:t xml:space="preserve">    for (int i = 0; i &lt; intervals; ++i) {</w:t>
-      </w:r>
-      <w:r>
-        <w:rPr>
-          <w:rFonts w:ascii="Courier New" w:hAnsi="Courier New" w:cs="Courier New"/>
-          <w:lang w:val="en-US"/>
-        </w:rPr>
-        <w:br/>
-        <w:t xml:space="preserve">        scanf("%d%c", &amp;intervals_array[i], &amp;c);</w:t>
-      </w:r>
-      <w:r>
-        <w:rPr>
-          <w:rFonts w:ascii="Courier New" w:hAnsi="Courier New" w:cs="Courier New"/>
-          <w:lang w:val="en-US"/>
-        </w:rPr>
-        <w:br/>
-        <w:t xml:space="preserve">        if ((intervals_array[i] &lt; min_border || intervals_array[i] &gt; max_border) ||</w:t>
-      </w:r>
-      <w:r>
-        <w:rPr>
-          <w:rFonts w:ascii="Courier New" w:hAnsi="Courier New" w:cs="Courier New"/>
-          <w:lang w:val="en-US"/>
-        </w:rPr>
-        <w:br/>
-        <w:t xml:space="preserve">            (i &gt; 0 &amp;&amp; intervals_array[i] &lt;= intervals_array[i - 1])) {</w:t>
-      </w:r>
-      <w:r>
-        <w:rPr>
-          <w:rFonts w:ascii="Courier New" w:hAnsi="Courier New" w:cs="Courier New"/>
-          <w:lang w:val="en-US"/>
-        </w:rPr>
-        <w:br/>
-        <w:t xml:space="preserve">            printf("Invalid left border!\n");</w:t>
-      </w:r>
-      <w:r>
-        <w:rPr>
-          <w:rFonts w:ascii="Courier New" w:hAnsi="Courier New" w:cs="Courier New"/>
-          <w:lang w:val="en-US"/>
-        </w:rPr>
-        <w:br/>
-        <w:t xml:space="preserve">            goto error_free_sources;</w:t>
+        <w:t xml:space="preserve">    for (int </w:t>
+      </w:r>
+      <w:proofErr w:type="spellStart"/>
+      <w:r>
+        <w:rPr>
+          <w:rFonts w:ascii="Courier New" w:hAnsi="Courier New" w:cs="Courier New"/>
+          <w:lang w:val="en-US"/>
+        </w:rPr>
+        <w:t>i</w:t>
+      </w:r>
+      <w:proofErr w:type="spellEnd"/>
+      <w:r>
+        <w:rPr>
+          <w:rFonts w:ascii="Courier New" w:hAnsi="Courier New" w:cs="Courier New"/>
+          <w:lang w:val="en-US"/>
+        </w:rPr>
+        <w:t xml:space="preserve"> = 0; </w:t>
+      </w:r>
+      <w:proofErr w:type="spellStart"/>
+      <w:r>
+        <w:rPr>
+          <w:rFonts w:ascii="Courier New" w:hAnsi="Courier New" w:cs="Courier New"/>
+          <w:lang w:val="en-US"/>
+        </w:rPr>
+        <w:t>i</w:t>
+      </w:r>
+      <w:proofErr w:type="spellEnd"/>
+      <w:r>
+        <w:rPr>
+          <w:rFonts w:ascii="Courier New" w:hAnsi="Courier New" w:cs="Courier New"/>
+          <w:lang w:val="en-US"/>
+        </w:rPr>
+        <w:t xml:space="preserve"> &lt; intervals; ++</w:t>
+      </w:r>
+      <w:proofErr w:type="spellStart"/>
+      <w:r>
+        <w:rPr>
+          <w:rFonts w:ascii="Courier New" w:hAnsi="Courier New" w:cs="Courier New"/>
+          <w:lang w:val="en-US"/>
+        </w:rPr>
+        <w:t>i</w:t>
+      </w:r>
+      <w:proofErr w:type="spellEnd"/>
+      <w:r>
+        <w:rPr>
+          <w:rFonts w:ascii="Courier New" w:hAnsi="Courier New" w:cs="Courier New"/>
+          <w:lang w:val="en-US"/>
+        </w:rPr>
+        <w:t>) {</w:t>
+      </w:r>
+      <w:r>
+        <w:rPr>
+          <w:rFonts w:ascii="Courier New" w:hAnsi="Courier New" w:cs="Courier New"/>
+          <w:lang w:val="en-US"/>
+        </w:rPr>
+        <w:br/>
+        <w:t xml:space="preserve">        </w:t>
+      </w:r>
+      <w:proofErr w:type="spellStart"/>
+      <w:r>
+        <w:rPr>
+          <w:rFonts w:ascii="Courier New" w:hAnsi="Courier New" w:cs="Courier New"/>
+          <w:lang w:val="en-US"/>
+        </w:rPr>
+        <w:t>scanf</w:t>
+      </w:r>
+      <w:proofErr w:type="spellEnd"/>
+      <w:r>
+        <w:rPr>
+          <w:rFonts w:ascii="Courier New" w:hAnsi="Courier New" w:cs="Courier New"/>
+          <w:lang w:val="en-US"/>
+        </w:rPr>
+        <w:t>("%</w:t>
+      </w:r>
+      <w:proofErr w:type="spellStart"/>
+      <w:r>
+        <w:rPr>
+          <w:rFonts w:ascii="Courier New" w:hAnsi="Courier New" w:cs="Courier New"/>
+          <w:lang w:val="en-US"/>
+        </w:rPr>
+        <w:t>d%c</w:t>
+      </w:r>
+      <w:proofErr w:type="spellEnd"/>
+      <w:r>
+        <w:rPr>
+          <w:rFonts w:ascii="Courier New" w:hAnsi="Courier New" w:cs="Courier New"/>
+          <w:lang w:val="en-US"/>
+        </w:rPr>
+        <w:t>", &amp;</w:t>
+      </w:r>
+      <w:proofErr w:type="spellStart"/>
+      <w:r>
+        <w:rPr>
+          <w:rFonts w:ascii="Courier New" w:hAnsi="Courier New" w:cs="Courier New"/>
+          <w:lang w:val="en-US"/>
+        </w:rPr>
+        <w:t>intervals_array</w:t>
+      </w:r>
+      <w:proofErr w:type="spellEnd"/>
+      <w:r>
+        <w:rPr>
+          <w:rFonts w:ascii="Courier New" w:hAnsi="Courier New" w:cs="Courier New"/>
+          <w:lang w:val="en-US"/>
+        </w:rPr>
+        <w:t>[</w:t>
+      </w:r>
+      <w:proofErr w:type="spellStart"/>
+      <w:r>
+        <w:rPr>
+          <w:rFonts w:ascii="Courier New" w:hAnsi="Courier New" w:cs="Courier New"/>
+          <w:lang w:val="en-US"/>
+        </w:rPr>
+        <w:t>i</w:t>
+      </w:r>
+      <w:proofErr w:type="spellEnd"/>
+      <w:r>
+        <w:rPr>
+          <w:rFonts w:ascii="Courier New" w:hAnsi="Courier New" w:cs="Courier New"/>
+          <w:lang w:val="en-US"/>
+        </w:rPr>
+        <w:t>], &amp;c);</w:t>
+      </w:r>
+      <w:r>
+        <w:rPr>
+          <w:rFonts w:ascii="Courier New" w:hAnsi="Courier New" w:cs="Courier New"/>
+          <w:lang w:val="en-US"/>
+        </w:rPr>
+        <w:br/>
+        <w:t xml:space="preserve">        if ((</w:t>
+      </w:r>
+      <w:proofErr w:type="spellStart"/>
+      <w:r>
+        <w:rPr>
+          <w:rFonts w:ascii="Courier New" w:hAnsi="Courier New" w:cs="Courier New"/>
+          <w:lang w:val="en-US"/>
+        </w:rPr>
+        <w:t>intervals_array</w:t>
+      </w:r>
+      <w:proofErr w:type="spellEnd"/>
+      <w:r>
+        <w:rPr>
+          <w:rFonts w:ascii="Courier New" w:hAnsi="Courier New" w:cs="Courier New"/>
+          <w:lang w:val="en-US"/>
+        </w:rPr>
+        <w:t>[</w:t>
+      </w:r>
+      <w:proofErr w:type="spellStart"/>
+      <w:r>
+        <w:rPr>
+          <w:rFonts w:ascii="Courier New" w:hAnsi="Courier New" w:cs="Courier New"/>
+          <w:lang w:val="en-US"/>
+        </w:rPr>
+        <w:t>i</w:t>
+      </w:r>
+      <w:proofErr w:type="spellEnd"/>
+      <w:r>
+        <w:rPr>
+          <w:rFonts w:ascii="Courier New" w:hAnsi="Courier New" w:cs="Courier New"/>
+          <w:lang w:val="en-US"/>
+        </w:rPr>
+        <w:t xml:space="preserve">] &lt; </w:t>
+      </w:r>
+      <w:proofErr w:type="spellStart"/>
+      <w:r>
+        <w:rPr>
+          <w:rFonts w:ascii="Courier New" w:hAnsi="Courier New" w:cs="Courier New"/>
+          <w:lang w:val="en-US"/>
+        </w:rPr>
+        <w:t>min_border</w:t>
+      </w:r>
+      <w:proofErr w:type="spellEnd"/>
+      <w:r>
+        <w:rPr>
+          <w:rFonts w:ascii="Courier New" w:hAnsi="Courier New" w:cs="Courier New"/>
+          <w:lang w:val="en-US"/>
+        </w:rPr>
+        <w:t xml:space="preserve"> || </w:t>
+      </w:r>
+      <w:proofErr w:type="spellStart"/>
+      <w:r>
+        <w:rPr>
+          <w:rFonts w:ascii="Courier New" w:hAnsi="Courier New" w:cs="Courier New"/>
+          <w:lang w:val="en-US"/>
+        </w:rPr>
+        <w:t>intervals_array</w:t>
+      </w:r>
+      <w:proofErr w:type="spellEnd"/>
+      <w:r>
+        <w:rPr>
+          <w:rFonts w:ascii="Courier New" w:hAnsi="Courier New" w:cs="Courier New"/>
+          <w:lang w:val="en-US"/>
+        </w:rPr>
+        <w:t>[</w:t>
+      </w:r>
+      <w:proofErr w:type="spellStart"/>
+      <w:r>
+        <w:rPr>
+          <w:rFonts w:ascii="Courier New" w:hAnsi="Courier New" w:cs="Courier New"/>
+          <w:lang w:val="en-US"/>
+        </w:rPr>
+        <w:t>i</w:t>
+      </w:r>
+      <w:proofErr w:type="spellEnd"/>
+      <w:r>
+        <w:rPr>
+          <w:rFonts w:ascii="Courier New" w:hAnsi="Courier New" w:cs="Courier New"/>
+          <w:lang w:val="en-US"/>
+        </w:rPr>
+        <w:t xml:space="preserve">] &gt; </w:t>
+      </w:r>
+      <w:proofErr w:type="spellStart"/>
+      <w:r>
+        <w:rPr>
+          <w:rFonts w:ascii="Courier New" w:hAnsi="Courier New" w:cs="Courier New"/>
+          <w:lang w:val="en-US"/>
+        </w:rPr>
+        <w:t>max_border</w:t>
+      </w:r>
+      <w:proofErr w:type="spellEnd"/>
+      <w:r>
+        <w:rPr>
+          <w:rFonts w:ascii="Courier New" w:hAnsi="Courier New" w:cs="Courier New"/>
+          <w:lang w:val="en-US"/>
+        </w:rPr>
+        <w:t>) ||</w:t>
+      </w:r>
+      <w:r>
+        <w:rPr>
+          <w:rFonts w:ascii="Courier New" w:hAnsi="Courier New" w:cs="Courier New"/>
+          <w:lang w:val="en-US"/>
+        </w:rPr>
+        <w:br/>
+        <w:t xml:space="preserve">            (</w:t>
+      </w:r>
+      <w:proofErr w:type="spellStart"/>
+      <w:r>
+        <w:rPr>
+          <w:rFonts w:ascii="Courier New" w:hAnsi="Courier New" w:cs="Courier New"/>
+          <w:lang w:val="en-US"/>
+        </w:rPr>
+        <w:t>i</w:t>
+      </w:r>
+      <w:proofErr w:type="spellEnd"/>
+      <w:r>
+        <w:rPr>
+          <w:rFonts w:ascii="Courier New" w:hAnsi="Courier New" w:cs="Courier New"/>
+          <w:lang w:val="en-US"/>
+        </w:rPr>
+        <w:t xml:space="preserve"> &gt; 0 &amp;&amp; </w:t>
+      </w:r>
+      <w:proofErr w:type="spellStart"/>
+      <w:r>
+        <w:rPr>
+          <w:rFonts w:ascii="Courier New" w:hAnsi="Courier New" w:cs="Courier New"/>
+          <w:lang w:val="en-US"/>
+        </w:rPr>
+        <w:t>intervals_array</w:t>
+      </w:r>
+      <w:proofErr w:type="spellEnd"/>
+      <w:r>
+        <w:rPr>
+          <w:rFonts w:ascii="Courier New" w:hAnsi="Courier New" w:cs="Courier New"/>
+          <w:lang w:val="en-US"/>
+        </w:rPr>
+        <w:t>[</w:t>
+      </w:r>
+      <w:proofErr w:type="spellStart"/>
+      <w:r>
+        <w:rPr>
+          <w:rFonts w:ascii="Courier New" w:hAnsi="Courier New" w:cs="Courier New"/>
+          <w:lang w:val="en-US"/>
+        </w:rPr>
+        <w:t>i</w:t>
+      </w:r>
+      <w:proofErr w:type="spellEnd"/>
+      <w:r>
+        <w:rPr>
+          <w:rFonts w:ascii="Courier New" w:hAnsi="Courier New" w:cs="Courier New"/>
+          <w:lang w:val="en-US"/>
+        </w:rPr>
+        <w:t xml:space="preserve">] &lt;= </w:t>
+      </w:r>
+      <w:proofErr w:type="spellStart"/>
+      <w:r>
+        <w:rPr>
+          <w:rFonts w:ascii="Courier New" w:hAnsi="Courier New" w:cs="Courier New"/>
+          <w:lang w:val="en-US"/>
+        </w:rPr>
+        <w:t>intervals_array</w:t>
+      </w:r>
+      <w:proofErr w:type="spellEnd"/>
+      <w:r>
+        <w:rPr>
+          <w:rFonts w:ascii="Courier New" w:hAnsi="Courier New" w:cs="Courier New"/>
+          <w:lang w:val="en-US"/>
+        </w:rPr>
+        <w:t>[</w:t>
+      </w:r>
+      <w:proofErr w:type="spellStart"/>
+      <w:r>
+        <w:rPr>
+          <w:rFonts w:ascii="Courier New" w:hAnsi="Courier New" w:cs="Courier New"/>
+          <w:lang w:val="en-US"/>
+        </w:rPr>
+        <w:t>i</w:t>
+      </w:r>
+      <w:proofErr w:type="spellEnd"/>
+      <w:r>
+        <w:rPr>
+          <w:rFonts w:ascii="Courier New" w:hAnsi="Courier New" w:cs="Courier New"/>
+          <w:lang w:val="en-US"/>
+        </w:rPr>
+        <w:t xml:space="preserve"> - 1])) {</w:t>
+      </w:r>
+      <w:r>
+        <w:rPr>
+          <w:rFonts w:ascii="Courier New" w:hAnsi="Courier New" w:cs="Courier New"/>
+          <w:lang w:val="en-US"/>
+        </w:rPr>
+        <w:br/>
+        <w:t xml:space="preserve">            </w:t>
+      </w:r>
+      <w:proofErr w:type="spellStart"/>
+      <w:r>
+        <w:rPr>
+          <w:rFonts w:ascii="Courier New" w:hAnsi="Courier New" w:cs="Courier New"/>
+          <w:lang w:val="en-US"/>
+        </w:rPr>
+        <w:t>printf</w:t>
+      </w:r>
+      <w:proofErr w:type="spellEnd"/>
+      <w:r>
+        <w:rPr>
+          <w:rFonts w:ascii="Courier New" w:hAnsi="Courier New" w:cs="Courier New"/>
+          <w:lang w:val="en-US"/>
+        </w:rPr>
+        <w:t>("Invalid left border!\n");</w:t>
+      </w:r>
+      <w:r>
+        <w:rPr>
+          <w:rFonts w:ascii="Courier New" w:hAnsi="Courier New" w:cs="Courier New"/>
+          <w:lang w:val="en-US"/>
+        </w:rPr>
+        <w:br/>
+        <w:t xml:space="preserve">            </w:t>
+      </w:r>
+      <w:proofErr w:type="spellStart"/>
+      <w:r>
+        <w:rPr>
+          <w:rFonts w:ascii="Courier New" w:hAnsi="Courier New" w:cs="Courier New"/>
+          <w:lang w:val="en-US"/>
+        </w:rPr>
+        <w:t>goto</w:t>
+      </w:r>
+      <w:proofErr w:type="spellEnd"/>
+      <w:r>
+        <w:rPr>
+          <w:rFonts w:ascii="Courier New" w:hAnsi="Courier New" w:cs="Courier New"/>
+          <w:lang w:val="en-US"/>
+        </w:rPr>
+        <w:t xml:space="preserve"> </w:t>
+      </w:r>
+      <w:proofErr w:type="spellStart"/>
+      <w:r>
+        <w:rPr>
+          <w:rFonts w:ascii="Courier New" w:hAnsi="Courier New" w:cs="Courier New"/>
+          <w:lang w:val="en-US"/>
+        </w:rPr>
+        <w:t>error_free_sources</w:t>
+      </w:r>
+      <w:proofErr w:type="spellEnd"/>
+      <w:r>
+        <w:rPr>
+          <w:rFonts w:ascii="Courier New" w:hAnsi="Courier New" w:cs="Courier New"/>
+          <w:lang w:val="en-US"/>
+        </w:rPr>
+        <w:t>;</w:t>
       </w:r>
       <w:r>
         <w:rPr>
@@ -2224,23 +3171,183 @@
           <w:lang w:val="en-US"/>
         </w:rPr>
         <w:br/>
-        <w:t xml:space="preserve">    int rand_max = max_border - min_border + 1;</w:t>
-      </w:r>
-      <w:r>
-        <w:rPr>
-          <w:rFonts w:ascii="Courier New" w:hAnsi="Courier New" w:cs="Courier New"/>
-          <w:lang w:val="en-US"/>
-        </w:rPr>
-        <w:br/>
-        <w:t xml:space="preserve">    for (int i = 0; i &lt; numbers; ++i) {</w:t>
-      </w:r>
-      <w:r>
-        <w:rPr>
-          <w:rFonts w:ascii="Courier New" w:hAnsi="Courier New" w:cs="Courier New"/>
-          <w:lang w:val="en-US"/>
-        </w:rPr>
-        <w:br/>
-        <w:t xml:space="preserve">        numbers_array[i] = min_border + rand() % rand_max;</w:t>
+        <w:t xml:space="preserve">    int </w:t>
+      </w:r>
+      <w:proofErr w:type="spellStart"/>
+      <w:r>
+        <w:rPr>
+          <w:rFonts w:ascii="Courier New" w:hAnsi="Courier New" w:cs="Courier New"/>
+          <w:lang w:val="en-US"/>
+        </w:rPr>
+        <w:t>rand_max</w:t>
+      </w:r>
+      <w:proofErr w:type="spellEnd"/>
+      <w:r>
+        <w:rPr>
+          <w:rFonts w:ascii="Courier New" w:hAnsi="Courier New" w:cs="Courier New"/>
+          <w:lang w:val="en-US"/>
+        </w:rPr>
+        <w:t xml:space="preserve"> = </w:t>
+      </w:r>
+      <w:proofErr w:type="spellStart"/>
+      <w:r>
+        <w:rPr>
+          <w:rFonts w:ascii="Courier New" w:hAnsi="Courier New" w:cs="Courier New"/>
+          <w:lang w:val="en-US"/>
+        </w:rPr>
+        <w:t>max_border</w:t>
+      </w:r>
+      <w:proofErr w:type="spellEnd"/>
+      <w:r>
+        <w:rPr>
+          <w:rFonts w:ascii="Courier New" w:hAnsi="Courier New" w:cs="Courier New"/>
+          <w:lang w:val="en-US"/>
+        </w:rPr>
+        <w:t xml:space="preserve"> - </w:t>
+      </w:r>
+      <w:proofErr w:type="spellStart"/>
+      <w:r>
+        <w:rPr>
+          <w:rFonts w:ascii="Courier New" w:hAnsi="Courier New" w:cs="Courier New"/>
+          <w:lang w:val="en-US"/>
+        </w:rPr>
+        <w:t>min_border</w:t>
+      </w:r>
+      <w:proofErr w:type="spellEnd"/>
+      <w:r>
+        <w:rPr>
+          <w:rFonts w:ascii="Courier New" w:hAnsi="Courier New" w:cs="Courier New"/>
+          <w:lang w:val="en-US"/>
+        </w:rPr>
+        <w:t xml:space="preserve"> + 1;</w:t>
+      </w:r>
+      <w:r>
+        <w:rPr>
+          <w:rFonts w:ascii="Courier New" w:hAnsi="Courier New" w:cs="Courier New"/>
+          <w:lang w:val="en-US"/>
+        </w:rPr>
+        <w:br/>
+        <w:t xml:space="preserve">    for (int </w:t>
+      </w:r>
+      <w:proofErr w:type="spellStart"/>
+      <w:r>
+        <w:rPr>
+          <w:rFonts w:ascii="Courier New" w:hAnsi="Courier New" w:cs="Courier New"/>
+          <w:lang w:val="en-US"/>
+        </w:rPr>
+        <w:t>i</w:t>
+      </w:r>
+      <w:proofErr w:type="spellEnd"/>
+      <w:r>
+        <w:rPr>
+          <w:rFonts w:ascii="Courier New" w:hAnsi="Courier New" w:cs="Courier New"/>
+          <w:lang w:val="en-US"/>
+        </w:rPr>
+        <w:t xml:space="preserve"> = 0; </w:t>
+      </w:r>
+      <w:proofErr w:type="spellStart"/>
+      <w:r>
+        <w:rPr>
+          <w:rFonts w:ascii="Courier New" w:hAnsi="Courier New" w:cs="Courier New"/>
+          <w:lang w:val="en-US"/>
+        </w:rPr>
+        <w:t>i</w:t>
+      </w:r>
+      <w:proofErr w:type="spellEnd"/>
+      <w:r>
+        <w:rPr>
+          <w:rFonts w:ascii="Courier New" w:hAnsi="Courier New" w:cs="Courier New"/>
+          <w:lang w:val="en-US"/>
+        </w:rPr>
+        <w:t xml:space="preserve"> &lt; numbers; ++</w:t>
+      </w:r>
+      <w:proofErr w:type="spellStart"/>
+      <w:r>
+        <w:rPr>
+          <w:rFonts w:ascii="Courier New" w:hAnsi="Courier New" w:cs="Courier New"/>
+          <w:lang w:val="en-US"/>
+        </w:rPr>
+        <w:t>i</w:t>
+      </w:r>
+      <w:proofErr w:type="spellEnd"/>
+      <w:r>
+        <w:rPr>
+          <w:rFonts w:ascii="Courier New" w:hAnsi="Courier New" w:cs="Courier New"/>
+          <w:lang w:val="en-US"/>
+        </w:rPr>
+        <w:t>) {</w:t>
+      </w:r>
+      <w:r>
+        <w:rPr>
+          <w:rFonts w:ascii="Courier New" w:hAnsi="Courier New" w:cs="Courier New"/>
+          <w:lang w:val="en-US"/>
+        </w:rPr>
+        <w:br/>
+        <w:t xml:space="preserve">        </w:t>
+      </w:r>
+      <w:proofErr w:type="spellStart"/>
+      <w:r>
+        <w:rPr>
+          <w:rFonts w:ascii="Courier New" w:hAnsi="Courier New" w:cs="Courier New"/>
+          <w:lang w:val="en-US"/>
+        </w:rPr>
+        <w:t>numbers_array</w:t>
+      </w:r>
+      <w:proofErr w:type="spellEnd"/>
+      <w:r>
+        <w:rPr>
+          <w:rFonts w:ascii="Courier New" w:hAnsi="Courier New" w:cs="Courier New"/>
+          <w:lang w:val="en-US"/>
+        </w:rPr>
+        <w:t>[</w:t>
+      </w:r>
+      <w:proofErr w:type="spellStart"/>
+      <w:r>
+        <w:rPr>
+          <w:rFonts w:ascii="Courier New" w:hAnsi="Courier New" w:cs="Courier New"/>
+          <w:lang w:val="en-US"/>
+        </w:rPr>
+        <w:t>i</w:t>
+      </w:r>
+      <w:proofErr w:type="spellEnd"/>
+      <w:r>
+        <w:rPr>
+          <w:rFonts w:ascii="Courier New" w:hAnsi="Courier New" w:cs="Courier New"/>
+          <w:lang w:val="en-US"/>
+        </w:rPr>
+        <w:t xml:space="preserve">] = </w:t>
+      </w:r>
+      <w:proofErr w:type="spellStart"/>
+      <w:r>
+        <w:rPr>
+          <w:rFonts w:ascii="Courier New" w:hAnsi="Courier New" w:cs="Courier New"/>
+          <w:lang w:val="en-US"/>
+        </w:rPr>
+        <w:t>min_border</w:t>
+      </w:r>
+      <w:proofErr w:type="spellEnd"/>
+      <w:r>
+        <w:rPr>
+          <w:rFonts w:ascii="Courier New" w:hAnsi="Courier New" w:cs="Courier New"/>
+          <w:lang w:val="en-US"/>
+        </w:rPr>
+        <w:t xml:space="preserve"> + rand() % </w:t>
+      </w:r>
+      <w:proofErr w:type="spellStart"/>
+      <w:r>
+        <w:rPr>
+          <w:rFonts w:ascii="Courier New" w:hAnsi="Courier New" w:cs="Courier New"/>
+          <w:lang w:val="en-US"/>
+        </w:rPr>
+        <w:t>rand_max</w:t>
+      </w:r>
+      <w:proofErr w:type="spellEnd"/>
+      <w:r>
+        <w:rPr>
+          <w:rFonts w:ascii="Courier New" w:hAnsi="Courier New" w:cs="Courier New"/>
+          <w:lang w:val="en-US"/>
+        </w:rPr>
+        <w:t>;</w:t>
       </w:r>
       <w:r>
         <w:rPr>
@@ -2270,30 +3377,158 @@
           <w:lang w:val="en-US"/>
         </w:rPr>
         <w:lastRenderedPageBreak/>
-        <w:t xml:space="preserve">    int *resultArray = calloc(intervals, sizeof(int));</w:t>
-      </w:r>
-      <w:r>
-        <w:rPr>
-          <w:rFonts w:ascii="Courier New" w:hAnsi="Courier New" w:cs="Courier New"/>
-          <w:lang w:val="en-US"/>
-        </w:rPr>
-        <w:br/>
-        <w:t xml:space="preserve">    processing_intervals(resultArray, numbers_array, intervals_array, numbers, intervals);</w:t>
-      </w:r>
-      <w:r>
-        <w:rPr>
-          <w:rFonts w:ascii="Courier New" w:hAnsi="Courier New" w:cs="Courier New"/>
-          <w:lang w:val="en-US"/>
-        </w:rPr>
-        <w:br/>
-      </w:r>
-      <w:r>
-        <w:rPr>
-          <w:rFonts w:ascii="Courier New" w:hAnsi="Courier New" w:cs="Courier New"/>
-          <w:lang w:val="en-US"/>
-        </w:rPr>
-        <w:br/>
-        <w:t xml:space="preserve">    FILE *f = fopen("results.txt", "w");</w:t>
+        <w:t xml:space="preserve">    int *</w:t>
+      </w:r>
+      <w:proofErr w:type="spellStart"/>
+      <w:r>
+        <w:rPr>
+          <w:rFonts w:ascii="Courier New" w:hAnsi="Courier New" w:cs="Courier New"/>
+          <w:lang w:val="en-US"/>
+        </w:rPr>
+        <w:t>resultArray</w:t>
+      </w:r>
+      <w:proofErr w:type="spellEnd"/>
+      <w:r>
+        <w:rPr>
+          <w:rFonts w:ascii="Courier New" w:hAnsi="Courier New" w:cs="Courier New"/>
+          <w:lang w:val="en-US"/>
+        </w:rPr>
+        <w:t xml:space="preserve"> = </w:t>
+      </w:r>
+      <w:proofErr w:type="spellStart"/>
+      <w:r>
+        <w:rPr>
+          <w:rFonts w:ascii="Courier New" w:hAnsi="Courier New" w:cs="Courier New"/>
+          <w:lang w:val="en-US"/>
+        </w:rPr>
+        <w:t>calloc</w:t>
+      </w:r>
+      <w:proofErr w:type="spellEnd"/>
+      <w:r>
+        <w:rPr>
+          <w:rFonts w:ascii="Courier New" w:hAnsi="Courier New" w:cs="Courier New"/>
+          <w:lang w:val="en-US"/>
+        </w:rPr>
+        <w:t xml:space="preserve">(intervals, </w:t>
+      </w:r>
+      <w:proofErr w:type="spellStart"/>
+      <w:r>
+        <w:rPr>
+          <w:rFonts w:ascii="Courier New" w:hAnsi="Courier New" w:cs="Courier New"/>
+          <w:lang w:val="en-US"/>
+        </w:rPr>
+        <w:t>sizeof</w:t>
+      </w:r>
+      <w:proofErr w:type="spellEnd"/>
+      <w:r>
+        <w:rPr>
+          <w:rFonts w:ascii="Courier New" w:hAnsi="Courier New" w:cs="Courier New"/>
+          <w:lang w:val="en-US"/>
+        </w:rPr>
+        <w:t>(int));</w:t>
+      </w:r>
+      <w:r>
+        <w:rPr>
+          <w:rFonts w:ascii="Courier New" w:hAnsi="Courier New" w:cs="Courier New"/>
+          <w:lang w:val="en-US"/>
+        </w:rPr>
+        <w:br/>
+        <w:t xml:space="preserve">    </w:t>
+      </w:r>
+      <w:proofErr w:type="spellStart"/>
+      <w:r>
+        <w:rPr>
+          <w:rFonts w:ascii="Courier New" w:hAnsi="Courier New" w:cs="Courier New"/>
+          <w:lang w:val="en-US"/>
+        </w:rPr>
+        <w:t>processing_intervals</w:t>
+      </w:r>
+      <w:proofErr w:type="spellEnd"/>
+      <w:r>
+        <w:rPr>
+          <w:rFonts w:ascii="Courier New" w:hAnsi="Courier New" w:cs="Courier New"/>
+          <w:lang w:val="en-US"/>
+        </w:rPr>
+        <w:t>(</w:t>
+      </w:r>
+      <w:proofErr w:type="spellStart"/>
+      <w:r>
+        <w:rPr>
+          <w:rFonts w:ascii="Courier New" w:hAnsi="Courier New" w:cs="Courier New"/>
+          <w:lang w:val="en-US"/>
+        </w:rPr>
+        <w:t>resultArray</w:t>
+      </w:r>
+      <w:proofErr w:type="spellEnd"/>
+      <w:r>
+        <w:rPr>
+          <w:rFonts w:ascii="Courier New" w:hAnsi="Courier New" w:cs="Courier New"/>
+          <w:lang w:val="en-US"/>
+        </w:rPr>
+        <w:t xml:space="preserve">, </w:t>
+      </w:r>
+      <w:proofErr w:type="spellStart"/>
+      <w:r>
+        <w:rPr>
+          <w:rFonts w:ascii="Courier New" w:hAnsi="Courier New" w:cs="Courier New"/>
+          <w:lang w:val="en-US"/>
+        </w:rPr>
+        <w:t>numbers_array</w:t>
+      </w:r>
+      <w:proofErr w:type="spellEnd"/>
+      <w:r>
+        <w:rPr>
+          <w:rFonts w:ascii="Courier New" w:hAnsi="Courier New" w:cs="Courier New"/>
+          <w:lang w:val="en-US"/>
+        </w:rPr>
+        <w:t xml:space="preserve">, </w:t>
+      </w:r>
+      <w:proofErr w:type="spellStart"/>
+      <w:r>
+        <w:rPr>
+          <w:rFonts w:ascii="Courier New" w:hAnsi="Courier New" w:cs="Courier New"/>
+          <w:lang w:val="en-US"/>
+        </w:rPr>
+        <w:t>intervals_array</w:t>
+      </w:r>
+      <w:proofErr w:type="spellEnd"/>
+      <w:r>
+        <w:rPr>
+          <w:rFonts w:ascii="Courier New" w:hAnsi="Courier New" w:cs="Courier New"/>
+          <w:lang w:val="en-US"/>
+        </w:rPr>
+        <w:t>, numbers, intervals);</w:t>
+      </w:r>
+      <w:r>
+        <w:rPr>
+          <w:rFonts w:ascii="Courier New" w:hAnsi="Courier New" w:cs="Courier New"/>
+          <w:lang w:val="en-US"/>
+        </w:rPr>
+        <w:br/>
+      </w:r>
+      <w:r>
+        <w:rPr>
+          <w:rFonts w:ascii="Courier New" w:hAnsi="Courier New" w:cs="Courier New"/>
+          <w:lang w:val="en-US"/>
+        </w:rPr>
+        <w:br/>
+        <w:t xml:space="preserve">    FILE *f = </w:t>
+      </w:r>
+      <w:proofErr w:type="spellStart"/>
+      <w:r>
+        <w:rPr>
+          <w:rFonts w:ascii="Courier New" w:hAnsi="Courier New" w:cs="Courier New"/>
+          <w:lang w:val="en-US"/>
+        </w:rPr>
+        <w:t>fopen</w:t>
+      </w:r>
+      <w:proofErr w:type="spellEnd"/>
+      <w:r>
+        <w:rPr>
+          <w:rFonts w:ascii="Courier New" w:hAnsi="Courier New" w:cs="Courier New"/>
+          <w:lang w:val="en-US"/>
+        </w:rPr>
+        <w:t>("results.txt", "w");</w:t>
       </w:r>
       <w:r>
         <w:rPr>
@@ -2309,15 +3544,63 @@
           <w:lang w:val="en-US"/>
         </w:rPr>
         <w:br/>
-        <w:t xml:space="preserve">        printf("Error creating file");</w:t>
-      </w:r>
-      <w:r>
-        <w:rPr>
-          <w:rFonts w:ascii="Courier New" w:hAnsi="Courier New" w:cs="Courier New"/>
-          <w:lang w:val="en-US"/>
-        </w:rPr>
-        <w:br/>
-        <w:t xml:space="preserve">        goto error_free_result;</w:t>
+        <w:t xml:space="preserve">        </w:t>
+      </w:r>
+      <w:proofErr w:type="spellStart"/>
+      <w:r>
+        <w:rPr>
+          <w:rFonts w:ascii="Courier New" w:hAnsi="Courier New" w:cs="Courier New"/>
+          <w:lang w:val="en-US"/>
+        </w:rPr>
+        <w:t>printf</w:t>
+      </w:r>
+      <w:proofErr w:type="spellEnd"/>
+      <w:r>
+        <w:rPr>
+          <w:rFonts w:ascii="Courier New" w:hAnsi="Courier New" w:cs="Courier New"/>
+          <w:lang w:val="en-US"/>
+        </w:rPr>
+        <w:t>("Error creating file");</w:t>
+      </w:r>
+      <w:r>
+        <w:rPr>
+          <w:rFonts w:ascii="Courier New" w:hAnsi="Courier New" w:cs="Courier New"/>
+          <w:lang w:val="en-US"/>
+        </w:rPr>
+        <w:br/>
+        <w:t xml:space="preserve">        </w:t>
+      </w:r>
+      <w:proofErr w:type="spellStart"/>
+      <w:r>
+        <w:rPr>
+          <w:rFonts w:ascii="Courier New" w:hAnsi="Courier New" w:cs="Courier New"/>
+          <w:lang w:val="en-US"/>
+        </w:rPr>
+        <w:t>goto</w:t>
+      </w:r>
+      <w:proofErr w:type="spellEnd"/>
+      <w:r>
+        <w:rPr>
+          <w:rFonts w:ascii="Courier New" w:hAnsi="Courier New" w:cs="Courier New"/>
+          <w:lang w:val="en-US"/>
+        </w:rPr>
+        <w:t xml:space="preserve"> </w:t>
+      </w:r>
+      <w:proofErr w:type="spellStart"/>
+      <w:r>
+        <w:rPr>
+          <w:rFonts w:ascii="Courier New" w:hAnsi="Courier New" w:cs="Courier New"/>
+          <w:lang w:val="en-US"/>
+        </w:rPr>
+        <w:t>error_free_result</w:t>
+      </w:r>
+      <w:proofErr w:type="spellEnd"/>
+      <w:r>
+        <w:rPr>
+          <w:rFonts w:ascii="Courier New" w:hAnsi="Courier New" w:cs="Courier New"/>
+          <w:lang w:val="en-US"/>
+        </w:rPr>
+        <w:t>;</w:t>
       </w:r>
       <w:r>
         <w:rPr>
@@ -2340,23 +3623,135 @@
           <w:lang w:val="en-US"/>
         </w:rPr>
         <w:br/>
-        <w:t xml:space="preserve">    fputs("Generated numbers:\n", f);</w:t>
-      </w:r>
-      <w:r>
-        <w:rPr>
-          <w:rFonts w:ascii="Courier New" w:hAnsi="Courier New" w:cs="Courier New"/>
-          <w:lang w:val="en-US"/>
-        </w:rPr>
-        <w:br/>
-        <w:t xml:space="preserve">    for (int i = 0; i &lt; numbers; ++i) {</w:t>
-      </w:r>
-      <w:r>
-        <w:rPr>
-          <w:rFonts w:ascii="Courier New" w:hAnsi="Courier New" w:cs="Courier New"/>
-          <w:lang w:val="en-US"/>
-        </w:rPr>
-        <w:br/>
-        <w:t xml:space="preserve">        fprintf(f, "%d ", numbers_array[i]);</w:t>
+        <w:t xml:space="preserve">    </w:t>
+      </w:r>
+      <w:proofErr w:type="spellStart"/>
+      <w:r>
+        <w:rPr>
+          <w:rFonts w:ascii="Courier New" w:hAnsi="Courier New" w:cs="Courier New"/>
+          <w:lang w:val="en-US"/>
+        </w:rPr>
+        <w:t>fputs</w:t>
+      </w:r>
+      <w:proofErr w:type="spellEnd"/>
+      <w:r>
+        <w:rPr>
+          <w:rFonts w:ascii="Courier New" w:hAnsi="Courier New" w:cs="Courier New"/>
+          <w:lang w:val="en-US"/>
+        </w:rPr>
+        <w:t>("Generated numbers:\n", f);</w:t>
+      </w:r>
+      <w:r>
+        <w:rPr>
+          <w:rFonts w:ascii="Courier New" w:hAnsi="Courier New" w:cs="Courier New"/>
+          <w:lang w:val="en-US"/>
+        </w:rPr>
+        <w:br/>
+        <w:t xml:space="preserve">    for (int </w:t>
+      </w:r>
+      <w:proofErr w:type="spellStart"/>
+      <w:r>
+        <w:rPr>
+          <w:rFonts w:ascii="Courier New" w:hAnsi="Courier New" w:cs="Courier New"/>
+          <w:lang w:val="en-US"/>
+        </w:rPr>
+        <w:t>i</w:t>
+      </w:r>
+      <w:proofErr w:type="spellEnd"/>
+      <w:r>
+        <w:rPr>
+          <w:rFonts w:ascii="Courier New" w:hAnsi="Courier New" w:cs="Courier New"/>
+          <w:lang w:val="en-US"/>
+        </w:rPr>
+        <w:t xml:space="preserve"> = 0; </w:t>
+      </w:r>
+      <w:proofErr w:type="spellStart"/>
+      <w:r>
+        <w:rPr>
+          <w:rFonts w:ascii="Courier New" w:hAnsi="Courier New" w:cs="Courier New"/>
+          <w:lang w:val="en-US"/>
+        </w:rPr>
+        <w:t>i</w:t>
+      </w:r>
+      <w:proofErr w:type="spellEnd"/>
+      <w:r>
+        <w:rPr>
+          <w:rFonts w:ascii="Courier New" w:hAnsi="Courier New" w:cs="Courier New"/>
+          <w:lang w:val="en-US"/>
+        </w:rPr>
+        <w:t xml:space="preserve"> &lt; numbers; ++</w:t>
+      </w:r>
+      <w:proofErr w:type="spellStart"/>
+      <w:r>
+        <w:rPr>
+          <w:rFonts w:ascii="Courier New" w:hAnsi="Courier New" w:cs="Courier New"/>
+          <w:lang w:val="en-US"/>
+        </w:rPr>
+        <w:t>i</w:t>
+      </w:r>
+      <w:proofErr w:type="spellEnd"/>
+      <w:r>
+        <w:rPr>
+          <w:rFonts w:ascii="Courier New" w:hAnsi="Courier New" w:cs="Courier New"/>
+          <w:lang w:val="en-US"/>
+        </w:rPr>
+        <w:t>) {</w:t>
+      </w:r>
+      <w:r>
+        <w:rPr>
+          <w:rFonts w:ascii="Courier New" w:hAnsi="Courier New" w:cs="Courier New"/>
+          <w:lang w:val="en-US"/>
+        </w:rPr>
+        <w:br/>
+        <w:t xml:space="preserve">        </w:t>
+      </w:r>
+      <w:proofErr w:type="spellStart"/>
+      <w:r>
+        <w:rPr>
+          <w:rFonts w:ascii="Courier New" w:hAnsi="Courier New" w:cs="Courier New"/>
+          <w:lang w:val="en-US"/>
+        </w:rPr>
+        <w:t>fprintf</w:t>
+      </w:r>
+      <w:proofErr w:type="spellEnd"/>
+      <w:r>
+        <w:rPr>
+          <w:rFonts w:ascii="Courier New" w:hAnsi="Courier New" w:cs="Courier New"/>
+          <w:lang w:val="en-US"/>
+        </w:rPr>
+        <w:t xml:space="preserve">(f, "%d ", </w:t>
+      </w:r>
+      <w:proofErr w:type="spellStart"/>
+      <w:r>
+        <w:rPr>
+          <w:rFonts w:ascii="Courier New" w:hAnsi="Courier New" w:cs="Courier New"/>
+          <w:lang w:val="en-US"/>
+        </w:rPr>
+        <w:t>numbers_array</w:t>
+      </w:r>
+      <w:proofErr w:type="spellEnd"/>
+      <w:r>
+        <w:rPr>
+          <w:rFonts w:ascii="Courier New" w:hAnsi="Courier New" w:cs="Courier New"/>
+          <w:lang w:val="en-US"/>
+        </w:rPr>
+        <w:t>[</w:t>
+      </w:r>
+      <w:proofErr w:type="spellStart"/>
+      <w:r>
+        <w:rPr>
+          <w:rFonts w:ascii="Courier New" w:hAnsi="Courier New" w:cs="Courier New"/>
+          <w:lang w:val="en-US"/>
+        </w:rPr>
+        <w:t>i</w:t>
+      </w:r>
+      <w:proofErr w:type="spellEnd"/>
+      <w:r>
+        <w:rPr>
+          <w:rFonts w:ascii="Courier New" w:hAnsi="Courier New" w:cs="Courier New"/>
+          <w:lang w:val="en-US"/>
+        </w:rPr>
+        <w:t>]);</w:t>
       </w:r>
       <w:r>
         <w:rPr>
@@ -2379,31 +3774,254 @@
           <w:lang w:val="en-US"/>
         </w:rPr>
         <w:br/>
-        <w:t xml:space="preserve">    fputs("\n\n", f);</w:t>
-      </w:r>
-      <w:r>
-        <w:rPr>
-          <w:rFonts w:ascii="Courier New" w:hAnsi="Courier New" w:cs="Courier New"/>
-          <w:lang w:val="en-US"/>
-        </w:rPr>
-        <w:br/>
-        <w:t xml:space="preserve">    fputs("Results:\n", f);</w:t>
-      </w:r>
-      <w:r>
-        <w:rPr>
-          <w:rFonts w:ascii="Courier New" w:hAnsi="Courier New" w:cs="Courier New"/>
-          <w:lang w:val="en-US"/>
-        </w:rPr>
-        <w:br/>
-        <w:t xml:space="preserve">    for (int i = 0; i &lt; intervals; ++i) {</w:t>
-      </w:r>
-      <w:r>
-        <w:rPr>
-          <w:rFonts w:ascii="Courier New" w:hAnsi="Courier New" w:cs="Courier New"/>
-          <w:lang w:val="en-US"/>
-        </w:rPr>
-        <w:br/>
-        <w:t xml:space="preserve">        fprintf(f, "%d   %d   %d\n", i + 1, intervals_array[i], resultArray[i]);</w:t>
+        <w:t xml:space="preserve">    </w:t>
+      </w:r>
+      <w:proofErr w:type="spellStart"/>
+      <w:r>
+        <w:rPr>
+          <w:rFonts w:ascii="Courier New" w:hAnsi="Courier New" w:cs="Courier New"/>
+          <w:lang w:val="en-US"/>
+        </w:rPr>
+        <w:t>fputs</w:t>
+      </w:r>
+      <w:proofErr w:type="spellEnd"/>
+      <w:r>
+        <w:rPr>
+          <w:rFonts w:ascii="Courier New" w:hAnsi="Courier New" w:cs="Courier New"/>
+          <w:lang w:val="en-US"/>
+        </w:rPr>
+        <w:t>("\n\n", f);</w:t>
+      </w:r>
+      <w:r>
+        <w:rPr>
+          <w:rFonts w:ascii="Courier New" w:hAnsi="Courier New" w:cs="Courier New"/>
+          <w:lang w:val="en-US"/>
+        </w:rPr>
+        <w:br/>
+        <w:t xml:space="preserve">    </w:t>
+      </w:r>
+      <w:proofErr w:type="spellStart"/>
+      <w:r>
+        <w:rPr>
+          <w:rFonts w:ascii="Courier New" w:hAnsi="Courier New" w:cs="Courier New"/>
+          <w:lang w:val="en-US"/>
+        </w:rPr>
+        <w:t>fputs</w:t>
+      </w:r>
+      <w:proofErr w:type="spellEnd"/>
+      <w:r>
+        <w:rPr>
+          <w:rFonts w:ascii="Courier New" w:hAnsi="Courier New" w:cs="Courier New"/>
+          <w:lang w:val="en-US"/>
+        </w:rPr>
+        <w:t>("</w:t>
+      </w:r>
+      <w:r>
+        <w:rPr>
+          <w:rFonts w:ascii="Courier New" w:hAnsi="Courier New" w:cs="Courier New"/>
+          <w:lang w:val="en-US"/>
+        </w:rPr>
+        <w:t>Information processing results:</w:t>
+      </w:r>
+      <w:r>
+        <w:rPr>
+          <w:rFonts w:ascii="Courier New" w:hAnsi="Courier New" w:cs="Courier New"/>
+          <w:lang w:val="en-US"/>
+        </w:rPr>
+        <w:t>\</w:t>
+      </w:r>
+      <w:r>
+        <w:rPr>
+          <w:rFonts w:ascii="Courier New" w:hAnsi="Courier New" w:cs="Courier New"/>
+          <w:lang w:val="en-US"/>
+        </w:rPr>
+        <w:t>n", f);</w:t>
+      </w:r>
+      <w:r>
+        <w:rPr>
+          <w:rFonts w:ascii="Courier New" w:hAnsi="Courier New" w:cs="Courier New"/>
+          <w:lang w:val="en-US"/>
+        </w:rPr>
+        <w:br/>
+        <w:t xml:space="preserve">    for (int </w:t>
+      </w:r>
+      <w:proofErr w:type="spellStart"/>
+      <w:r>
+        <w:rPr>
+          <w:rFonts w:ascii="Courier New" w:hAnsi="Courier New" w:cs="Courier New"/>
+          <w:lang w:val="en-US"/>
+        </w:rPr>
+        <w:t>i</w:t>
+      </w:r>
+      <w:proofErr w:type="spellEnd"/>
+      <w:r>
+        <w:rPr>
+          <w:rFonts w:ascii="Courier New" w:hAnsi="Courier New" w:cs="Courier New"/>
+          <w:lang w:val="en-US"/>
+        </w:rPr>
+        <w:t xml:space="preserve"> = 0; </w:t>
+      </w:r>
+      <w:proofErr w:type="spellStart"/>
+      <w:r>
+        <w:rPr>
+          <w:rFonts w:ascii="Courier New" w:hAnsi="Courier New" w:cs="Courier New"/>
+          <w:lang w:val="en-US"/>
+        </w:rPr>
+        <w:t>i</w:t>
+      </w:r>
+      <w:proofErr w:type="spellEnd"/>
+      <w:r>
+        <w:rPr>
+          <w:rFonts w:ascii="Courier New" w:hAnsi="Courier New" w:cs="Courier New"/>
+          <w:lang w:val="en-US"/>
+        </w:rPr>
+        <w:t xml:space="preserve"> &lt; intervals; ++</w:t>
+      </w:r>
+      <w:proofErr w:type="spellStart"/>
+      <w:r>
+        <w:rPr>
+          <w:rFonts w:ascii="Courier New" w:hAnsi="Courier New" w:cs="Courier New"/>
+          <w:lang w:val="en-US"/>
+        </w:rPr>
+        <w:t>i</w:t>
+      </w:r>
+      <w:proofErr w:type="spellEnd"/>
+      <w:r>
+        <w:rPr>
+          <w:rFonts w:ascii="Courier New" w:hAnsi="Courier New" w:cs="Courier New"/>
+          <w:lang w:val="en-US"/>
+        </w:rPr>
+        <w:t>) {</w:t>
+      </w:r>
+      <w:r>
+        <w:rPr>
+          <w:rFonts w:ascii="Courier New" w:hAnsi="Courier New" w:cs="Courier New"/>
+          <w:lang w:val="en-US"/>
+        </w:rPr>
+        <w:br/>
+        <w:t xml:space="preserve">        </w:t>
+      </w:r>
+      <w:proofErr w:type="spellStart"/>
+      <w:r>
+        <w:rPr>
+          <w:rFonts w:ascii="Courier New" w:hAnsi="Courier New" w:cs="Courier New"/>
+          <w:lang w:val="en-US"/>
+        </w:rPr>
+        <w:t>fprintf</w:t>
+      </w:r>
+      <w:proofErr w:type="spellEnd"/>
+      <w:r>
+        <w:rPr>
+          <w:rFonts w:ascii="Courier New" w:hAnsi="Courier New" w:cs="Courier New"/>
+          <w:lang w:val="en-US"/>
+        </w:rPr>
+        <w:t xml:space="preserve">(f, </w:t>
+      </w:r>
+      <w:r>
+        <w:rPr>
+          <w:rFonts w:ascii="Courier New" w:hAnsi="Courier New" w:cs="Courier New"/>
+        </w:rPr>
+        <w:t>"</w:t>
+      </w:r>
+      <w:r>
+        <w:rPr>
+          <w:rFonts w:ascii="Courier New" w:hAnsi="Courier New" w:cs="Courier New"/>
+          <w:lang w:val="en-US"/>
+        </w:rPr>
+        <w:t>Interval number: %d; Interval border: %d; Count of occurrences: %d.\n</w:t>
+      </w:r>
+      <w:r>
+        <w:rPr>
+          <w:rFonts w:ascii="Courier New" w:hAnsi="Courier New" w:cs="Courier New"/>
+        </w:rPr>
+        <w:t>"</w:t>
+      </w:r>
+      <w:r>
+        <w:rPr>
+          <w:rFonts w:ascii="Courier New" w:hAnsi="Courier New" w:cs="Courier New"/>
+          <w:lang w:val="en-US"/>
+        </w:rPr>
+        <w:t xml:space="preserve">, </w:t>
+      </w:r>
+      <w:proofErr w:type="spellStart"/>
+      <w:r>
+        <w:rPr>
+          <w:rFonts w:ascii="Courier New" w:hAnsi="Courier New" w:cs="Courier New"/>
+          <w:lang w:val="en-US"/>
+        </w:rPr>
+        <w:t>i</w:t>
+      </w:r>
+      <w:proofErr w:type="spellEnd"/>
+      <w:r>
+        <w:rPr>
+          <w:rFonts w:ascii="Courier New" w:hAnsi="Courier New" w:cs="Courier New"/>
+          <w:lang w:val="en-US"/>
+        </w:rPr>
+        <w:t xml:space="preserve"> + 1, </w:t>
+      </w:r>
+      <w:proofErr w:type="spellStart"/>
+      <w:r>
+        <w:rPr>
+          <w:rFonts w:ascii="Courier New" w:hAnsi="Courier New" w:cs="Courier New"/>
+          <w:lang w:val="en-US"/>
+        </w:rPr>
+        <w:t>intervals_array</w:t>
+      </w:r>
+      <w:proofErr w:type="spellEnd"/>
+      <w:r>
+        <w:rPr>
+          <w:rFonts w:ascii="Courier New" w:hAnsi="Courier New" w:cs="Courier New"/>
+          <w:lang w:val="en-US"/>
+        </w:rPr>
+        <w:t>[</w:t>
+      </w:r>
+      <w:proofErr w:type="spellStart"/>
+      <w:r>
+        <w:rPr>
+          <w:rFonts w:ascii="Courier New" w:hAnsi="Courier New" w:cs="Courier New"/>
+          <w:lang w:val="en-US"/>
+        </w:rPr>
+        <w:t>i</w:t>
+      </w:r>
+      <w:proofErr w:type="spellEnd"/>
+      <w:r>
+        <w:rPr>
+          <w:rFonts w:ascii="Courier New" w:hAnsi="Courier New" w:cs="Courier New"/>
+          <w:lang w:val="en-US"/>
+        </w:rPr>
+        <w:t xml:space="preserve">], </w:t>
+      </w:r>
+      <w:proofErr w:type="spellStart"/>
+      <w:r>
+        <w:rPr>
+          <w:rFonts w:ascii="Courier New" w:hAnsi="Courier New" w:cs="Courier New"/>
+          <w:lang w:val="en-US"/>
+        </w:rPr>
+        <w:t>resultArray</w:t>
+      </w:r>
+      <w:proofErr w:type="spellEnd"/>
+      <w:r>
+        <w:rPr>
+          <w:rFonts w:ascii="Courier New" w:hAnsi="Courier New" w:cs="Courier New"/>
+          <w:lang w:val="en-US"/>
+        </w:rPr>
+        <w:t>[</w:t>
+      </w:r>
+      <w:proofErr w:type="spellStart"/>
+      <w:r>
+        <w:rPr>
+          <w:rFonts w:ascii="Courier New" w:hAnsi="Courier New" w:cs="Courier New"/>
+          <w:lang w:val="en-US"/>
+        </w:rPr>
+        <w:t>i</w:t>
+      </w:r>
+      <w:proofErr w:type="spellEnd"/>
+      <w:r>
+        <w:rPr>
+          <w:rFonts w:ascii="Courier New" w:hAnsi="Courier New" w:cs="Courier New"/>
+          <w:lang w:val="en-US"/>
+        </w:rPr>
+        <w:t>]);</w:t>
       </w:r>
       <w:r>
         <w:rPr>
@@ -2420,13 +4038,31 @@
         </w:rPr>
         <w:br/>
       </w:r>
-      <w:r>
-        <w:rPr>
-          <w:rFonts w:ascii="Courier New" w:hAnsi="Courier New" w:cs="Courier New"/>
-          <w:lang w:val="en-US"/>
-        </w:rPr>
-        <w:br/>
-        <w:t xml:space="preserve">    fclose(f);</w:t>
+      <w:bookmarkStart w:id="0" w:name="_GoBack"/>
+      <w:bookmarkEnd w:id="0"/>
+      <w:r>
+        <w:rPr>
+          <w:rFonts w:ascii="Courier New" w:hAnsi="Courier New" w:cs="Courier New"/>
+          <w:lang w:val="en-US"/>
+        </w:rPr>
+        <w:br/>
+        <w:t xml:space="preserve">    </w:t>
+      </w:r>
+      <w:proofErr w:type="spellStart"/>
+      <w:r>
+        <w:rPr>
+          <w:rFonts w:ascii="Courier New" w:hAnsi="Courier New" w:cs="Courier New"/>
+          <w:lang w:val="en-US"/>
+        </w:rPr>
+        <w:t>fclose</w:t>
+      </w:r>
+      <w:proofErr w:type="spellEnd"/>
+      <w:r>
+        <w:rPr>
+          <w:rFonts w:ascii="Courier New" w:hAnsi="Courier New" w:cs="Courier New"/>
+          <w:lang w:val="en-US"/>
+        </w:rPr>
+        <w:t>(f);</w:t>
       </w:r>
       <w:r>
         <w:rPr>
@@ -2456,39 +4092,119 @@
           <w:lang w:val="en-US"/>
         </w:rPr>
         <w:br/>
-        <w:t xml:space="preserve">    error_free_result:</w:t>
-      </w:r>
-      <w:r>
-        <w:rPr>
-          <w:rFonts w:ascii="Courier New" w:hAnsi="Courier New" w:cs="Courier New"/>
-          <w:lang w:val="en-US"/>
-        </w:rPr>
-        <w:br/>
-        <w:t xml:space="preserve">    free(resultArray);</w:t>
-      </w:r>
-      <w:r>
-        <w:rPr>
-          <w:rFonts w:ascii="Courier New" w:hAnsi="Courier New" w:cs="Courier New"/>
-          <w:lang w:val="en-US"/>
-        </w:rPr>
-        <w:br/>
-        <w:t xml:space="preserve">    error_free_sources:</w:t>
-      </w:r>
-      <w:r>
-        <w:rPr>
-          <w:rFonts w:ascii="Courier New" w:hAnsi="Courier New" w:cs="Courier New"/>
-          <w:lang w:val="en-US"/>
-        </w:rPr>
-        <w:br/>
-        <w:t xml:space="preserve">    free(numbers_array);</w:t>
-      </w:r>
-      <w:r>
-        <w:rPr>
-          <w:rFonts w:ascii="Courier New" w:hAnsi="Courier New" w:cs="Courier New"/>
-          <w:lang w:val="en-US"/>
-        </w:rPr>
-        <w:br/>
-        <w:t xml:space="preserve">    free(intervals_array);</w:t>
+        <w:t xml:space="preserve">    </w:t>
+      </w:r>
+      <w:proofErr w:type="spellStart"/>
+      <w:r>
+        <w:rPr>
+          <w:rFonts w:ascii="Courier New" w:hAnsi="Courier New" w:cs="Courier New"/>
+          <w:lang w:val="en-US"/>
+        </w:rPr>
+        <w:t>error_free_result</w:t>
+      </w:r>
+      <w:proofErr w:type="spellEnd"/>
+      <w:r>
+        <w:rPr>
+          <w:rFonts w:ascii="Courier New" w:hAnsi="Courier New" w:cs="Courier New"/>
+          <w:lang w:val="en-US"/>
+        </w:rPr>
+        <w:t>:</w:t>
+      </w:r>
+      <w:r>
+        <w:rPr>
+          <w:rFonts w:ascii="Courier New" w:hAnsi="Courier New" w:cs="Courier New"/>
+          <w:lang w:val="en-US"/>
+        </w:rPr>
+        <w:br/>
+        <w:t xml:space="preserve">    free(</w:t>
+      </w:r>
+      <w:proofErr w:type="spellStart"/>
+      <w:r>
+        <w:rPr>
+          <w:rFonts w:ascii="Courier New" w:hAnsi="Courier New" w:cs="Courier New"/>
+          <w:lang w:val="en-US"/>
+        </w:rPr>
+        <w:t>resultArray</w:t>
+      </w:r>
+      <w:proofErr w:type="spellEnd"/>
+      <w:r>
+        <w:rPr>
+          <w:rFonts w:ascii="Courier New" w:hAnsi="Courier New" w:cs="Courier New"/>
+          <w:lang w:val="en-US"/>
+        </w:rPr>
+        <w:t>);</w:t>
+      </w:r>
+      <w:r>
+        <w:rPr>
+          <w:rFonts w:ascii="Courier New" w:hAnsi="Courier New" w:cs="Courier New"/>
+          <w:lang w:val="en-US"/>
+        </w:rPr>
+        <w:br/>
+        <w:t xml:space="preserve">    </w:t>
+      </w:r>
+      <w:proofErr w:type="spellStart"/>
+      <w:r>
+        <w:rPr>
+          <w:rFonts w:ascii="Courier New" w:hAnsi="Courier New" w:cs="Courier New"/>
+          <w:lang w:val="en-US"/>
+        </w:rPr>
+        <w:t>error_free_sources</w:t>
+      </w:r>
+      <w:proofErr w:type="spellEnd"/>
+      <w:r>
+        <w:rPr>
+          <w:rFonts w:ascii="Courier New" w:hAnsi="Courier New" w:cs="Courier New"/>
+          <w:lang w:val="en-US"/>
+        </w:rPr>
+        <w:t>:</w:t>
+      </w:r>
+      <w:r>
+        <w:rPr>
+          <w:rFonts w:ascii="Courier New" w:hAnsi="Courier New" w:cs="Courier New"/>
+          <w:lang w:val="en-US"/>
+        </w:rPr>
+        <w:br/>
+        <w:t xml:space="preserve">    free(</w:t>
+      </w:r>
+      <w:proofErr w:type="spellStart"/>
+      <w:r>
+        <w:rPr>
+          <w:rFonts w:ascii="Courier New" w:hAnsi="Courier New" w:cs="Courier New"/>
+          <w:lang w:val="en-US"/>
+        </w:rPr>
+        <w:t>numbers_array</w:t>
+      </w:r>
+      <w:proofErr w:type="spellEnd"/>
+      <w:r>
+        <w:rPr>
+          <w:rFonts w:ascii="Courier New" w:hAnsi="Courier New" w:cs="Courier New"/>
+          <w:lang w:val="en-US"/>
+        </w:rPr>
+        <w:t>);</w:t>
+      </w:r>
+      <w:r>
+        <w:rPr>
+          <w:rFonts w:ascii="Courier New" w:hAnsi="Courier New" w:cs="Courier New"/>
+          <w:lang w:val="en-US"/>
+        </w:rPr>
+        <w:br/>
+        <w:t xml:space="preserve">    free(</w:t>
+      </w:r>
+      <w:proofErr w:type="spellStart"/>
+      <w:r>
+        <w:rPr>
+          <w:rFonts w:ascii="Courier New" w:hAnsi="Courier New" w:cs="Courier New"/>
+          <w:lang w:val="en-US"/>
+        </w:rPr>
+        <w:t>intervals_array</w:t>
+      </w:r>
+      <w:proofErr w:type="spellEnd"/>
+      <w:r>
+        <w:rPr>
+          <w:rFonts w:ascii="Courier New" w:hAnsi="Courier New" w:cs="Courier New"/>
+          <w:lang w:val="en-US"/>
+        </w:rPr>
+        <w:t>);</w:t>
       </w:r>
       <w:r>
         <w:rPr>
@@ -2541,6 +4257,8 @@
         </w:rPr>
         <w:t xml:space="preserve">: </w:t>
       </w:r>
+      <w:proofErr w:type="spellStart"/>
+      <w:proofErr w:type="gramStart"/>
       <w:r>
         <w:rPr>
           <w:lang w:val="en-US"/>
@@ -2553,6 +4271,8 @@
         </w:rPr>
         <w:t>.s</w:t>
       </w:r>
+      <w:proofErr w:type="spellEnd"/>
+      <w:proofErr w:type="gramEnd"/>
     </w:p>
     <w:p>
       <w:pPr>
@@ -2575,170 +4295,480 @@
           <w:rFonts w:ascii="Courier New" w:hAnsi="Courier New" w:cs="Courier New"/>
           <w:lang w:val="en-US"/>
         </w:rPr>
-        <w:t>.global processing_intervals</w:t>
-      </w:r>
-      <w:r>
-        <w:rPr>
-          <w:rFonts w:ascii="Courier New" w:hAnsi="Courier New" w:cs="Courier New"/>
-          <w:lang w:val="en-US"/>
-        </w:rPr>
-        <w:br/>
-      </w:r>
-      <w:r>
-        <w:rPr>
-          <w:rFonts w:ascii="Courier New" w:hAnsi="Courier New" w:cs="Courier New"/>
-          <w:lang w:val="en-US"/>
-        </w:rPr>
-        <w:br/>
-        <w:t>processing_intervals:</w:t>
-      </w:r>
-      <w:r>
-        <w:rPr>
-          <w:rFonts w:ascii="Courier New" w:hAnsi="Courier New" w:cs="Courier New"/>
-          <w:lang w:val="en-US"/>
-        </w:rPr>
-        <w:br/>
-        <w:t xml:space="preserve">   push rax</w:t>
-      </w:r>
-      <w:r>
-        <w:rPr>
-          <w:rFonts w:ascii="Courier New" w:hAnsi="Courier New" w:cs="Courier New"/>
-          <w:lang w:val="en-US"/>
-        </w:rPr>
-        <w:br/>
-      </w:r>
-      <w:r>
-        <w:rPr>
-          <w:rFonts w:ascii="Courier New" w:hAnsi="Courier New" w:cs="Courier New"/>
-          <w:lang w:val="en-US"/>
-        </w:rPr>
-        <w:br/>
-        <w:t>get_data_loop:</w:t>
-      </w:r>
-      <w:r>
-        <w:rPr>
-          <w:rFonts w:ascii="Courier New" w:hAnsi="Courier New" w:cs="Courier New"/>
-          <w:lang w:val="en-US"/>
-        </w:rPr>
-        <w:br/>
-        <w:t xml:space="preserve">   lodsd</w:t>
-      </w:r>
-      <w:r>
-        <w:rPr>
-          <w:rFonts w:ascii="Courier New" w:hAnsi="Courier New" w:cs="Courier New"/>
-          <w:lang w:val="en-US"/>
-        </w:rPr>
-        <w:br/>
-      </w:r>
-      <w:r>
-        <w:rPr>
-          <w:rFonts w:ascii="Courier New" w:hAnsi="Courier New" w:cs="Courier New"/>
-          <w:lang w:val="en-US"/>
-        </w:rPr>
-        <w:br/>
-        <w:t xml:space="preserve">   push rcx</w:t>
-      </w:r>
-      <w:r>
-        <w:rPr>
-          <w:rFonts w:ascii="Courier New" w:hAnsi="Courier New" w:cs="Courier New"/>
-          <w:lang w:val="en-US"/>
-        </w:rPr>
-        <w:br/>
-        <w:t xml:space="preserve">   mov rcx, r8</w:t>
-      </w:r>
-      <w:r>
-        <w:rPr>
-          <w:rFonts w:ascii="Courier New" w:hAnsi="Courier New" w:cs="Courier New"/>
-          <w:lang w:val="en-US"/>
-        </w:rPr>
-        <w:br/>
-      </w:r>
-      <w:r>
-        <w:rPr>
-          <w:rFonts w:ascii="Courier New" w:hAnsi="Courier New" w:cs="Courier New"/>
-          <w:lang w:val="en-US"/>
-        </w:rPr>
-        <w:br/>
-        <w:t xml:space="preserve">   push rdi</w:t>
-      </w:r>
-      <w:r>
-        <w:rPr>
-          <w:rFonts w:ascii="Courier New" w:hAnsi="Courier New" w:cs="Courier New"/>
-          <w:lang w:val="en-US"/>
-        </w:rPr>
-        <w:br/>
-      </w:r>
-      <w:r>
-        <w:rPr>
-          <w:rFonts w:ascii="Courier New" w:hAnsi="Courier New" w:cs="Courier New"/>
-          <w:lang w:val="en-US"/>
-        </w:rPr>
-        <w:br/>
-        <w:t>find_interval_index_loop:</w:t>
-      </w:r>
-      <w:r>
-        <w:rPr>
-          <w:rFonts w:ascii="Courier New" w:hAnsi="Courier New" w:cs="Courier New"/>
-          <w:lang w:val="en-US"/>
-        </w:rPr>
-        <w:br/>
-        <w:t xml:space="preserve">   mov edi, [rdx + rcx * 4 - 4]</w:t>
-      </w:r>
-      <w:r>
-        <w:rPr>
-          <w:rFonts w:ascii="Courier New" w:hAnsi="Courier New" w:cs="Courier New"/>
-          <w:lang w:val="en-US"/>
-        </w:rPr>
-        <w:br/>
-        <w:t xml:space="preserve">   cmp eax, edi</w:t>
-      </w:r>
-      <w:r>
-        <w:rPr>
-          <w:rFonts w:ascii="Courier New" w:hAnsi="Courier New" w:cs="Courier New"/>
-          <w:lang w:val="en-US"/>
-        </w:rPr>
-        <w:br/>
-        <w:t xml:space="preserve">   jge find_interval_index_end</w:t>
-      </w:r>
-      <w:r>
-        <w:rPr>
-          <w:rFonts w:ascii="Courier New" w:hAnsi="Courier New" w:cs="Courier New"/>
-          <w:lang w:val="en-US"/>
-        </w:rPr>
-        <w:br/>
-        <w:t xml:space="preserve">   loop find_interval_index_loop</w:t>
-      </w:r>
-      <w:r>
-        <w:rPr>
-          <w:rFonts w:ascii="Courier New" w:hAnsi="Courier New" w:cs="Courier New"/>
-          <w:lang w:val="en-US"/>
-        </w:rPr>
-        <w:br/>
-        <w:t xml:space="preserve">   xor rax, rax</w:t>
-      </w:r>
-      <w:r>
-        <w:rPr>
-          <w:rFonts w:ascii="Courier New" w:hAnsi="Courier New" w:cs="Courier New"/>
-          <w:lang w:val="en-US"/>
-        </w:rPr>
-        <w:br/>
-      </w:r>
-      <w:r>
-        <w:rPr>
-          <w:rFonts w:ascii="Courier New" w:hAnsi="Courier New" w:cs="Courier New"/>
-          <w:lang w:val="en-US"/>
-        </w:rPr>
-        <w:br/>
-        <w:t>find_interval_index_end:</w:t>
-      </w:r>
-      <w:r>
-        <w:rPr>
-          <w:rFonts w:ascii="Courier New" w:hAnsi="Courier New" w:cs="Courier New"/>
-          <w:lang w:val="en-US"/>
-        </w:rPr>
-        <w:br/>
-        <w:t xml:space="preserve">   mov rax, rcx</w:t>
-      </w:r>
+        <w:t xml:space="preserve">.global </w:t>
+      </w:r>
+      <w:proofErr w:type="spellStart"/>
+      <w:r>
+        <w:rPr>
+          <w:rFonts w:ascii="Courier New" w:hAnsi="Courier New" w:cs="Courier New"/>
+          <w:lang w:val="en-US"/>
+        </w:rPr>
+        <w:t>processing_intervals</w:t>
+      </w:r>
+      <w:proofErr w:type="spellEnd"/>
+      <w:r>
+        <w:rPr>
+          <w:rFonts w:ascii="Courier New" w:hAnsi="Courier New" w:cs="Courier New"/>
+          <w:lang w:val="en-US"/>
+        </w:rPr>
+        <w:br/>
+      </w:r>
+      <w:r>
+        <w:rPr>
+          <w:rFonts w:ascii="Courier New" w:hAnsi="Courier New" w:cs="Courier New"/>
+          <w:lang w:val="en-US"/>
+        </w:rPr>
+        <w:br/>
+      </w:r>
+      <w:proofErr w:type="spellStart"/>
+      <w:r>
+        <w:rPr>
+          <w:rFonts w:ascii="Courier New" w:hAnsi="Courier New" w:cs="Courier New"/>
+          <w:lang w:val="en-US"/>
+        </w:rPr>
+        <w:t>processing_intervals</w:t>
+      </w:r>
+      <w:proofErr w:type="spellEnd"/>
+      <w:r>
+        <w:rPr>
+          <w:rFonts w:ascii="Courier New" w:hAnsi="Courier New" w:cs="Courier New"/>
+          <w:lang w:val="en-US"/>
+        </w:rPr>
+        <w:t>:</w:t>
+      </w:r>
+      <w:r>
+        <w:rPr>
+          <w:rFonts w:ascii="Courier New" w:hAnsi="Courier New" w:cs="Courier New"/>
+          <w:lang w:val="en-US"/>
+        </w:rPr>
+        <w:br/>
+        <w:t xml:space="preserve">   push </w:t>
+      </w:r>
+      <w:proofErr w:type="spellStart"/>
+      <w:r>
+        <w:rPr>
+          <w:rFonts w:ascii="Courier New" w:hAnsi="Courier New" w:cs="Courier New"/>
+          <w:lang w:val="en-US"/>
+        </w:rPr>
+        <w:t>rax</w:t>
+      </w:r>
+      <w:proofErr w:type="spellEnd"/>
+      <w:r>
+        <w:rPr>
+          <w:rFonts w:ascii="Courier New" w:hAnsi="Courier New" w:cs="Courier New"/>
+          <w:lang w:val="en-US"/>
+        </w:rPr>
+        <w:br/>
+      </w:r>
+      <w:r>
+        <w:rPr>
+          <w:rFonts w:ascii="Courier New" w:hAnsi="Courier New" w:cs="Courier New"/>
+          <w:lang w:val="en-US"/>
+        </w:rPr>
+        <w:br/>
+      </w:r>
+      <w:proofErr w:type="spellStart"/>
+      <w:r>
+        <w:rPr>
+          <w:rFonts w:ascii="Courier New" w:hAnsi="Courier New" w:cs="Courier New"/>
+          <w:lang w:val="en-US"/>
+        </w:rPr>
+        <w:t>get_data_loop</w:t>
+      </w:r>
+      <w:proofErr w:type="spellEnd"/>
+      <w:r>
+        <w:rPr>
+          <w:rFonts w:ascii="Courier New" w:hAnsi="Courier New" w:cs="Courier New"/>
+          <w:lang w:val="en-US"/>
+        </w:rPr>
+        <w:t>:</w:t>
+      </w:r>
+      <w:r>
+        <w:rPr>
+          <w:rFonts w:ascii="Courier New" w:hAnsi="Courier New" w:cs="Courier New"/>
+          <w:lang w:val="en-US"/>
+        </w:rPr>
+        <w:br/>
+        <w:t xml:space="preserve">   </w:t>
+      </w:r>
+      <w:proofErr w:type="spellStart"/>
+      <w:r>
+        <w:rPr>
+          <w:rFonts w:ascii="Courier New" w:hAnsi="Courier New" w:cs="Courier New"/>
+          <w:lang w:val="en-US"/>
+        </w:rPr>
+        <w:t>lodsd</w:t>
+      </w:r>
+      <w:proofErr w:type="spellEnd"/>
+      <w:r>
+        <w:rPr>
+          <w:rFonts w:ascii="Courier New" w:hAnsi="Courier New" w:cs="Courier New"/>
+          <w:lang w:val="en-US"/>
+        </w:rPr>
+        <w:br/>
+      </w:r>
+      <w:r>
+        <w:rPr>
+          <w:rFonts w:ascii="Courier New" w:hAnsi="Courier New" w:cs="Courier New"/>
+          <w:lang w:val="en-US"/>
+        </w:rPr>
+        <w:br/>
+        <w:t xml:space="preserve">   push </w:t>
+      </w:r>
+      <w:proofErr w:type="spellStart"/>
+      <w:r>
+        <w:rPr>
+          <w:rFonts w:ascii="Courier New" w:hAnsi="Courier New" w:cs="Courier New"/>
+          <w:lang w:val="en-US"/>
+        </w:rPr>
+        <w:t>rcx</w:t>
+      </w:r>
+      <w:proofErr w:type="spellEnd"/>
+      <w:r>
+        <w:rPr>
+          <w:rFonts w:ascii="Courier New" w:hAnsi="Courier New" w:cs="Courier New"/>
+          <w:lang w:val="en-US"/>
+        </w:rPr>
+        <w:br/>
+        <w:t xml:space="preserve">   mov </w:t>
+      </w:r>
+      <w:proofErr w:type="spellStart"/>
+      <w:r>
+        <w:rPr>
+          <w:rFonts w:ascii="Courier New" w:hAnsi="Courier New" w:cs="Courier New"/>
+          <w:lang w:val="en-US"/>
+        </w:rPr>
+        <w:t>rcx</w:t>
+      </w:r>
+      <w:proofErr w:type="spellEnd"/>
+      <w:r>
+        <w:rPr>
+          <w:rFonts w:ascii="Courier New" w:hAnsi="Courier New" w:cs="Courier New"/>
+          <w:lang w:val="en-US"/>
+        </w:rPr>
+        <w:t>, r8</w:t>
+      </w:r>
+      <w:r>
+        <w:rPr>
+          <w:rFonts w:ascii="Courier New" w:hAnsi="Courier New" w:cs="Courier New"/>
+          <w:lang w:val="en-US"/>
+        </w:rPr>
+        <w:br/>
+      </w:r>
+      <w:r>
+        <w:rPr>
+          <w:rFonts w:ascii="Courier New" w:hAnsi="Courier New" w:cs="Courier New"/>
+          <w:lang w:val="en-US"/>
+        </w:rPr>
+        <w:br/>
+        <w:t xml:space="preserve">   push </w:t>
+      </w:r>
+      <w:proofErr w:type="spellStart"/>
+      <w:r>
+        <w:rPr>
+          <w:rFonts w:ascii="Courier New" w:hAnsi="Courier New" w:cs="Courier New"/>
+          <w:lang w:val="en-US"/>
+        </w:rPr>
+        <w:t>rdi</w:t>
+      </w:r>
+      <w:proofErr w:type="spellEnd"/>
+      <w:r>
+        <w:rPr>
+          <w:rFonts w:ascii="Courier New" w:hAnsi="Courier New" w:cs="Courier New"/>
+          <w:lang w:val="en-US"/>
+        </w:rPr>
+        <w:br/>
+      </w:r>
+      <w:r>
+        <w:rPr>
+          <w:rFonts w:ascii="Courier New" w:hAnsi="Courier New" w:cs="Courier New"/>
+          <w:lang w:val="en-US"/>
+        </w:rPr>
+        <w:br/>
+      </w:r>
+      <w:proofErr w:type="spellStart"/>
+      <w:r>
+        <w:rPr>
+          <w:rFonts w:ascii="Courier New" w:hAnsi="Courier New" w:cs="Courier New"/>
+          <w:lang w:val="en-US"/>
+        </w:rPr>
+        <w:t>find_interval_index_loop</w:t>
+      </w:r>
+      <w:proofErr w:type="spellEnd"/>
+      <w:r>
+        <w:rPr>
+          <w:rFonts w:ascii="Courier New" w:hAnsi="Courier New" w:cs="Courier New"/>
+          <w:lang w:val="en-US"/>
+        </w:rPr>
+        <w:t>:</w:t>
+      </w:r>
+      <w:r>
+        <w:rPr>
+          <w:rFonts w:ascii="Courier New" w:hAnsi="Courier New" w:cs="Courier New"/>
+          <w:lang w:val="en-US"/>
+        </w:rPr>
+        <w:br/>
+        <w:t xml:space="preserve">   mov </w:t>
+      </w:r>
+      <w:proofErr w:type="spellStart"/>
+      <w:r>
+        <w:rPr>
+          <w:rFonts w:ascii="Courier New" w:hAnsi="Courier New" w:cs="Courier New"/>
+          <w:lang w:val="en-US"/>
+        </w:rPr>
+        <w:t>edi</w:t>
+      </w:r>
+      <w:proofErr w:type="spellEnd"/>
+      <w:r>
+        <w:rPr>
+          <w:rFonts w:ascii="Courier New" w:hAnsi="Courier New" w:cs="Courier New"/>
+          <w:lang w:val="en-US"/>
+        </w:rPr>
+        <w:t>, [</w:t>
+      </w:r>
+      <w:proofErr w:type="spellStart"/>
+      <w:r>
+        <w:rPr>
+          <w:rFonts w:ascii="Courier New" w:hAnsi="Courier New" w:cs="Courier New"/>
+          <w:lang w:val="en-US"/>
+        </w:rPr>
+        <w:t>rdx</w:t>
+      </w:r>
+      <w:proofErr w:type="spellEnd"/>
+      <w:r>
+        <w:rPr>
+          <w:rFonts w:ascii="Courier New" w:hAnsi="Courier New" w:cs="Courier New"/>
+          <w:lang w:val="en-US"/>
+        </w:rPr>
+        <w:t xml:space="preserve"> + </w:t>
+      </w:r>
+      <w:proofErr w:type="spellStart"/>
+      <w:r>
+        <w:rPr>
+          <w:rFonts w:ascii="Courier New" w:hAnsi="Courier New" w:cs="Courier New"/>
+          <w:lang w:val="en-US"/>
+        </w:rPr>
+        <w:t>rcx</w:t>
+      </w:r>
+      <w:proofErr w:type="spellEnd"/>
+      <w:r>
+        <w:rPr>
+          <w:rFonts w:ascii="Courier New" w:hAnsi="Courier New" w:cs="Courier New"/>
+          <w:lang w:val="en-US"/>
+        </w:rPr>
+        <w:t xml:space="preserve"> * 4 - 4]</w:t>
+      </w:r>
+      <w:r>
+        <w:rPr>
+          <w:rFonts w:ascii="Courier New" w:hAnsi="Courier New" w:cs="Courier New"/>
+          <w:lang w:val="en-US"/>
+        </w:rPr>
+        <w:br/>
+        <w:t xml:space="preserve">   </w:t>
+      </w:r>
+      <w:proofErr w:type="spellStart"/>
+      <w:r>
+        <w:rPr>
+          <w:rFonts w:ascii="Courier New" w:hAnsi="Courier New" w:cs="Courier New"/>
+          <w:lang w:val="en-US"/>
+        </w:rPr>
+        <w:t>cmp</w:t>
+      </w:r>
+      <w:proofErr w:type="spellEnd"/>
+      <w:r>
+        <w:rPr>
+          <w:rFonts w:ascii="Courier New" w:hAnsi="Courier New" w:cs="Courier New"/>
+          <w:lang w:val="en-US"/>
+        </w:rPr>
+        <w:t xml:space="preserve"> </w:t>
+      </w:r>
+      <w:proofErr w:type="spellStart"/>
+      <w:r>
+        <w:rPr>
+          <w:rFonts w:ascii="Courier New" w:hAnsi="Courier New" w:cs="Courier New"/>
+          <w:lang w:val="en-US"/>
+        </w:rPr>
+        <w:t>eax</w:t>
+      </w:r>
+      <w:proofErr w:type="spellEnd"/>
+      <w:r>
+        <w:rPr>
+          <w:rFonts w:ascii="Courier New" w:hAnsi="Courier New" w:cs="Courier New"/>
+          <w:lang w:val="en-US"/>
+        </w:rPr>
+        <w:t xml:space="preserve">, </w:t>
+      </w:r>
+      <w:proofErr w:type="spellStart"/>
+      <w:r>
+        <w:rPr>
+          <w:rFonts w:ascii="Courier New" w:hAnsi="Courier New" w:cs="Courier New"/>
+          <w:lang w:val="en-US"/>
+        </w:rPr>
+        <w:t>edi</w:t>
+      </w:r>
+      <w:proofErr w:type="spellEnd"/>
+      <w:r>
+        <w:rPr>
+          <w:rFonts w:ascii="Courier New" w:hAnsi="Courier New" w:cs="Courier New"/>
+          <w:lang w:val="en-US"/>
+        </w:rPr>
+        <w:br/>
+        <w:t xml:space="preserve">   </w:t>
+      </w:r>
+      <w:proofErr w:type="spellStart"/>
+      <w:r>
+        <w:rPr>
+          <w:rFonts w:ascii="Courier New" w:hAnsi="Courier New" w:cs="Courier New"/>
+          <w:lang w:val="en-US"/>
+        </w:rPr>
+        <w:t>jge</w:t>
+      </w:r>
+      <w:proofErr w:type="spellEnd"/>
+      <w:r>
+        <w:rPr>
+          <w:rFonts w:ascii="Courier New" w:hAnsi="Courier New" w:cs="Courier New"/>
+          <w:lang w:val="en-US"/>
+        </w:rPr>
+        <w:t xml:space="preserve"> </w:t>
+      </w:r>
+      <w:proofErr w:type="spellStart"/>
+      <w:r>
+        <w:rPr>
+          <w:rFonts w:ascii="Courier New" w:hAnsi="Courier New" w:cs="Courier New"/>
+          <w:lang w:val="en-US"/>
+        </w:rPr>
+        <w:t>find_interval_index_end</w:t>
+      </w:r>
+      <w:proofErr w:type="spellEnd"/>
+      <w:r>
+        <w:rPr>
+          <w:rFonts w:ascii="Courier New" w:hAnsi="Courier New" w:cs="Courier New"/>
+          <w:lang w:val="en-US"/>
+        </w:rPr>
+        <w:br/>
+        <w:t xml:space="preserve">   loop </w:t>
+      </w:r>
+      <w:proofErr w:type="spellStart"/>
+      <w:r>
+        <w:rPr>
+          <w:rFonts w:ascii="Courier New" w:hAnsi="Courier New" w:cs="Courier New"/>
+          <w:lang w:val="en-US"/>
+        </w:rPr>
+        <w:t>find_interval_index_loop</w:t>
+      </w:r>
+      <w:proofErr w:type="spellEnd"/>
+      <w:r>
+        <w:rPr>
+          <w:rFonts w:ascii="Courier New" w:hAnsi="Courier New" w:cs="Courier New"/>
+          <w:lang w:val="en-US"/>
+        </w:rPr>
+        <w:br/>
+        <w:t xml:space="preserve">   </w:t>
+      </w:r>
+      <w:proofErr w:type="spellStart"/>
+      <w:r>
+        <w:rPr>
+          <w:rFonts w:ascii="Courier New" w:hAnsi="Courier New" w:cs="Courier New"/>
+          <w:lang w:val="en-US"/>
+        </w:rPr>
+        <w:t>xor</w:t>
+      </w:r>
+      <w:proofErr w:type="spellEnd"/>
+      <w:r>
+        <w:rPr>
+          <w:rFonts w:ascii="Courier New" w:hAnsi="Courier New" w:cs="Courier New"/>
+          <w:lang w:val="en-US"/>
+        </w:rPr>
+        <w:t xml:space="preserve"> </w:t>
+      </w:r>
+      <w:proofErr w:type="spellStart"/>
+      <w:r>
+        <w:rPr>
+          <w:rFonts w:ascii="Courier New" w:hAnsi="Courier New" w:cs="Courier New"/>
+          <w:lang w:val="en-US"/>
+        </w:rPr>
+        <w:t>rax</w:t>
+      </w:r>
+      <w:proofErr w:type="spellEnd"/>
+      <w:r>
+        <w:rPr>
+          <w:rFonts w:ascii="Courier New" w:hAnsi="Courier New" w:cs="Courier New"/>
+          <w:lang w:val="en-US"/>
+        </w:rPr>
+        <w:t xml:space="preserve">, </w:t>
+      </w:r>
+      <w:proofErr w:type="spellStart"/>
+      <w:r>
+        <w:rPr>
+          <w:rFonts w:ascii="Courier New" w:hAnsi="Courier New" w:cs="Courier New"/>
+          <w:lang w:val="en-US"/>
+        </w:rPr>
+        <w:t>rax</w:t>
+      </w:r>
+      <w:proofErr w:type="spellEnd"/>
+      <w:r>
+        <w:rPr>
+          <w:rFonts w:ascii="Courier New" w:hAnsi="Courier New" w:cs="Courier New"/>
+          <w:lang w:val="en-US"/>
+        </w:rPr>
+        <w:br/>
+      </w:r>
+      <w:r>
+        <w:rPr>
+          <w:rFonts w:ascii="Courier New" w:hAnsi="Courier New" w:cs="Courier New"/>
+          <w:lang w:val="en-US"/>
+        </w:rPr>
+        <w:br/>
+      </w:r>
+      <w:proofErr w:type="spellStart"/>
+      <w:r>
+        <w:rPr>
+          <w:rFonts w:ascii="Courier New" w:hAnsi="Courier New" w:cs="Courier New"/>
+          <w:lang w:val="en-US"/>
+        </w:rPr>
+        <w:t>find_interval_index_end</w:t>
+      </w:r>
+      <w:proofErr w:type="spellEnd"/>
+      <w:r>
+        <w:rPr>
+          <w:rFonts w:ascii="Courier New" w:hAnsi="Courier New" w:cs="Courier New"/>
+          <w:lang w:val="en-US"/>
+        </w:rPr>
+        <w:t>:</w:t>
+      </w:r>
+      <w:r>
+        <w:rPr>
+          <w:rFonts w:ascii="Courier New" w:hAnsi="Courier New" w:cs="Courier New"/>
+          <w:lang w:val="en-US"/>
+        </w:rPr>
+        <w:br/>
+        <w:t xml:space="preserve">   mov </w:t>
+      </w:r>
+      <w:proofErr w:type="spellStart"/>
+      <w:r>
+        <w:rPr>
+          <w:rFonts w:ascii="Courier New" w:hAnsi="Courier New" w:cs="Courier New"/>
+          <w:lang w:val="en-US"/>
+        </w:rPr>
+        <w:t>rax</w:t>
+      </w:r>
+      <w:proofErr w:type="spellEnd"/>
+      <w:r>
+        <w:rPr>
+          <w:rFonts w:ascii="Courier New" w:hAnsi="Courier New" w:cs="Courier New"/>
+          <w:lang w:val="en-US"/>
+        </w:rPr>
+        <w:t xml:space="preserve">, </w:t>
+      </w:r>
+      <w:proofErr w:type="spellStart"/>
+      <w:r>
+        <w:rPr>
+          <w:rFonts w:ascii="Courier New" w:hAnsi="Courier New" w:cs="Courier New"/>
+          <w:lang w:val="en-US"/>
+        </w:rPr>
+        <w:t>rcx</w:t>
+      </w:r>
+      <w:proofErr w:type="spellEnd"/>
       <w:r>
         <w:rPr>
           <w:rFonts w:ascii="Courier New" w:hAnsi="Courier New" w:cs="Courier New"/>
@@ -2759,37 +4789,87 @@
           <w:lang w:val="en-US"/>
         </w:rPr>
         <w:lastRenderedPageBreak/>
-        <w:t xml:space="preserve">   pop rdi</w:t>
-      </w:r>
-      <w:r>
-        <w:rPr>
-          <w:rFonts w:ascii="Courier New" w:hAnsi="Courier New" w:cs="Courier New"/>
-          <w:lang w:val="en-US"/>
-        </w:rPr>
-        <w:br/>
-      </w:r>
-      <w:r>
-        <w:rPr>
-          <w:rFonts w:ascii="Courier New" w:hAnsi="Courier New" w:cs="Courier New"/>
-          <w:lang w:val="en-US"/>
-        </w:rPr>
-        <w:br/>
-        <w:t xml:space="preserve">   pop rcx</w:t>
-      </w:r>
-      <w:r>
-        <w:rPr>
-          <w:rFonts w:ascii="Courier New" w:hAnsi="Courier New" w:cs="Courier New"/>
-          <w:lang w:val="en-US"/>
-        </w:rPr>
-        <w:br/>
-      </w:r>
-      <w:r>
-        <w:rPr>
-          <w:rFonts w:ascii="Courier New" w:hAnsi="Courier New" w:cs="Courier New"/>
-          <w:lang w:val="en-US"/>
-        </w:rPr>
-        <w:br/>
-        <w:t xml:space="preserve">   cmp rax, </w:t>
+        <w:t xml:space="preserve">   pop </w:t>
+      </w:r>
+      <w:proofErr w:type="spellStart"/>
+      <w:r>
+        <w:rPr>
+          <w:rFonts w:ascii="Courier New" w:hAnsi="Courier New" w:cs="Courier New"/>
+          <w:lang w:val="en-US"/>
+        </w:rPr>
+        <w:t>rdi</w:t>
+      </w:r>
+      <w:proofErr w:type="spellEnd"/>
+      <w:r>
+        <w:rPr>
+          <w:rFonts w:ascii="Courier New" w:hAnsi="Courier New" w:cs="Courier New"/>
+          <w:lang w:val="en-US"/>
+        </w:rPr>
+        <w:br/>
+      </w:r>
+      <w:r>
+        <w:rPr>
+          <w:rFonts w:ascii="Courier New" w:hAnsi="Courier New" w:cs="Courier New"/>
+          <w:lang w:val="en-US"/>
+        </w:rPr>
+        <w:br/>
+        <w:t xml:space="preserve">   pop </w:t>
+      </w:r>
+      <w:proofErr w:type="spellStart"/>
+      <w:r>
+        <w:rPr>
+          <w:rFonts w:ascii="Courier New" w:hAnsi="Courier New" w:cs="Courier New"/>
+          <w:lang w:val="en-US"/>
+        </w:rPr>
+        <w:t>rcx</w:t>
+      </w:r>
+      <w:proofErr w:type="spellEnd"/>
+      <w:r>
+        <w:rPr>
+          <w:rFonts w:ascii="Courier New" w:hAnsi="Courier New" w:cs="Courier New"/>
+          <w:lang w:val="en-US"/>
+        </w:rPr>
+        <w:br/>
+      </w:r>
+      <w:r>
+        <w:rPr>
+          <w:rFonts w:ascii="Courier New" w:hAnsi="Courier New" w:cs="Courier New"/>
+          <w:lang w:val="en-US"/>
+        </w:rPr>
+        <w:br/>
+        <w:t xml:space="preserve">   </w:t>
+      </w:r>
+      <w:proofErr w:type="spellStart"/>
+      <w:r>
+        <w:rPr>
+          <w:rFonts w:ascii="Courier New" w:hAnsi="Courier New" w:cs="Courier New"/>
+          <w:lang w:val="en-US"/>
+        </w:rPr>
+        <w:t>cmp</w:t>
+      </w:r>
+      <w:proofErr w:type="spellEnd"/>
+      <w:r>
+        <w:rPr>
+          <w:rFonts w:ascii="Courier New" w:hAnsi="Courier New" w:cs="Courier New"/>
+          <w:lang w:val="en-US"/>
+        </w:rPr>
+        <w:t xml:space="preserve"> </w:t>
+      </w:r>
+      <w:proofErr w:type="spellStart"/>
+      <w:r>
+        <w:rPr>
+          <w:rFonts w:ascii="Courier New" w:hAnsi="Courier New" w:cs="Courier New"/>
+          <w:lang w:val="en-US"/>
+        </w:rPr>
+        <w:t>rax</w:t>
+      </w:r>
+      <w:proofErr w:type="spellEnd"/>
+      <w:r>
+        <w:rPr>
+          <w:rFonts w:ascii="Courier New" w:hAnsi="Courier New" w:cs="Courier New"/>
+          <w:lang w:val="en-US"/>
+        </w:rPr>
+        <w:t xml:space="preserve">, </w:t>
       </w:r>
       <w:r>
         <w:rPr>
@@ -2813,68 +4893,188 @@
         </w:rPr>
         <w:t>e</w:t>
       </w:r>
-      <w:bookmarkStart w:id="0" w:name="_GoBack"/>
-      <w:bookmarkEnd w:id="0"/>
-      <w:r>
-        <w:rPr>
-          <w:rFonts w:ascii="Courier New" w:hAnsi="Courier New" w:cs="Courier New"/>
-          <w:lang w:val="en-US"/>
-        </w:rPr>
-        <w:t xml:space="preserve"> continue_loop</w:t>
-      </w:r>
-      <w:r>
-        <w:rPr>
-          <w:rFonts w:ascii="Courier New" w:hAnsi="Courier New" w:cs="Courier New"/>
-          <w:lang w:val="en-US"/>
-        </w:rPr>
-        <w:br/>
-      </w:r>
-      <w:r>
-        <w:rPr>
-          <w:rFonts w:ascii="Courier New" w:hAnsi="Courier New" w:cs="Courier New"/>
-          <w:lang w:val="en-US"/>
-        </w:rPr>
-        <w:br/>
-        <w:t xml:space="preserve">   inc dword ptr [rdi + rax * 4 - 4]</w:t>
-      </w:r>
-      <w:r>
-        <w:rPr>
-          <w:rFonts w:ascii="Courier New" w:hAnsi="Courier New" w:cs="Courier New"/>
-          <w:lang w:val="en-US"/>
-        </w:rPr>
-        <w:br/>
-      </w:r>
-      <w:r>
-        <w:rPr>
-          <w:rFonts w:ascii="Courier New" w:hAnsi="Courier New" w:cs="Courier New"/>
-          <w:lang w:val="en-US"/>
-        </w:rPr>
-        <w:br/>
-        <w:t>continue_loop:</w:t>
-      </w:r>
-      <w:r>
-        <w:rPr>
-          <w:rFonts w:ascii="Courier New" w:hAnsi="Courier New" w:cs="Courier New"/>
-          <w:lang w:val="en-US"/>
-        </w:rPr>
-        <w:br/>
-        <w:t xml:space="preserve">   loop get_data_loop</w:t>
-      </w:r>
-      <w:r>
-        <w:rPr>
-          <w:rFonts w:ascii="Courier New" w:hAnsi="Courier New" w:cs="Courier New"/>
-          <w:lang w:val="en-US"/>
-        </w:rPr>
-        <w:br/>
-      </w:r>
-      <w:r>
-        <w:rPr>
-          <w:rFonts w:ascii="Courier New" w:hAnsi="Courier New" w:cs="Courier New"/>
-          <w:lang w:val="en-US"/>
-        </w:rPr>
-        <w:br/>
-        <w:t xml:space="preserve">   pop rax</w:t>
-      </w:r>
+      <w:r>
+        <w:rPr>
+          <w:rFonts w:ascii="Courier New" w:hAnsi="Courier New" w:cs="Courier New"/>
+          <w:lang w:val="en-US"/>
+        </w:rPr>
+        <w:t xml:space="preserve"> </w:t>
+      </w:r>
+      <w:proofErr w:type="spellStart"/>
+      <w:r>
+        <w:rPr>
+          <w:rFonts w:ascii="Courier New" w:hAnsi="Courier New" w:cs="Courier New"/>
+          <w:lang w:val="en-US"/>
+        </w:rPr>
+        <w:t>continue_loop</w:t>
+      </w:r>
+      <w:proofErr w:type="spellEnd"/>
+      <w:r>
+        <w:rPr>
+          <w:rFonts w:ascii="Courier New" w:hAnsi="Courier New" w:cs="Courier New"/>
+          <w:lang w:val="en-US"/>
+        </w:rPr>
+        <w:br/>
+      </w:r>
+      <w:r>
+        <w:rPr>
+          <w:rFonts w:ascii="Courier New" w:hAnsi="Courier New" w:cs="Courier New"/>
+          <w:lang w:val="en-US"/>
+        </w:rPr>
+        <w:br/>
+        <w:t xml:space="preserve">   </w:t>
+      </w:r>
+      <w:proofErr w:type="spellStart"/>
+      <w:r>
+        <w:rPr>
+          <w:rFonts w:ascii="Courier New" w:hAnsi="Courier New" w:cs="Courier New"/>
+          <w:lang w:val="en-US"/>
+        </w:rPr>
+        <w:t>inc</w:t>
+      </w:r>
+      <w:proofErr w:type="spellEnd"/>
+      <w:r>
+        <w:rPr>
+          <w:rFonts w:ascii="Courier New" w:hAnsi="Courier New" w:cs="Courier New"/>
+          <w:lang w:val="en-US"/>
+        </w:rPr>
+        <w:t xml:space="preserve"> </w:t>
+      </w:r>
+      <w:proofErr w:type="spellStart"/>
+      <w:r>
+        <w:rPr>
+          <w:rFonts w:ascii="Courier New" w:hAnsi="Courier New" w:cs="Courier New"/>
+          <w:lang w:val="en-US"/>
+        </w:rPr>
+        <w:t>dword</w:t>
+      </w:r>
+      <w:proofErr w:type="spellEnd"/>
+      <w:r>
+        <w:rPr>
+          <w:rFonts w:ascii="Courier New" w:hAnsi="Courier New" w:cs="Courier New"/>
+          <w:lang w:val="en-US"/>
+        </w:rPr>
+        <w:t xml:space="preserve"> </w:t>
+      </w:r>
+      <w:proofErr w:type="spellStart"/>
+      <w:r>
+        <w:rPr>
+          <w:rFonts w:ascii="Courier New" w:hAnsi="Courier New" w:cs="Courier New"/>
+          <w:lang w:val="en-US"/>
+        </w:rPr>
+        <w:t>ptr</w:t>
+      </w:r>
+      <w:proofErr w:type="spellEnd"/>
+      <w:r>
+        <w:rPr>
+          <w:rFonts w:ascii="Courier New" w:hAnsi="Courier New" w:cs="Courier New"/>
+          <w:lang w:val="en-US"/>
+        </w:rPr>
+        <w:t xml:space="preserve"> [</w:t>
+      </w:r>
+      <w:proofErr w:type="spellStart"/>
+      <w:r>
+        <w:rPr>
+          <w:rFonts w:ascii="Courier New" w:hAnsi="Courier New" w:cs="Courier New"/>
+          <w:lang w:val="en-US"/>
+        </w:rPr>
+        <w:t>rdi</w:t>
+      </w:r>
+      <w:proofErr w:type="spellEnd"/>
+      <w:r>
+        <w:rPr>
+          <w:rFonts w:ascii="Courier New" w:hAnsi="Courier New" w:cs="Courier New"/>
+          <w:lang w:val="en-US"/>
+        </w:rPr>
+        <w:t xml:space="preserve"> + </w:t>
+      </w:r>
+      <w:proofErr w:type="spellStart"/>
+      <w:r>
+        <w:rPr>
+          <w:rFonts w:ascii="Courier New" w:hAnsi="Courier New" w:cs="Courier New"/>
+          <w:lang w:val="en-US"/>
+        </w:rPr>
+        <w:t>rax</w:t>
+      </w:r>
+      <w:proofErr w:type="spellEnd"/>
+      <w:r>
+        <w:rPr>
+          <w:rFonts w:ascii="Courier New" w:hAnsi="Courier New" w:cs="Courier New"/>
+          <w:lang w:val="en-US"/>
+        </w:rPr>
+        <w:t xml:space="preserve"> * 4 - 4]</w:t>
+      </w:r>
+      <w:r>
+        <w:rPr>
+          <w:rFonts w:ascii="Courier New" w:hAnsi="Courier New" w:cs="Courier New"/>
+          <w:lang w:val="en-US"/>
+        </w:rPr>
+        <w:br/>
+      </w:r>
+      <w:r>
+        <w:rPr>
+          <w:rFonts w:ascii="Courier New" w:hAnsi="Courier New" w:cs="Courier New"/>
+          <w:lang w:val="en-US"/>
+        </w:rPr>
+        <w:br/>
+      </w:r>
+      <w:proofErr w:type="spellStart"/>
+      <w:r>
+        <w:rPr>
+          <w:rFonts w:ascii="Courier New" w:hAnsi="Courier New" w:cs="Courier New"/>
+          <w:lang w:val="en-US"/>
+        </w:rPr>
+        <w:t>continue_loop</w:t>
+      </w:r>
+      <w:proofErr w:type="spellEnd"/>
+      <w:r>
+        <w:rPr>
+          <w:rFonts w:ascii="Courier New" w:hAnsi="Courier New" w:cs="Courier New"/>
+          <w:lang w:val="en-US"/>
+        </w:rPr>
+        <w:t>:</w:t>
+      </w:r>
+      <w:r>
+        <w:rPr>
+          <w:rFonts w:ascii="Courier New" w:hAnsi="Courier New" w:cs="Courier New"/>
+          <w:lang w:val="en-US"/>
+        </w:rPr>
+        <w:br/>
+        <w:t xml:space="preserve">   loop </w:t>
+      </w:r>
+      <w:proofErr w:type="spellStart"/>
+      <w:r>
+        <w:rPr>
+          <w:rFonts w:ascii="Courier New" w:hAnsi="Courier New" w:cs="Courier New"/>
+          <w:lang w:val="en-US"/>
+        </w:rPr>
+        <w:t>get_data_loop</w:t>
+      </w:r>
+      <w:proofErr w:type="spellEnd"/>
+      <w:r>
+        <w:rPr>
+          <w:rFonts w:ascii="Courier New" w:hAnsi="Courier New" w:cs="Courier New"/>
+          <w:lang w:val="en-US"/>
+        </w:rPr>
+        <w:br/>
+      </w:r>
+      <w:r>
+        <w:rPr>
+          <w:rFonts w:ascii="Courier New" w:hAnsi="Courier New" w:cs="Courier New"/>
+          <w:lang w:val="en-US"/>
+        </w:rPr>
+        <w:br/>
+        <w:t xml:space="preserve">   pop </w:t>
+      </w:r>
+      <w:proofErr w:type="spellStart"/>
+      <w:r>
+        <w:rPr>
+          <w:rFonts w:ascii="Courier New" w:hAnsi="Courier New" w:cs="Courier New"/>
+          <w:lang w:val="en-US"/>
+        </w:rPr>
+        <w:t>rax</w:t>
+      </w:r>
+      <w:proofErr w:type="spellEnd"/>
       <w:r>
         <w:rPr>
           <w:rFonts w:ascii="Courier New" w:hAnsi="Courier New" w:cs="Courier New"/>
@@ -2910,8 +5110,16 @@
         <w:rPr>
           <w:lang w:val="en-US"/>
         </w:rPr>
-        <w:t>: Makefile</w:t>
-      </w:r>
+        <w:t xml:space="preserve">: </w:t>
+      </w:r>
+      <w:proofErr w:type="spellStart"/>
+      <w:r>
+        <w:rPr>
+          <w:lang w:val="en-US"/>
+        </w:rPr>
+        <w:t>Makefile</w:t>
+      </w:r>
+      <w:proofErr w:type="spellEnd"/>
     </w:p>
     <w:p>
       <w:pPr>
@@ -2959,8 +5167,20 @@
           <w:sz w:val="20"/>
           <w:lang w:val="en-US"/>
         </w:rPr>
-        <w:t>main: main.o</w:t>
-      </w:r>
+        <w:t xml:space="preserve">main: </w:t>
+      </w:r>
+      <w:proofErr w:type="spellStart"/>
+      <w:proofErr w:type="gramStart"/>
+      <w:r>
+        <w:rPr>
+          <w:rFonts w:ascii="Courier New"/>
+          <w:sz w:val="20"/>
+          <w:lang w:val="en-US"/>
+        </w:rPr>
+        <w:t>main.o</w:t>
+      </w:r>
+      <w:proofErr w:type="spellEnd"/>
+      <w:proofErr w:type="gramEnd"/>
       <w:r>
         <w:rPr>
           <w:rFonts w:ascii="Courier New"/>
@@ -2970,6 +5190,7 @@
         </w:rPr>
         <w:t xml:space="preserve"> </w:t>
       </w:r>
+      <w:proofErr w:type="spellStart"/>
       <w:r>
         <w:rPr>
           <w:rFonts w:ascii="Courier New"/>
@@ -2986,41 +5207,92 @@
         </w:rPr>
         <w:t>.o</w:t>
       </w:r>
+      <w:proofErr w:type="spellEnd"/>
     </w:p>
     <w:p>
       <w:pPr>
         <w:spacing w:before="57"/>
-        <w:ind w:left="738"/>
+        <w:ind w:firstLine="720"/>
         <w:rPr>
           <w:rFonts w:ascii="Courier New"/>
           <w:sz w:val="20"/>
           <w:lang w:val="en-US"/>
         </w:rPr>
       </w:pPr>
+      <w:proofErr w:type="spellStart"/>
       <w:r>
         <w:rPr>
           <w:rFonts w:ascii="Courier New"/>
           <w:sz w:val="20"/>
           <w:lang w:val="en-US"/>
         </w:rPr>
-        <w:t xml:space="preserve">gcc main.o </w:t>
-      </w:r>
+        <w:t>gcc</w:t>
+      </w:r>
+      <w:proofErr w:type="spellEnd"/>
       <w:r>
         <w:rPr>
           <w:rFonts w:ascii="Courier New"/>
           <w:sz w:val="20"/>
           <w:lang w:val="en-US"/>
         </w:rPr>
-        <w:t>source</w:t>
-      </w:r>
+        <w:t xml:space="preserve"> </w:t>
+      </w:r>
+      <w:proofErr w:type="spellStart"/>
+      <w:proofErr w:type="gramStart"/>
       <w:r>
         <w:rPr>
           <w:rFonts w:ascii="Courier New"/>
           <w:sz w:val="20"/>
           <w:lang w:val="en-US"/>
         </w:rPr>
-        <w:t>.o -o main -z noexecstack</w:t>
-      </w:r>
+        <w:t>main.o</w:t>
+      </w:r>
+      <w:proofErr w:type="spellEnd"/>
+      <w:proofErr w:type="gramEnd"/>
+      <w:r>
+        <w:rPr>
+          <w:rFonts w:ascii="Courier New"/>
+          <w:sz w:val="20"/>
+          <w:lang w:val="en-US"/>
+        </w:rPr>
+        <w:t xml:space="preserve"> </w:t>
+      </w:r>
+      <w:proofErr w:type="spellStart"/>
+      <w:r>
+        <w:rPr>
+          <w:rFonts w:ascii="Courier New"/>
+          <w:sz w:val="20"/>
+          <w:lang w:val="en-US"/>
+        </w:rPr>
+        <w:t>source</w:t>
+      </w:r>
+      <w:r>
+        <w:rPr>
+          <w:rFonts w:ascii="Courier New"/>
+          <w:sz w:val="20"/>
+          <w:lang w:val="en-US"/>
+        </w:rPr>
+        <w:t>.o</w:t>
+      </w:r>
+      <w:proofErr w:type="spellEnd"/>
+      <w:r>
+        <w:rPr>
+          <w:rFonts w:ascii="Courier New"/>
+          <w:sz w:val="20"/>
+          <w:lang w:val="en-US"/>
+        </w:rPr>
+        <w:t xml:space="preserve"> -o main -z </w:t>
+      </w:r>
+      <w:proofErr w:type="spellStart"/>
+      <w:r>
+        <w:rPr>
+          <w:rFonts w:ascii="Courier New"/>
+          <w:sz w:val="20"/>
+          <w:lang w:val="en-US"/>
+        </w:rPr>
+        <w:t>noexecstack</w:t>
+      </w:r>
+      <w:proofErr w:type="spellEnd"/>
     </w:p>
     <w:p>
       <w:pPr>
@@ -3043,32 +5315,64 @@
           <w:lang w:val="en-US"/>
         </w:rPr>
       </w:pPr>
+      <w:proofErr w:type="spellStart"/>
+      <w:proofErr w:type="gramStart"/>
       <w:r>
         <w:rPr>
           <w:rFonts w:ascii="Courier New"/>
           <w:sz w:val="20"/>
           <w:lang w:val="en-US"/>
         </w:rPr>
-        <w:t>main.o: main.c</w:t>
-      </w:r>
-    </w:p>
-    <w:p>
-      <w:pPr>
-        <w:spacing w:before="57"/>
-        <w:ind w:left="738"/>
+        <w:t>main.o</w:t>
+      </w:r>
+      <w:proofErr w:type="spellEnd"/>
+      <w:proofErr w:type="gramEnd"/>
+      <w:r>
         <w:rPr>
           <w:rFonts w:ascii="Courier New"/>
           <w:sz w:val="20"/>
           <w:lang w:val="en-US"/>
         </w:rPr>
-      </w:pPr>
+        <w:t xml:space="preserve">: </w:t>
+      </w:r>
+      <w:proofErr w:type="spellStart"/>
       <w:r>
         <w:rPr>
           <w:rFonts w:ascii="Courier New"/>
           <w:sz w:val="20"/>
           <w:lang w:val="en-US"/>
         </w:rPr>
-        <w:t>gcc -c</w:t>
+        <w:t>main.c</w:t>
+      </w:r>
+      <w:proofErr w:type="spellEnd"/>
+    </w:p>
+    <w:p>
+      <w:pPr>
+        <w:spacing w:before="57"/>
+        <w:ind w:firstLine="720"/>
+        <w:rPr>
+          <w:rFonts w:ascii="Courier New"/>
+          <w:sz w:val="20"/>
+          <w:lang w:val="en-US"/>
+        </w:rPr>
+      </w:pPr>
+      <w:proofErr w:type="spellStart"/>
+      <w:r>
+        <w:rPr>
+          <w:rFonts w:ascii="Courier New"/>
+          <w:sz w:val="20"/>
+          <w:lang w:val="en-US"/>
+        </w:rPr>
+        <w:t>gcc</w:t>
+      </w:r>
+      <w:proofErr w:type="spellEnd"/>
+      <w:r>
+        <w:rPr>
+          <w:rFonts w:ascii="Courier New"/>
+          <w:sz w:val="20"/>
+          <w:lang w:val="en-US"/>
+        </w:rPr>
+        <w:t xml:space="preserve"> -c</w:t>
       </w:r>
       <w:r>
         <w:rPr>
@@ -3079,6 +5383,7 @@
         </w:rPr>
         <w:t xml:space="preserve"> </w:t>
       </w:r>
+      <w:proofErr w:type="spellStart"/>
       <w:r>
         <w:rPr>
           <w:rFonts w:ascii="Courier New"/>
@@ -3087,6 +5392,7 @@
         </w:rPr>
         <w:t>main.c</w:t>
       </w:r>
+      <w:proofErr w:type="spellEnd"/>
     </w:p>
     <w:p>
       <w:pPr>
@@ -3109,6 +5415,8 @@
           <w:lang w:val="en-US"/>
         </w:rPr>
       </w:pPr>
+      <w:proofErr w:type="spellStart"/>
+      <w:proofErr w:type="gramStart"/>
       <w:r>
         <w:rPr>
           <w:rFonts w:ascii="Courier New"/>
@@ -3123,58 +5431,64 @@
           <w:sz w:val="20"/>
           <w:lang w:val="en-US"/>
         </w:rPr>
-        <w:t xml:space="preserve">.o: </w:t>
-      </w:r>
+        <w:t>.o</w:t>
+      </w:r>
+      <w:proofErr w:type="spellEnd"/>
+      <w:proofErr w:type="gramEnd"/>
       <w:r>
         <w:rPr>
           <w:rFonts w:ascii="Courier New"/>
           <w:sz w:val="20"/>
           <w:lang w:val="en-US"/>
         </w:rPr>
-        <w:t>source</w:t>
-      </w:r>
+        <w:t xml:space="preserve">: </w:t>
+      </w:r>
+      <w:proofErr w:type="spellStart"/>
       <w:r>
         <w:rPr>
           <w:rFonts w:ascii="Courier New"/>
           <w:sz w:val="20"/>
           <w:lang w:val="en-US"/>
         </w:rPr>
-        <w:t>.s</w:t>
-      </w:r>
-    </w:p>
-    <w:p>
-      <w:pPr>
-        <w:spacing w:before="57"/>
-        <w:ind w:left="738"/>
+        <w:t>source</w:t>
+      </w:r>
+      <w:r>
         <w:rPr>
           <w:rFonts w:ascii="Courier New"/>
           <w:sz w:val="20"/>
           <w:lang w:val="en-US"/>
         </w:rPr>
-      </w:pPr>
-      <w:r>
+        <w:t>.s</w:t>
+      </w:r>
+      <w:proofErr w:type="spellEnd"/>
+    </w:p>
+    <w:p>
+      <w:pPr>
+        <w:spacing w:before="57"/>
+        <w:ind w:firstLine="720"/>
         <w:rPr>
           <w:rFonts w:ascii="Courier New"/>
           <w:sz w:val="20"/>
           <w:lang w:val="en-US"/>
         </w:rPr>
-        <w:t xml:space="preserve">as </w:t>
-      </w:r>
+      </w:pPr>
       <w:r>
         <w:rPr>
           <w:rFonts w:ascii="Courier New"/>
           <w:sz w:val="20"/>
           <w:lang w:val="en-US"/>
         </w:rPr>
-        <w:t>source</w:t>
-      </w:r>
+        <w:t xml:space="preserve">as </w:t>
+      </w:r>
+      <w:proofErr w:type="spellStart"/>
+      <w:proofErr w:type="gramStart"/>
       <w:r>
         <w:rPr>
           <w:rFonts w:ascii="Courier New"/>
           <w:sz w:val="20"/>
           <w:lang w:val="en-US"/>
         </w:rPr>
-        <w:t xml:space="preserve">.s -msyntax=intel -mnaked-reg -mmnemonic=intel -o </w:t>
+        <w:t>source</w:t>
       </w:r>
       <w:r>
         <w:rPr>
@@ -3182,16 +5496,90 @@
           <w:sz w:val="20"/>
           <w:lang w:val="en-US"/>
         </w:rPr>
-        <w:t>source</w:t>
-      </w:r>
+        <w:t>.s</w:t>
+      </w:r>
+      <w:proofErr w:type="spellEnd"/>
+      <w:proofErr w:type="gramEnd"/>
       <w:r>
         <w:rPr>
           <w:rFonts w:ascii="Courier New"/>
           <w:sz w:val="20"/>
           <w:lang w:val="en-US"/>
         </w:rPr>
+        <w:t xml:space="preserve"> -</w:t>
+      </w:r>
+      <w:proofErr w:type="spellStart"/>
+      <w:r>
+        <w:rPr>
+          <w:rFonts w:ascii="Courier New"/>
+          <w:sz w:val="20"/>
+          <w:lang w:val="en-US"/>
+        </w:rPr>
+        <w:t>msyntax</w:t>
+      </w:r>
+      <w:proofErr w:type="spellEnd"/>
+      <w:r>
+        <w:rPr>
+          <w:rFonts w:ascii="Courier New"/>
+          <w:sz w:val="20"/>
+          <w:lang w:val="en-US"/>
+        </w:rPr>
+        <w:t>=intel -</w:t>
+      </w:r>
+      <w:proofErr w:type="spellStart"/>
+      <w:r>
+        <w:rPr>
+          <w:rFonts w:ascii="Courier New"/>
+          <w:sz w:val="20"/>
+          <w:lang w:val="en-US"/>
+        </w:rPr>
+        <w:t>mnaked</w:t>
+      </w:r>
+      <w:proofErr w:type="spellEnd"/>
+      <w:r>
+        <w:rPr>
+          <w:rFonts w:ascii="Courier New"/>
+          <w:sz w:val="20"/>
+          <w:lang w:val="en-US"/>
+        </w:rPr>
+        <w:t>-reg -</w:t>
+      </w:r>
+      <w:proofErr w:type="spellStart"/>
+      <w:r>
+        <w:rPr>
+          <w:rFonts w:ascii="Courier New"/>
+          <w:sz w:val="20"/>
+          <w:lang w:val="en-US"/>
+        </w:rPr>
+        <w:t>mmnemonic</w:t>
+      </w:r>
+      <w:proofErr w:type="spellEnd"/>
+      <w:r>
+        <w:rPr>
+          <w:rFonts w:ascii="Courier New"/>
+          <w:sz w:val="20"/>
+          <w:lang w:val="en-US"/>
+        </w:rPr>
+        <w:t xml:space="preserve">=intel -o </w:t>
+      </w:r>
+      <w:proofErr w:type="spellStart"/>
+      <w:r>
+        <w:rPr>
+          <w:rFonts w:ascii="Courier New"/>
+          <w:sz w:val="20"/>
+          <w:lang w:val="en-US"/>
+        </w:rPr>
+        <w:t>source</w:t>
+      </w:r>
+      <w:r>
+        <w:rPr>
+          <w:rFonts w:ascii="Courier New"/>
+          <w:sz w:val="20"/>
+          <w:lang w:val="en-US"/>
+        </w:rPr>
         <w:t>.o</w:t>
       </w:r>
+      <w:proofErr w:type="spellEnd"/>
     </w:p>
     <w:p>
       <w:pPr>
@@ -3213,30 +5601,73 @@
           <w:sz w:val="20"/>
         </w:rPr>
       </w:pPr>
+      <w:proofErr w:type="spellStart"/>
       <w:r>
         <w:rPr>
           <w:rFonts w:ascii="Courier New"/>
           <w:sz w:val="20"/>
         </w:rPr>
-        <w:t>clean:</w:t>
-      </w:r>
-    </w:p>
-    <w:p>
-      <w:pPr>
-        <w:spacing w:before="57"/>
-        <w:ind w:left="738"/>
+        <w:t>clean</w:t>
+      </w:r>
+      <w:proofErr w:type="spellEnd"/>
+      <w:r>
         <w:rPr>
           <w:rFonts w:ascii="Courier New"/>
           <w:sz w:val="20"/>
         </w:rPr>
-      </w:pPr>
-      <w:r>
+        <w:t>:</w:t>
+      </w:r>
+    </w:p>
+    <w:p>
+      <w:pPr>
+        <w:spacing w:before="57"/>
+        <w:ind w:firstLine="720"/>
         <w:rPr>
           <w:rFonts w:ascii="Courier New"/>
           <w:sz w:val="20"/>
         </w:rPr>
-        <w:t>rm -f *.o main</w:t>
-      </w:r>
+      </w:pPr>
+      <w:proofErr w:type="spellStart"/>
+      <w:r>
+        <w:rPr>
+          <w:rFonts w:ascii="Courier New"/>
+          <w:sz w:val="20"/>
+        </w:rPr>
+        <w:t>rm</w:t>
+      </w:r>
+      <w:proofErr w:type="spellEnd"/>
+      <w:r>
+        <w:rPr>
+          <w:rFonts w:ascii="Courier New"/>
+          <w:sz w:val="20"/>
+        </w:rPr>
+        <w:t xml:space="preserve"> -f </w:t>
+      </w:r>
+      <w:proofErr w:type="gramStart"/>
+      <w:r>
+        <w:rPr>
+          <w:rFonts w:ascii="Courier New"/>
+          <w:sz w:val="20"/>
+        </w:rPr>
+        <w:t>*.o</w:t>
+      </w:r>
+      <w:proofErr w:type="gramEnd"/>
+      <w:r>
+        <w:rPr>
+          <w:rFonts w:ascii="Courier New"/>
+          <w:sz w:val="20"/>
+        </w:rPr>
+        <w:t xml:space="preserve"> </w:t>
+      </w:r>
+      <w:proofErr w:type="spellStart"/>
+      <w:r>
+        <w:rPr>
+          <w:rFonts w:ascii="Courier New"/>
+          <w:sz w:val="20"/>
+        </w:rPr>
+        <w:t>main</w:t>
+      </w:r>
+      <w:proofErr w:type="spellEnd"/>
     </w:p>
     <w:sectPr>
       <w:pgSz w:w="11910" w:h="16840"/>
@@ -4006,6 +6437,16 @@
       <w:lang w:val="ru-RU" w:eastAsia="ru-RU"/>
     </w:rPr>
   </w:style>
+  <w:style w:type="character" w:customStyle="1" w:styleId="pl-c1">
+    <w:name w:val="pl-c1"/>
+    <w:basedOn w:val="a0"/>
+    <w:rsid w:val="00055AE3"/>
+  </w:style>
+  <w:style w:type="character" w:customStyle="1" w:styleId="pl-cce">
+    <w:name w:val="pl-cce"/>
+    <w:basedOn w:val="a0"/>
+    <w:rsid w:val="00055AE3"/>
+  </w:style>
 </w:styles>
 </file>
 

--- a/butylo/lab6/report.docx
+++ b/butylo/lab6/report.docx
@@ -399,13 +399,8 @@
       <w:r>
         <w:tab/>
       </w:r>
-      <w:proofErr w:type="spellStart"/>
-      <w:r>
-        <w:t>Бутыло</w:t>
-      </w:r>
-      <w:proofErr w:type="spellEnd"/>
-      <w:r>
-        <w:t xml:space="preserve"> Е</w:t>
+      <w:r>
+        <w:t>Бутыло Е</w:t>
       </w:r>
       <w:r>
         <w:t>.А.</w:t>
@@ -601,15 +596,7 @@
         <w:t xml:space="preserve"> </w:t>
       </w:r>
       <w:r>
-        <w:t>уровня (</w:t>
-      </w:r>
-      <w:proofErr w:type="spellStart"/>
-      <w:r>
-        <w:t>Pascal</w:t>
-      </w:r>
-      <w:proofErr w:type="spellEnd"/>
-      <w:r>
-        <w:t xml:space="preserve"> или С) генерируется массив псевдослучайных   целых   </w:t>
+        <w:t xml:space="preserve">уровня (Pascal или С) генерируется массив псевдослучайных   целых   </w:t>
       </w:r>
       <w:proofErr w:type="gramStart"/>
       <w:r>
@@ -635,46 +622,25 @@
         <w:t xml:space="preserve">находятся </w:t>
       </w:r>
       <w:r>
-        <w:t xml:space="preserve">в каталоге </w:t>
-      </w:r>
-      <w:proofErr w:type="spellStart"/>
-      <w:r>
-        <w:t>Tasks</w:t>
-      </w:r>
-      <w:proofErr w:type="spellEnd"/>
-      <w:r>
-        <w:t>\RAND_GEN (</w:t>
-      </w:r>
-      <w:proofErr w:type="spellStart"/>
-      <w:r>
-        <w:t>пpи</w:t>
-      </w:r>
-      <w:proofErr w:type="spellEnd"/>
-      <w:r>
+        <w:t xml:space="preserve">в каталоге Tasks\RAND_GEN (пpи </w:t>
+      </w:r>
+      <w:r>
+        <w:rPr>
+          <w:spacing w:val="-3"/>
+        </w:rPr>
+        <w:t xml:space="preserve">его </w:t>
+      </w:r>
+      <w:r>
+        <w:t>отсутствии программу датчика получить у</w:t>
+      </w:r>
+      <w:r>
+        <w:rPr>
+          <w:spacing w:val="-35"/>
+        </w:rPr>
         <w:t xml:space="preserve"> </w:t>
       </w:r>
       <w:r>
-        <w:rPr>
-          <w:spacing w:val="-3"/>
-        </w:rPr>
-        <w:t xml:space="preserve">его </w:t>
-      </w:r>
-      <w:r>
-        <w:t>отсутствии программу датчика получить у</w:t>
-      </w:r>
-      <w:r>
-        <w:rPr>
-          <w:spacing w:val="-35"/>
-        </w:rPr>
-        <w:t xml:space="preserve"> </w:t>
-      </w:r>
-      <w:proofErr w:type="spellStart"/>
-      <w:r>
-        <w:t>пpеподавателя</w:t>
-      </w:r>
-      <w:proofErr w:type="spellEnd"/>
-      <w:r>
-        <w:t>).</w:t>
+        <w:t>пpеподавателя).</w:t>
       </w:r>
     </w:p>
     <w:p>
@@ -807,17 +773,8 @@
           <w:w w:val="105"/>
           <w:sz w:val="28"/>
         </w:rPr>
-        <w:t xml:space="preserve">Длина массива псевдослучайных целых чисел — </w:t>
-      </w:r>
-      <w:proofErr w:type="spellStart"/>
-      <w:r>
-        <w:rPr>
-          <w:w w:val="105"/>
-          <w:sz w:val="28"/>
-        </w:rPr>
-        <w:t>NumRanDat</w:t>
-      </w:r>
-      <w:proofErr w:type="spellEnd"/>
+        <w:t>Длина массива псевдослучайных целых чисел — NumRanDat</w:t>
+      </w:r>
       <w:r>
         <w:rPr>
           <w:spacing w:val="54"/>
@@ -965,7 +922,6 @@
           <w:sz w:val="28"/>
         </w:rPr>
       </w:pPr>
-      <w:proofErr w:type="spellStart"/>
       <w:r>
         <w:rPr>
           <w:rFonts w:ascii="Georgia" w:hAnsi="Georgia"/>
@@ -985,7 +941,6 @@
         </w:rPr>
         <w:t>min</w:t>
       </w:r>
-      <w:proofErr w:type="spellEnd"/>
       <w:r>
         <w:rPr>
           <w:rFonts w:ascii="Georgia" w:hAnsi="Georgia"/>
@@ -993,17 +948,7 @@
           <w:w w:val="105"/>
           <w:sz w:val="28"/>
         </w:rPr>
-        <w:t xml:space="preserve">, </w:t>
-      </w:r>
-      <w:proofErr w:type="spellStart"/>
-      <w:r>
-        <w:rPr>
-          <w:rFonts w:ascii="Georgia" w:hAnsi="Georgia"/>
-          <w:i/>
-          <w:w w:val="105"/>
-          <w:sz w:val="28"/>
-        </w:rPr>
-        <w:t>X</w:t>
+        <w:t>, X</w:t>
       </w:r>
       <w:r>
         <w:rPr>
@@ -1015,7 +960,6 @@
         </w:rPr>
         <w:t>max</w:t>
       </w:r>
-      <w:proofErr w:type="spellEnd"/>
       <w:r>
         <w:rPr>
           <w:w w:val="105"/>
@@ -1145,7 +1089,6 @@
         </w:rPr>
         <w:t xml:space="preserve"> </w:t>
       </w:r>
-      <w:proofErr w:type="spellStart"/>
       <w:r>
         <w:rPr>
           <w:w w:val="105"/>
@@ -1153,7 +1096,6 @@
         </w:rPr>
         <w:t>NInt</w:t>
       </w:r>
-      <w:proofErr w:type="spellEnd"/>
       <w:r>
         <w:rPr>
           <w:spacing w:val="36"/>
@@ -1264,15 +1206,8 @@
           <w:sz w:val="28"/>
         </w:rPr>
         <w:tab/>
-      </w:r>
-      <w:proofErr w:type="spellStart"/>
-      <w:r>
-        <w:rPr>
-          <w:sz w:val="28"/>
-        </w:rPr>
         <w:t>LGrInt</w:t>
       </w:r>
-      <w:proofErr w:type="spellEnd"/>
       <w:r>
         <w:rPr>
           <w:sz w:val="28"/>
@@ -1310,23 +1245,7 @@
           <w:sz w:val="28"/>
         </w:rPr>
         <w:lastRenderedPageBreak/>
-        <w:t xml:space="preserve">принадлежать </w:t>
-      </w:r>
-      <w:proofErr w:type="spellStart"/>
-      <w:r>
-        <w:rPr>
-          <w:w w:val="105"/>
-          <w:sz w:val="28"/>
-        </w:rPr>
-        <w:t>итервалу</w:t>
-      </w:r>
-      <w:proofErr w:type="spellEnd"/>
-      <w:r>
-        <w:rPr>
-          <w:w w:val="105"/>
-          <w:sz w:val="28"/>
-        </w:rPr>
-        <w:t xml:space="preserve"> </w:t>
+        <w:t xml:space="preserve">принадлежать итервалу </w:t>
       </w:r>
       <w:r>
         <w:rPr>
@@ -1336,7 +1255,6 @@
         </w:rPr>
         <w:t>[</w:t>
       </w:r>
-      <w:proofErr w:type="spellStart"/>
       <w:r>
         <w:rPr>
           <w:rFonts w:ascii="Georgia" w:hAnsi="Georgia"/>
@@ -1356,7 +1274,6 @@
         </w:rPr>
         <w:t>min</w:t>
       </w:r>
-      <w:proofErr w:type="spellEnd"/>
       <w:r>
         <w:rPr>
           <w:rFonts w:ascii="Georgia" w:hAnsi="Georgia"/>
@@ -1376,7 +1293,6 @@
         </w:rPr>
         <w:t xml:space="preserve"> </w:t>
       </w:r>
-      <w:proofErr w:type="spellStart"/>
       <w:r>
         <w:rPr>
           <w:rFonts w:ascii="Georgia" w:hAnsi="Georgia"/>
@@ -1396,7 +1312,6 @@
         </w:rPr>
         <w:t>max</w:t>
       </w:r>
-      <w:proofErr w:type="spellEnd"/>
       <w:r>
         <w:rPr>
           <w:rFonts w:ascii="LM Roman 12" w:hAnsi="LM Roman 12"/>
@@ -1491,7 +1406,13 @@
         <w:jc w:val="both"/>
       </w:pPr>
       <w:r>
-        <w:t xml:space="preserve">Программа была написана с использованием </w:t>
+        <w:t>Написана программа</w:t>
+      </w:r>
+      <w:r>
+        <w:t xml:space="preserve"> </w:t>
+      </w:r>
+      <w:r>
+        <w:t xml:space="preserve">состоящая из </w:t>
       </w:r>
       <w:proofErr w:type="gramStart"/>
       <w:r>
@@ -1511,98 +1432,58 @@
         <w:t xml:space="preserve">написан на языке Си,  в </w:t>
       </w:r>
       <w:r>
-        <w:rPr>
-          <w:spacing w:val="-5"/>
-        </w:rPr>
-        <w:t xml:space="preserve">котором  </w:t>
+        <w:t>нём считываются исходные данные, а также записываются результаты выполнения программы</w:t>
       </w:r>
       <w:r>
         <w:rPr>
           <w:spacing w:val="-3"/>
         </w:rPr>
-        <w:t xml:space="preserve">происходит  </w:t>
-      </w:r>
-      <w:r>
-        <w:t xml:space="preserve">считывание </w:t>
+        <w:t xml:space="preserve">, </w:t>
+      </w:r>
+      <w:r>
+        <w:t xml:space="preserve">второй написан на языке Ассемблера — </w:t>
+      </w:r>
+      <w:r>
+        <w:t>здесь происходит обработка данных</w:t>
+      </w:r>
+      <w:r>
+        <w:t xml:space="preserve">. Для </w:t>
+      </w:r>
+      <w:r>
+        <w:rPr>
+          <w:spacing w:val="-3"/>
+        </w:rPr>
+        <w:t xml:space="preserve">компиляции </w:t>
+      </w:r>
+      <w:r>
+        <w:t xml:space="preserve">и линковки </w:t>
+      </w:r>
+      <w:r>
+        <w:rPr>
+          <w:spacing w:val="-3"/>
+        </w:rPr>
+        <w:t xml:space="preserve">модулей </w:t>
+      </w:r>
+      <w:r>
+        <w:t xml:space="preserve">была использована </w:t>
+      </w:r>
+      <w:r>
+        <w:rPr>
+          <w:spacing w:val="-3"/>
+        </w:rPr>
+        <w:t xml:space="preserve">коллекция компиляторов </w:t>
+      </w:r>
+      <w:r>
+        <w:t xml:space="preserve">GNU, </w:t>
       </w:r>
       <w:r>
         <w:rPr>
           <w:spacing w:val="-4"/>
         </w:rPr>
-        <w:t xml:space="preserve">исходных  </w:t>
-      </w:r>
-      <w:r>
-        <w:t xml:space="preserve">данных  и запись </w:t>
-      </w:r>
-      <w:r>
-        <w:rPr>
-          <w:spacing w:val="-3"/>
-        </w:rPr>
-        <w:t xml:space="preserve">результатов, </w:t>
-      </w:r>
-      <w:r>
-        <w:t xml:space="preserve">второй написан на языке Ассемблера — в нём </w:t>
-      </w:r>
-      <w:r>
-        <w:rPr>
-          <w:spacing w:val="-3"/>
-        </w:rPr>
-        <w:t xml:space="preserve">происходит </w:t>
-      </w:r>
-      <w:r>
-        <w:t xml:space="preserve">обработка данных. Для </w:t>
-      </w:r>
-      <w:r>
-        <w:rPr>
-          <w:spacing w:val="-3"/>
-        </w:rPr>
-        <w:t xml:space="preserve">компиляции </w:t>
-      </w:r>
-      <w:r>
-        <w:t xml:space="preserve">и линковки </w:t>
-      </w:r>
-      <w:r>
-        <w:rPr>
-          <w:spacing w:val="-3"/>
-        </w:rPr>
-        <w:t xml:space="preserve">модулей </w:t>
-      </w:r>
-      <w:r>
-        <w:t xml:space="preserve">была использована </w:t>
-      </w:r>
-      <w:r>
-        <w:rPr>
-          <w:spacing w:val="-3"/>
-        </w:rPr>
-        <w:t xml:space="preserve">коллекция компиляторов </w:t>
-      </w:r>
-      <w:r>
-        <w:t xml:space="preserve">GNU, </w:t>
-      </w:r>
-      <w:r>
-        <w:rPr>
-          <w:spacing w:val="-4"/>
-        </w:rPr>
         <w:t xml:space="preserve">команды </w:t>
       </w:r>
       <w:r>
-        <w:t xml:space="preserve">объединены в </w:t>
-      </w:r>
-      <w:proofErr w:type="spellStart"/>
-      <w:r>
-        <w:t>Make</w:t>
-      </w:r>
-      <w:proofErr w:type="spellEnd"/>
-      <w:r>
-        <w:t xml:space="preserve">- </w:t>
-      </w:r>
-      <w:proofErr w:type="spellStart"/>
-      <w:r>
-        <w:t>file</w:t>
-      </w:r>
-      <w:proofErr w:type="spellEnd"/>
-      <w:r>
-        <w:t>.</w:t>
+        <w:t>объединены в Make- file.</w:t>
       </w:r>
     </w:p>
     <w:p>
@@ -1613,49 +1494,19 @@
         <w:jc w:val="both"/>
       </w:pPr>
       <w:r>
-        <w:t xml:space="preserve">В начале программы с помощью </w:t>
-      </w:r>
-      <w:r>
-        <w:rPr>
-          <w:spacing w:val="-4"/>
-        </w:rPr>
-        <w:t>модуля</w:t>
-      </w:r>
-      <w:r>
-        <w:rPr>
-          <w:spacing w:val="62"/>
-        </w:rPr>
+        <w:t>С помощью модуля написанного на ЯВУ Си считываются исходные данные</w:t>
+      </w:r>
+      <w:r>
+        <w:t>, также выделяется память для их хранения и непосредственно её заполнение</w:t>
+      </w:r>
+      <w:r>
+        <w:t xml:space="preserve">; </w:t>
+      </w:r>
+      <w:r>
+        <w:t>при неверном формате входных данных ошибка обрабатывается и выводится соответствующая ошибка, а программа завершается.</w:t>
+      </w:r>
+      <w:r>
         <w:t xml:space="preserve"> </w:t>
-      </w:r>
-      <w:r>
-        <w:t xml:space="preserve">на языке Си </w:t>
-      </w:r>
-      <w:r>
-        <w:rPr>
-          <w:spacing w:val="-3"/>
-        </w:rPr>
-        <w:t xml:space="preserve">происходит </w:t>
-      </w:r>
-      <w:r>
-        <w:t xml:space="preserve">считывание </w:t>
-      </w:r>
-      <w:r>
-        <w:rPr>
-          <w:spacing w:val="-4"/>
-        </w:rPr>
-        <w:t xml:space="preserve">исходных </w:t>
-      </w:r>
-      <w:r>
-        <w:t xml:space="preserve">данных, выделение памяти </w:t>
-      </w:r>
-      <w:r>
-        <w:rPr>
-          <w:spacing w:val="-3"/>
-        </w:rPr>
-        <w:t xml:space="preserve">под </w:t>
-      </w:r>
-      <w:r>
-        <w:t>массивы и их последующее заполнение согласно введённым данным; на каждом этапе проводится проверка данных — в случае некорректных данных программа выводит ошибку и завершается.</w:t>
       </w:r>
     </w:p>
     <w:p>
@@ -1668,7 +1519,6 @@
       <w:r>
         <w:t xml:space="preserve">После вызывается процедура ассемблера </w:t>
       </w:r>
-      <w:proofErr w:type="spellStart"/>
       <w:r>
         <w:rPr>
           <w:rFonts w:ascii="Courier New" w:hAnsi="Courier New"/>
@@ -1684,7 +1534,6 @@
         </w:rPr>
         <w:t>ing</w:t>
       </w:r>
-      <w:proofErr w:type="spellEnd"/>
       <w:r>
         <w:rPr>
           <w:rFonts w:ascii="Courier New" w:hAnsi="Courier New"/>
@@ -1725,97 +1574,75 @@
         <w:rPr>
           <w:spacing w:val="-3"/>
         </w:rPr>
-        <w:t>(</w:t>
-      </w:r>
-      <w:proofErr w:type="gramStart"/>
+        <w:t xml:space="preserve">(результирующий </w:t>
+      </w:r>
+      <w:r>
+        <w:t xml:space="preserve">массив, массив чисел, массив левых границ интервалов, количество чисел, количество левых границ). Данная процедура для каждого числа из массива вызывает процедуру </w:t>
+      </w:r>
+      <w:r>
+        <w:rPr>
+          <w:rFonts w:ascii="Courier New" w:hAnsi="Courier New"/>
+          <w:sz w:val="20"/>
+        </w:rPr>
+        <w:t>find_interval_index</w:t>
+      </w:r>
+      <w:r>
+        <w:t xml:space="preserve">, </w:t>
+      </w:r>
+      <w:r>
+        <w:rPr>
+          <w:spacing w:val="-4"/>
+        </w:rPr>
+        <w:t xml:space="preserve">которая </w:t>
+      </w:r>
+      <w:r>
+        <w:t>в свою очередь,</w:t>
+      </w:r>
+      <w:r>
+        <w:rPr>
+          <w:spacing w:val="70"/>
+        </w:rPr>
+        <w:t xml:space="preserve"> </w:t>
+      </w:r>
+      <w:r>
+        <w:t>начиная</w:t>
+      </w:r>
+      <w:r>
+        <w:rPr>
+          <w:spacing w:val="70"/>
+        </w:rPr>
+        <w:t xml:space="preserve"> </w:t>
+      </w:r>
+      <w:r>
+        <w:t xml:space="preserve">с последнего интервала, </w:t>
+      </w:r>
       <w:r>
         <w:rPr>
           <w:spacing w:val="-3"/>
         </w:rPr>
-        <w:t xml:space="preserve">результирующий  </w:t>
-      </w:r>
-      <w:r>
-        <w:t>массив</w:t>
-      </w:r>
-      <w:proofErr w:type="gramEnd"/>
-      <w:r>
-        <w:t xml:space="preserve">,  массив  чисел, массив левых границ интервалов, количество чисел, количество левых границ). Данная процедура для каждого числа из массива вызывает процедуру </w:t>
-      </w:r>
-      <w:proofErr w:type="spellStart"/>
+        <w:t xml:space="preserve">проверяет, </w:t>
+      </w:r>
+      <w:r>
+        <w:rPr>
+          <w:spacing w:val="-4"/>
+        </w:rPr>
+        <w:t>входит</w:t>
+      </w:r>
+      <w:r>
+        <w:rPr>
+          <w:spacing w:val="-4"/>
+        </w:rPr>
+        <w:t xml:space="preserve"> </w:t>
+      </w:r>
+      <w:r>
+        <w:t xml:space="preserve">ли данное число в текущий интервал, — номер интервала записывается в регистр </w:t>
+      </w:r>
       <w:r>
         <w:rPr>
           <w:rFonts w:ascii="Courier New" w:hAnsi="Courier New"/>
           <w:sz w:val="20"/>
         </w:rPr>
-        <w:t>find_interval_index</w:t>
-      </w:r>
-      <w:proofErr w:type="spellEnd"/>
-      <w:r>
-        <w:t xml:space="preserve">, </w:t>
-      </w:r>
-      <w:r>
-        <w:rPr>
-          <w:spacing w:val="-4"/>
-        </w:rPr>
-        <w:t xml:space="preserve">которая </w:t>
-      </w:r>
-      <w:r>
-        <w:t>в свою очередь,</w:t>
-      </w:r>
-      <w:r>
-        <w:rPr>
-          <w:spacing w:val="70"/>
-        </w:rPr>
-        <w:t xml:space="preserve"> </w:t>
-      </w:r>
-      <w:r>
-        <w:t>начиная</w:t>
-      </w:r>
-      <w:r>
-        <w:rPr>
-          <w:spacing w:val="70"/>
-        </w:rPr>
-        <w:t xml:space="preserve"> </w:t>
-      </w:r>
-      <w:r>
-        <w:t xml:space="preserve">с последнего интервала, </w:t>
-      </w:r>
-      <w:r>
-        <w:rPr>
-          <w:spacing w:val="-3"/>
-        </w:rPr>
-        <w:t xml:space="preserve">проверяет, </w:t>
-      </w:r>
-      <w:r>
-        <w:rPr>
-          <w:spacing w:val="-4"/>
-        </w:rPr>
-        <w:t>входит</w:t>
-      </w:r>
-      <w:r>
-        <w:rPr>
-          <w:spacing w:val="-4"/>
-        </w:rPr>
-        <w:t xml:space="preserve"> </w:t>
-      </w:r>
-      <w:r>
-        <w:t xml:space="preserve">ли данное число в текущий интервал, — номер интервала записывается в регистр </w:t>
-      </w:r>
-      <w:proofErr w:type="spellStart"/>
-      <w:r>
-        <w:rPr>
-          <w:rFonts w:ascii="Courier New" w:hAnsi="Courier New"/>
-          <w:sz w:val="20"/>
-        </w:rPr>
-        <w:t>rax</w:t>
-      </w:r>
-      <w:proofErr w:type="spellEnd"/>
-      <w:r>
-        <w:rPr>
-          <w:rFonts w:ascii="Courier New" w:hAnsi="Courier New"/>
-          <w:sz w:val="20"/>
-        </w:rPr>
-        <w:t xml:space="preserve"> </w:t>
+        <w:t xml:space="preserve">rax </w:t>
       </w:r>
       <w:r>
         <w:t xml:space="preserve">(0 в случае отсутствия </w:t>
@@ -1903,113 +1730,13 @@
     </w:p>
     <w:p>
       <w:pPr>
-        <w:pStyle w:val="a3"/>
-        <w:tabs>
-          <w:tab w:val="left" w:pos="1240"/>
-          <w:tab w:val="left" w:pos="2182"/>
-          <w:tab w:val="left" w:pos="3379"/>
-          <w:tab w:val="left" w:pos="4470"/>
-          <w:tab w:val="left" w:pos="4837"/>
-          <w:tab w:val="left" w:pos="6543"/>
-          <w:tab w:val="left" w:pos="8170"/>
-          <w:tab w:val="left" w:pos="9110"/>
-        </w:tabs>
-        <w:spacing w:before="73" w:line="379" w:lineRule="auto"/>
-        <w:ind w:left="100" w:right="107" w:firstLine="708"/>
-      </w:pPr>
-      <w:r>
-        <w:lastRenderedPageBreak/>
-        <w:t>В</w:t>
-      </w:r>
-      <w:r>
-        <w:tab/>
-      </w:r>
-      <w:r>
-        <w:rPr>
-          <w:spacing w:val="-3"/>
-        </w:rPr>
-        <w:t>конце</w:t>
-      </w:r>
-      <w:r>
-        <w:rPr>
-          <w:spacing w:val="-3"/>
-        </w:rPr>
-        <w:tab/>
-        <w:t>концов,</w:t>
-      </w:r>
-      <w:r>
-        <w:rPr>
-          <w:spacing w:val="-3"/>
-        </w:rPr>
-        <w:tab/>
-      </w:r>
-      <w:r>
-        <w:t>массив</w:t>
-      </w:r>
-      <w:r>
-        <w:tab/>
-        <w:t>с</w:t>
-      </w:r>
-      <w:r>
-        <w:tab/>
-      </w:r>
-      <w:r>
-        <w:rPr>
-          <w:spacing w:val="-4"/>
-        </w:rPr>
-        <w:t>результатом</w:t>
-      </w:r>
-      <w:r>
-        <w:rPr>
-          <w:spacing w:val="-4"/>
-        </w:rPr>
-        <w:tab/>
-      </w:r>
-      <w:r>
-        <w:t>средствами</w:t>
-      </w:r>
-      <w:r>
-        <w:tab/>
-        <w:t>языка</w:t>
-      </w:r>
-      <w:r>
-        <w:tab/>
-      </w:r>
-      <w:r>
-        <w:rPr>
-          <w:spacing w:val="-9"/>
-        </w:rPr>
-        <w:t xml:space="preserve">Си </w:t>
-      </w:r>
-      <w:r>
-        <w:t xml:space="preserve">записывается в </w:t>
-      </w:r>
-      <w:proofErr w:type="gramStart"/>
-      <w:r>
-        <w:t>файл</w:t>
-      </w:r>
-      <w:r>
-        <w:rPr>
-          <w:spacing w:val="-3"/>
-        </w:rPr>
-        <w:t xml:space="preserve"> </w:t>
-      </w:r>
-      <w:r>
-        <w:t>”</w:t>
-      </w:r>
-      <w:proofErr w:type="gramEnd"/>
-      <w:r>
-        <w:t>results.txt”.</w:t>
-      </w:r>
-    </w:p>
-    <w:p>
-      <w:pPr>
         <w:pStyle w:val="1"/>
         <w:spacing w:before="238"/>
         <w:ind w:left="809" w:right="0"/>
         <w:jc w:val="left"/>
       </w:pPr>
       <w:r>
+        <w:lastRenderedPageBreak/>
         <w:t>Выводы</w:t>
       </w:r>
     </w:p>
@@ -2021,24 +1748,21 @@
         <w:jc w:val="both"/>
       </w:pPr>
       <w:r>
-        <w:t xml:space="preserve">Рассмотрены способы организации связи </w:t>
-      </w:r>
-      <w:proofErr w:type="gramStart"/>
-      <w:r>
-        <w:t>Ассемблера  с</w:t>
-      </w:r>
-      <w:proofErr w:type="gramEnd"/>
-      <w:r>
-        <w:t xml:space="preserve">  </w:t>
+        <w:t xml:space="preserve">Рассмотрены способы организации связи Ассемблера с </w:t>
       </w:r>
       <w:r>
         <w:rPr>
           <w:spacing w:val="-18"/>
         </w:rPr>
-        <w:t xml:space="preserve">ЯВУ,  </w:t>
-      </w:r>
-      <w:r>
-        <w:t>получены практические навыки в написании программы, использующей  язык Си и Ассемблера. Разработана программа построения частотного распределения попаданий псевдослучайных целых чисел в заданные интервалы.</w:t>
+        <w:t xml:space="preserve">ЯВУ, </w:t>
+      </w:r>
+      <w:r>
+        <w:t xml:space="preserve">получены практические навыки в написании программы, использующей </w:t>
+      </w:r>
+      <w:bookmarkStart w:id="0" w:name="_GoBack"/>
+      <w:bookmarkEnd w:id="0"/>
+      <w:r>
+        <w:t>язык Си и Ассемблера. Разработана программа построения частотного распределения попаданий псевдослучайных целых чисел в заданные интервалы.</w:t>
       </w:r>
     </w:p>
     <w:p>
@@ -2070,13 +1794,8 @@
         <w:ind w:left="100"/>
       </w:pPr>
       <w:r>
-        <w:t xml:space="preserve">Название файла: </w:t>
-      </w:r>
-      <w:proofErr w:type="spellStart"/>
-      <w:r>
-        <w:t>main.c</w:t>
-      </w:r>
-      <w:proofErr w:type="spellEnd"/>
+        <w:t>Название файла: main.c</w:t>
+      </w:r>
     </w:p>
     <w:p>
       <w:pPr>
@@ -2099,174 +1818,46 @@
           <w:rFonts w:ascii="Courier New" w:hAnsi="Courier New" w:cs="Courier New"/>
           <w:lang w:val="en-US"/>
         </w:rPr>
-        <w:t>#include &lt;</w:t>
-      </w:r>
-      <w:proofErr w:type="spellStart"/>
-      <w:r>
-        <w:rPr>
-          <w:rFonts w:ascii="Courier New" w:hAnsi="Courier New" w:cs="Courier New"/>
-          <w:lang w:val="en-US"/>
-        </w:rPr>
-        <w:t>stdio.h</w:t>
-      </w:r>
-      <w:proofErr w:type="spellEnd"/>
-      <w:r>
-        <w:rPr>
-          <w:rFonts w:ascii="Courier New" w:hAnsi="Courier New" w:cs="Courier New"/>
-          <w:lang w:val="en-US"/>
-        </w:rPr>
-        <w:t>&gt;</w:t>
-      </w:r>
-      <w:r>
-        <w:rPr>
-          <w:rFonts w:ascii="Courier New" w:hAnsi="Courier New" w:cs="Courier New"/>
-          <w:lang w:val="en-US"/>
-        </w:rPr>
-        <w:br/>
-        <w:t>#include &lt;</w:t>
-      </w:r>
-      <w:proofErr w:type="spellStart"/>
-      <w:r>
-        <w:rPr>
-          <w:rFonts w:ascii="Courier New" w:hAnsi="Courier New" w:cs="Courier New"/>
-          <w:lang w:val="en-US"/>
-        </w:rPr>
-        <w:t>stdlib.h</w:t>
-      </w:r>
-      <w:proofErr w:type="spellEnd"/>
-      <w:r>
-        <w:rPr>
-          <w:rFonts w:ascii="Courier New" w:hAnsi="Courier New" w:cs="Courier New"/>
-          <w:lang w:val="en-US"/>
-        </w:rPr>
-        <w:t>&gt;</w:t>
-      </w:r>
-      <w:r>
-        <w:rPr>
-          <w:rFonts w:ascii="Courier New" w:hAnsi="Courier New" w:cs="Courier New"/>
-          <w:lang w:val="en-US"/>
-        </w:rPr>
-        <w:br/>
-        <w:t>#include &lt;</w:t>
-      </w:r>
-      <w:proofErr w:type="spellStart"/>
-      <w:r>
-        <w:rPr>
-          <w:rFonts w:ascii="Courier New" w:hAnsi="Courier New" w:cs="Courier New"/>
-          <w:lang w:val="en-US"/>
-        </w:rPr>
-        <w:t>time.h</w:t>
-      </w:r>
-      <w:proofErr w:type="spellEnd"/>
-      <w:r>
-        <w:rPr>
-          <w:rFonts w:ascii="Courier New" w:hAnsi="Courier New" w:cs="Courier New"/>
-          <w:lang w:val="en-US"/>
-        </w:rPr>
-        <w:t>&gt;</w:t>
-      </w:r>
-      <w:r>
-        <w:rPr>
-          <w:rFonts w:ascii="Courier New" w:hAnsi="Courier New" w:cs="Courier New"/>
-          <w:lang w:val="en-US"/>
-        </w:rPr>
-        <w:br/>
-      </w:r>
-      <w:r>
-        <w:rPr>
-          <w:rFonts w:ascii="Courier New" w:hAnsi="Courier New" w:cs="Courier New"/>
-          <w:lang w:val="en-US"/>
-        </w:rPr>
-        <w:br/>
-        <w:t xml:space="preserve">extern void </w:t>
-      </w:r>
-      <w:proofErr w:type="spellStart"/>
-      <w:r>
-        <w:rPr>
-          <w:rFonts w:ascii="Courier New" w:hAnsi="Courier New" w:cs="Courier New"/>
-          <w:lang w:val="en-US"/>
-        </w:rPr>
-        <w:t>processing_intervals</w:t>
-      </w:r>
-      <w:proofErr w:type="spellEnd"/>
-      <w:r>
-        <w:rPr>
-          <w:rFonts w:ascii="Courier New" w:hAnsi="Courier New" w:cs="Courier New"/>
-          <w:lang w:val="en-US"/>
-        </w:rPr>
-        <w:t>(int *</w:t>
-      </w:r>
-      <w:proofErr w:type="spellStart"/>
-      <w:r>
-        <w:rPr>
-          <w:rFonts w:ascii="Courier New" w:hAnsi="Courier New" w:cs="Courier New"/>
-          <w:lang w:val="en-US"/>
-        </w:rPr>
-        <w:t>result_array</w:t>
-      </w:r>
-      <w:proofErr w:type="spellEnd"/>
-      <w:r>
-        <w:rPr>
-          <w:rFonts w:ascii="Courier New" w:hAnsi="Courier New" w:cs="Courier New"/>
-          <w:lang w:val="en-US"/>
-        </w:rPr>
-        <w:t>, int *</w:t>
-      </w:r>
-      <w:proofErr w:type="spellStart"/>
-      <w:r>
-        <w:rPr>
-          <w:rFonts w:ascii="Courier New" w:hAnsi="Courier New" w:cs="Courier New"/>
-          <w:lang w:val="en-US"/>
-        </w:rPr>
-        <w:t>source_array</w:t>
-      </w:r>
-      <w:proofErr w:type="spellEnd"/>
-      <w:r>
-        <w:rPr>
-          <w:rFonts w:ascii="Courier New" w:hAnsi="Courier New" w:cs="Courier New"/>
-          <w:lang w:val="en-US"/>
-        </w:rPr>
-        <w:t>,</w:t>
-      </w:r>
-      <w:r>
-        <w:rPr>
-          <w:rFonts w:ascii="Courier New" w:hAnsi="Courier New" w:cs="Courier New"/>
-          <w:lang w:val="en-US"/>
-        </w:rPr>
-        <w:br/>
-        <w:t xml:space="preserve">                                 int *</w:t>
-      </w:r>
-      <w:proofErr w:type="spellStart"/>
-      <w:r>
-        <w:rPr>
-          <w:rFonts w:ascii="Courier New" w:hAnsi="Courier New" w:cs="Courier New"/>
-          <w:lang w:val="en-US"/>
-        </w:rPr>
-        <w:t>borders_array</w:t>
-      </w:r>
-      <w:proofErr w:type="spellEnd"/>
-      <w:r>
-        <w:rPr>
-          <w:rFonts w:ascii="Courier New" w:hAnsi="Courier New" w:cs="Courier New"/>
-          <w:lang w:val="en-US"/>
-        </w:rPr>
-        <w:t xml:space="preserve">, int number, int </w:t>
-      </w:r>
-      <w:proofErr w:type="spellStart"/>
-      <w:r>
-        <w:rPr>
-          <w:rFonts w:ascii="Courier New" w:hAnsi="Courier New" w:cs="Courier New"/>
-          <w:lang w:val="en-US"/>
-        </w:rPr>
-        <w:t>borders_number</w:t>
-      </w:r>
-      <w:proofErr w:type="spellEnd"/>
-      <w:r>
-        <w:rPr>
-          <w:rFonts w:ascii="Courier New" w:hAnsi="Courier New" w:cs="Courier New"/>
-          <w:lang w:val="en-US"/>
-        </w:rPr>
-        <w:t>);</w:t>
+        <w:t>#include &lt;stdio.h&gt;</w:t>
+      </w:r>
+      <w:r>
+        <w:rPr>
+          <w:rFonts w:ascii="Courier New" w:hAnsi="Courier New" w:cs="Courier New"/>
+          <w:lang w:val="en-US"/>
+        </w:rPr>
+        <w:br/>
+        <w:t>#include &lt;stdlib.h&gt;</w:t>
+      </w:r>
+      <w:r>
+        <w:rPr>
+          <w:rFonts w:ascii="Courier New" w:hAnsi="Courier New" w:cs="Courier New"/>
+          <w:lang w:val="en-US"/>
+        </w:rPr>
+        <w:br/>
+        <w:t>#include &lt;time.h&gt;</w:t>
+      </w:r>
+      <w:r>
+        <w:rPr>
+          <w:rFonts w:ascii="Courier New" w:hAnsi="Courier New" w:cs="Courier New"/>
+          <w:lang w:val="en-US"/>
+        </w:rPr>
+        <w:br/>
+      </w:r>
+      <w:r>
+        <w:rPr>
+          <w:rFonts w:ascii="Courier New" w:hAnsi="Courier New" w:cs="Courier New"/>
+          <w:lang w:val="en-US"/>
+        </w:rPr>
+        <w:br/>
+        <w:t>extern void processing_intervals(int *result_array, int *source_array,</w:t>
+      </w:r>
+      <w:r>
+        <w:rPr>
+          <w:rFonts w:ascii="Courier New" w:hAnsi="Courier New" w:cs="Courier New"/>
+          <w:lang w:val="en-US"/>
+        </w:rPr>
+        <w:br/>
+        <w:t xml:space="preserve">                                 int *borders_array, int number, int borders_number);</w:t>
       </w:r>
       <w:r>
         <w:rPr>
@@ -2289,23 +1880,7 @@
           <w:lang w:val="en-US"/>
         </w:rPr>
         <w:br/>
-        <w:t xml:space="preserve">    </w:t>
-      </w:r>
-      <w:proofErr w:type="spellStart"/>
-      <w:r>
-        <w:rPr>
-          <w:rFonts w:ascii="Courier New" w:hAnsi="Courier New" w:cs="Courier New"/>
-          <w:lang w:val="en-US"/>
-        </w:rPr>
-        <w:t>srand</w:t>
-      </w:r>
-      <w:proofErr w:type="spellEnd"/>
-      <w:r>
-        <w:rPr>
-          <w:rFonts w:ascii="Courier New" w:hAnsi="Courier New" w:cs="Courier New"/>
-          <w:lang w:val="en-US"/>
-        </w:rPr>
-        <w:t>(time(NULL));</w:t>
+        <w:t xml:space="preserve">    srand(time(NULL));</w:t>
       </w:r>
       <w:r>
         <w:rPr>
@@ -2328,47 +1903,15 @@
           <w:lang w:val="en-US"/>
         </w:rPr>
         <w:br/>
-        <w:t xml:space="preserve">    int </w:t>
-      </w:r>
-      <w:proofErr w:type="spellStart"/>
-      <w:r>
-        <w:rPr>
-          <w:rFonts w:ascii="Courier New" w:hAnsi="Courier New" w:cs="Courier New"/>
-          <w:lang w:val="en-US"/>
-        </w:rPr>
-        <w:t>min_border</w:t>
-      </w:r>
-      <w:proofErr w:type="spellEnd"/>
-      <w:r>
-        <w:rPr>
-          <w:rFonts w:ascii="Courier New" w:hAnsi="Courier New" w:cs="Courier New"/>
-          <w:lang w:val="en-US"/>
-        </w:rPr>
-        <w:t xml:space="preserve"> = 0;</w:t>
-      </w:r>
-      <w:r>
-        <w:rPr>
-          <w:rFonts w:ascii="Courier New" w:hAnsi="Courier New" w:cs="Courier New"/>
-          <w:lang w:val="en-US"/>
-        </w:rPr>
-        <w:br/>
-        <w:t xml:space="preserve">    int </w:t>
-      </w:r>
-      <w:proofErr w:type="spellStart"/>
-      <w:r>
-        <w:rPr>
-          <w:rFonts w:ascii="Courier New" w:hAnsi="Courier New" w:cs="Courier New"/>
-          <w:lang w:val="en-US"/>
-        </w:rPr>
-        <w:t>max_border</w:t>
-      </w:r>
-      <w:proofErr w:type="spellEnd"/>
-      <w:r>
-        <w:rPr>
-          <w:rFonts w:ascii="Courier New" w:hAnsi="Courier New" w:cs="Courier New"/>
-          <w:lang w:val="en-US"/>
-        </w:rPr>
-        <w:t xml:space="preserve"> = 0;</w:t>
+        <w:t xml:space="preserve">    int min_border = 0;</w:t>
+      </w:r>
+      <w:r>
+        <w:rPr>
+          <w:rFonts w:ascii="Courier New" w:hAnsi="Courier New" w:cs="Courier New"/>
+          <w:lang w:val="en-US"/>
+        </w:rPr>
+        <w:br/>
+        <w:t xml:space="preserve">    int max_border = 0;</w:t>
       </w:r>
       <w:r>
         <w:rPr>
@@ -2391,79 +1934,15 @@
           <w:lang w:val="en-US"/>
         </w:rPr>
         <w:br/>
-        <w:t xml:space="preserve">    </w:t>
-      </w:r>
-      <w:proofErr w:type="spellStart"/>
-      <w:r>
-        <w:rPr>
-          <w:rFonts w:ascii="Courier New" w:hAnsi="Courier New" w:cs="Courier New"/>
-          <w:lang w:val="en-US"/>
-        </w:rPr>
-        <w:t>printf</w:t>
-      </w:r>
-      <w:proofErr w:type="spellEnd"/>
-      <w:r>
-        <w:rPr>
-          <w:rFonts w:ascii="Courier New" w:hAnsi="Courier New" w:cs="Courier New"/>
-          <w:lang w:val="en-US"/>
-        </w:rPr>
-        <w:t>("Enter the data: count of numbers, max and min borders, count of intervals\n");</w:t>
-      </w:r>
-      <w:r>
-        <w:rPr>
-          <w:rFonts w:ascii="Courier New" w:hAnsi="Courier New" w:cs="Courier New"/>
-          <w:lang w:val="en-US"/>
-        </w:rPr>
-        <w:br/>
-        <w:t xml:space="preserve">    </w:t>
-      </w:r>
-      <w:proofErr w:type="spellStart"/>
-      <w:r>
-        <w:rPr>
-          <w:rFonts w:ascii="Courier New" w:hAnsi="Courier New" w:cs="Courier New"/>
-          <w:lang w:val="en-US"/>
-        </w:rPr>
-        <w:t>scanf</w:t>
-      </w:r>
-      <w:proofErr w:type="spellEnd"/>
-      <w:r>
-        <w:rPr>
-          <w:rFonts w:ascii="Courier New" w:hAnsi="Courier New" w:cs="Courier New"/>
-          <w:lang w:val="en-US"/>
-        </w:rPr>
-        <w:t>("%d %d %d %d", &amp;numbers, &amp;</w:t>
-      </w:r>
-      <w:proofErr w:type="spellStart"/>
-      <w:r>
-        <w:rPr>
-          <w:rFonts w:ascii="Courier New" w:hAnsi="Courier New" w:cs="Courier New"/>
-          <w:lang w:val="en-US"/>
-        </w:rPr>
-        <w:t>min_border</w:t>
-      </w:r>
-      <w:proofErr w:type="spellEnd"/>
-      <w:r>
-        <w:rPr>
-          <w:rFonts w:ascii="Courier New" w:hAnsi="Courier New" w:cs="Courier New"/>
-          <w:lang w:val="en-US"/>
-        </w:rPr>
-        <w:t>, &amp;</w:t>
-      </w:r>
-      <w:proofErr w:type="spellStart"/>
-      <w:r>
-        <w:rPr>
-          <w:rFonts w:ascii="Courier New" w:hAnsi="Courier New" w:cs="Courier New"/>
-          <w:lang w:val="en-US"/>
-        </w:rPr>
-        <w:t>max_border</w:t>
-      </w:r>
-      <w:proofErr w:type="spellEnd"/>
-      <w:r>
-        <w:rPr>
-          <w:rFonts w:ascii="Courier New" w:hAnsi="Courier New" w:cs="Courier New"/>
-          <w:lang w:val="en-US"/>
-        </w:rPr>
-        <w:t>, &amp;intervals);</w:t>
+        <w:t xml:space="preserve">    printf("Enter the data: count of numbers, max and min borders, count of intervals\n");</w:t>
+      </w:r>
+      <w:r>
+        <w:rPr>
+          <w:rFonts w:ascii="Courier New" w:hAnsi="Courier New" w:cs="Courier New"/>
+          <w:lang w:val="en-US"/>
+        </w:rPr>
+        <w:br/>
+        <w:t xml:space="preserve">    scanf("%d %d %d %d", &amp;numbers, &amp;min_border, &amp;max_border, &amp;intervals);</w:t>
       </w:r>
       <w:r>
         <w:rPr>
@@ -2486,23 +1965,7 @@
           <w:lang w:val="en-US"/>
         </w:rPr>
         <w:br/>
-        <w:t xml:space="preserve">        </w:t>
-      </w:r>
-      <w:proofErr w:type="spellStart"/>
-      <w:r>
-        <w:rPr>
-          <w:rFonts w:ascii="Courier New" w:hAnsi="Courier New" w:cs="Courier New"/>
-          <w:lang w:val="en-US"/>
-        </w:rPr>
-        <w:t>printf</w:t>
-      </w:r>
-      <w:proofErr w:type="spellEnd"/>
-      <w:r>
-        <w:rPr>
-          <w:rFonts w:ascii="Courier New" w:hAnsi="Courier New" w:cs="Courier New"/>
-          <w:lang w:val="en-US"/>
-        </w:rPr>
-        <w:t>("Invalid count of numbers\n");</w:t>
+        <w:t xml:space="preserve">        printf("Invalid count of numbers\n");</w:t>
       </w:r>
       <w:r>
         <w:rPr>
@@ -2518,63 +1981,15 @@
           <w:lang w:val="en-US"/>
         </w:rPr>
         <w:br/>
-        <w:t xml:space="preserve">    } else if (</w:t>
-      </w:r>
-      <w:proofErr w:type="spellStart"/>
-      <w:r>
-        <w:rPr>
-          <w:rFonts w:ascii="Courier New" w:hAnsi="Courier New" w:cs="Courier New"/>
-          <w:lang w:val="en-US"/>
-        </w:rPr>
-        <w:t>min_border</w:t>
-      </w:r>
-      <w:proofErr w:type="spellEnd"/>
-      <w:r>
-        <w:rPr>
-          <w:rFonts w:ascii="Courier New" w:hAnsi="Courier New" w:cs="Courier New"/>
-          <w:lang w:val="en-US"/>
-        </w:rPr>
-        <w:t xml:space="preserve"> &gt;= </w:t>
-      </w:r>
-      <w:proofErr w:type="spellStart"/>
-      <w:r>
-        <w:rPr>
-          <w:rFonts w:ascii="Courier New" w:hAnsi="Courier New" w:cs="Courier New"/>
-          <w:lang w:val="en-US"/>
-        </w:rPr>
-        <w:t>max_border</w:t>
-      </w:r>
-      <w:proofErr w:type="spellEnd"/>
-      <w:r>
-        <w:rPr>
-          <w:rFonts w:ascii="Courier New" w:hAnsi="Courier New" w:cs="Courier New"/>
-          <w:lang w:val="en-US"/>
-        </w:rPr>
-        <w:t>) {</w:t>
-      </w:r>
-      <w:r>
-        <w:rPr>
-          <w:rFonts w:ascii="Courier New" w:hAnsi="Courier New" w:cs="Courier New"/>
-          <w:lang w:val="en-US"/>
-        </w:rPr>
-        <w:br/>
-        <w:t xml:space="preserve">        </w:t>
-      </w:r>
-      <w:proofErr w:type="spellStart"/>
-      <w:r>
-        <w:rPr>
-          <w:rFonts w:ascii="Courier New" w:hAnsi="Courier New" w:cs="Courier New"/>
-          <w:lang w:val="en-US"/>
-        </w:rPr>
-        <w:t>printf</w:t>
-      </w:r>
-      <w:proofErr w:type="spellEnd"/>
-      <w:r>
-        <w:rPr>
-          <w:rFonts w:ascii="Courier New" w:hAnsi="Courier New" w:cs="Courier New"/>
-          <w:lang w:val="en-US"/>
-        </w:rPr>
-        <w:t>("Invalid max or min border\n");</w:t>
+        <w:t xml:space="preserve">    } else if (min_border &gt;= max_border) {</w:t>
+      </w:r>
+      <w:r>
+        <w:rPr>
+          <w:rFonts w:ascii="Courier New" w:hAnsi="Courier New" w:cs="Courier New"/>
+          <w:lang w:val="en-US"/>
+        </w:rPr>
+        <w:br/>
+        <w:t xml:space="preserve">        printf("Invalid max or min border\n");</w:t>
       </w:r>
       <w:r>
         <w:rPr>
@@ -2598,23 +2013,7 @@
           <w:lang w:val="en-US"/>
         </w:rPr>
         <w:br/>
-        <w:t xml:space="preserve">        </w:t>
-      </w:r>
-      <w:proofErr w:type="spellStart"/>
-      <w:r>
-        <w:rPr>
-          <w:rFonts w:ascii="Courier New" w:hAnsi="Courier New" w:cs="Courier New"/>
-          <w:lang w:val="en-US"/>
-        </w:rPr>
-        <w:t>printf</w:t>
-      </w:r>
-      <w:proofErr w:type="spellEnd"/>
-      <w:r>
-        <w:rPr>
-          <w:rFonts w:ascii="Courier New" w:hAnsi="Courier New" w:cs="Courier New"/>
-          <w:lang w:val="en-US"/>
-        </w:rPr>
-        <w:t>("Invalid count of intervals\n");</w:t>
+        <w:t xml:space="preserve">        printf("Invalid count of intervals\n");</w:t>
       </w:r>
       <w:r>
         <w:rPr>
@@ -2645,110 +2044,30 @@
           <w:lang w:val="en-US"/>
         </w:rPr>
         <w:br/>
-        <w:t xml:space="preserve">    int *</w:t>
-      </w:r>
-      <w:proofErr w:type="spellStart"/>
-      <w:r>
-        <w:rPr>
-          <w:rFonts w:ascii="Courier New" w:hAnsi="Courier New" w:cs="Courier New"/>
-          <w:lang w:val="en-US"/>
-        </w:rPr>
-        <w:t>numbers_array</w:t>
-      </w:r>
-      <w:proofErr w:type="spellEnd"/>
-      <w:r>
-        <w:rPr>
-          <w:rFonts w:ascii="Courier New" w:hAnsi="Courier New" w:cs="Courier New"/>
-          <w:lang w:val="en-US"/>
-        </w:rPr>
-        <w:t xml:space="preserve"> = malloc(numbers * </w:t>
-      </w:r>
-      <w:proofErr w:type="spellStart"/>
-      <w:r>
-        <w:rPr>
-          <w:rFonts w:ascii="Courier New" w:hAnsi="Courier New" w:cs="Courier New"/>
-          <w:lang w:val="en-US"/>
-        </w:rPr>
-        <w:t>sizeof</w:t>
-      </w:r>
-      <w:proofErr w:type="spellEnd"/>
-      <w:r>
-        <w:rPr>
-          <w:rFonts w:ascii="Courier New" w:hAnsi="Courier New" w:cs="Courier New"/>
-          <w:lang w:val="en-US"/>
-        </w:rPr>
-        <w:t>(int));</w:t>
-      </w:r>
-      <w:r>
-        <w:rPr>
-          <w:rFonts w:ascii="Courier New" w:hAnsi="Courier New" w:cs="Courier New"/>
-          <w:lang w:val="en-US"/>
-        </w:rPr>
-        <w:br/>
-        <w:t xml:space="preserve">    int *</w:t>
-      </w:r>
-      <w:proofErr w:type="spellStart"/>
-      <w:r>
-        <w:rPr>
-          <w:rFonts w:ascii="Courier New" w:hAnsi="Courier New" w:cs="Courier New"/>
-          <w:lang w:val="en-US"/>
-        </w:rPr>
-        <w:t>intervals_array</w:t>
-      </w:r>
-      <w:proofErr w:type="spellEnd"/>
-      <w:r>
-        <w:rPr>
-          <w:rFonts w:ascii="Courier New" w:hAnsi="Courier New" w:cs="Courier New"/>
-          <w:lang w:val="en-US"/>
-        </w:rPr>
-        <w:t xml:space="preserve"> = malloc(intervals * </w:t>
-      </w:r>
-      <w:proofErr w:type="spellStart"/>
-      <w:r>
-        <w:rPr>
-          <w:rFonts w:ascii="Courier New" w:hAnsi="Courier New" w:cs="Courier New"/>
-          <w:lang w:val="en-US"/>
-        </w:rPr>
-        <w:t>sizeof</w:t>
-      </w:r>
-      <w:proofErr w:type="spellEnd"/>
-      <w:r>
-        <w:rPr>
-          <w:rFonts w:ascii="Courier New" w:hAnsi="Courier New" w:cs="Courier New"/>
-          <w:lang w:val="en-US"/>
-        </w:rPr>
-        <w:t>(int));</w:t>
-      </w:r>
-      <w:r>
-        <w:rPr>
-          <w:rFonts w:ascii="Courier New" w:hAnsi="Courier New" w:cs="Courier New"/>
-          <w:lang w:val="en-US"/>
-        </w:rPr>
-        <w:br/>
-      </w:r>
-      <w:r>
-        <w:rPr>
-          <w:rFonts w:ascii="Courier New" w:hAnsi="Courier New" w:cs="Courier New"/>
-          <w:lang w:val="en-US"/>
-        </w:rPr>
-        <w:br/>
-        <w:t xml:space="preserve">    </w:t>
-      </w:r>
-      <w:proofErr w:type="spellStart"/>
-      <w:r>
-        <w:rPr>
-          <w:rFonts w:ascii="Courier New" w:hAnsi="Courier New" w:cs="Courier New"/>
-          <w:lang w:val="en-US"/>
-        </w:rPr>
-        <w:t>printf</w:t>
-      </w:r>
-      <w:proofErr w:type="spellEnd"/>
-      <w:r>
-        <w:rPr>
-          <w:rFonts w:ascii="Courier New" w:hAnsi="Courier New" w:cs="Courier New"/>
-          <w:lang w:val="en-US"/>
-        </w:rPr>
-        <w:t>("Enter left borders of intervals\n");</w:t>
+        <w:t xml:space="preserve">    int *numbers_array = malloc(numbers * sizeof(int));</w:t>
+      </w:r>
+      <w:r>
+        <w:rPr>
+          <w:rFonts w:ascii="Courier New" w:hAnsi="Courier New" w:cs="Courier New"/>
+          <w:lang w:val="en-US"/>
+        </w:rPr>
+        <w:br/>
+        <w:t xml:space="preserve">    int *intervals_array = malloc(intervals * sizeof(int));</w:t>
+      </w:r>
+      <w:r>
+        <w:rPr>
+          <w:rFonts w:ascii="Courier New" w:hAnsi="Courier New" w:cs="Courier New"/>
+          <w:lang w:val="en-US"/>
+        </w:rPr>
+        <w:br/>
+      </w:r>
+      <w:r>
+        <w:rPr>
+          <w:rFonts w:ascii="Courier New" w:hAnsi="Courier New" w:cs="Courier New"/>
+          <w:lang w:val="en-US"/>
+        </w:rPr>
+        <w:br/>
+        <w:t xml:space="preserve">    printf("Enter left borders of intervals\n");</w:t>
       </w:r>
       <w:r>
         <w:rPr>
@@ -2764,383 +2083,47 @@
           <w:lang w:val="en-US"/>
         </w:rPr>
         <w:br/>
-        <w:t xml:space="preserve">    for (int </w:t>
-      </w:r>
-      <w:proofErr w:type="spellStart"/>
-      <w:r>
-        <w:rPr>
-          <w:rFonts w:ascii="Courier New" w:hAnsi="Courier New" w:cs="Courier New"/>
-          <w:lang w:val="en-US"/>
-        </w:rPr>
-        <w:t>i</w:t>
-      </w:r>
-      <w:proofErr w:type="spellEnd"/>
-      <w:r>
-        <w:rPr>
-          <w:rFonts w:ascii="Courier New" w:hAnsi="Courier New" w:cs="Courier New"/>
-          <w:lang w:val="en-US"/>
-        </w:rPr>
-        <w:t xml:space="preserve"> = 0; </w:t>
-      </w:r>
-      <w:proofErr w:type="spellStart"/>
-      <w:r>
-        <w:rPr>
-          <w:rFonts w:ascii="Courier New" w:hAnsi="Courier New" w:cs="Courier New"/>
-          <w:lang w:val="en-US"/>
-        </w:rPr>
-        <w:t>i</w:t>
-      </w:r>
-      <w:proofErr w:type="spellEnd"/>
-      <w:r>
-        <w:rPr>
-          <w:rFonts w:ascii="Courier New" w:hAnsi="Courier New" w:cs="Courier New"/>
-          <w:lang w:val="en-US"/>
-        </w:rPr>
-        <w:t xml:space="preserve"> &lt; intervals; ++</w:t>
-      </w:r>
-      <w:proofErr w:type="spellStart"/>
-      <w:r>
-        <w:rPr>
-          <w:rFonts w:ascii="Courier New" w:hAnsi="Courier New" w:cs="Courier New"/>
-          <w:lang w:val="en-US"/>
-        </w:rPr>
-        <w:t>i</w:t>
-      </w:r>
-      <w:proofErr w:type="spellEnd"/>
-      <w:r>
-        <w:rPr>
-          <w:rFonts w:ascii="Courier New" w:hAnsi="Courier New" w:cs="Courier New"/>
-          <w:lang w:val="en-US"/>
-        </w:rPr>
-        <w:t>) {</w:t>
-      </w:r>
-      <w:r>
-        <w:rPr>
-          <w:rFonts w:ascii="Courier New" w:hAnsi="Courier New" w:cs="Courier New"/>
-          <w:lang w:val="en-US"/>
-        </w:rPr>
-        <w:br/>
-        <w:t xml:space="preserve">        </w:t>
-      </w:r>
-      <w:proofErr w:type="spellStart"/>
-      <w:r>
-        <w:rPr>
-          <w:rFonts w:ascii="Courier New" w:hAnsi="Courier New" w:cs="Courier New"/>
-          <w:lang w:val="en-US"/>
-        </w:rPr>
-        <w:t>scanf</w:t>
-      </w:r>
-      <w:proofErr w:type="spellEnd"/>
-      <w:r>
-        <w:rPr>
-          <w:rFonts w:ascii="Courier New" w:hAnsi="Courier New" w:cs="Courier New"/>
-          <w:lang w:val="en-US"/>
-        </w:rPr>
-        <w:t>("%</w:t>
-      </w:r>
-      <w:proofErr w:type="spellStart"/>
-      <w:r>
-        <w:rPr>
-          <w:rFonts w:ascii="Courier New" w:hAnsi="Courier New" w:cs="Courier New"/>
-          <w:lang w:val="en-US"/>
-        </w:rPr>
-        <w:t>d%c</w:t>
-      </w:r>
-      <w:proofErr w:type="spellEnd"/>
-      <w:r>
-        <w:rPr>
-          <w:rFonts w:ascii="Courier New" w:hAnsi="Courier New" w:cs="Courier New"/>
-          <w:lang w:val="en-US"/>
-        </w:rPr>
-        <w:t>", &amp;</w:t>
-      </w:r>
-      <w:proofErr w:type="spellStart"/>
-      <w:r>
-        <w:rPr>
-          <w:rFonts w:ascii="Courier New" w:hAnsi="Courier New" w:cs="Courier New"/>
-          <w:lang w:val="en-US"/>
-        </w:rPr>
-        <w:t>intervals_array</w:t>
-      </w:r>
-      <w:proofErr w:type="spellEnd"/>
-      <w:r>
-        <w:rPr>
-          <w:rFonts w:ascii="Courier New" w:hAnsi="Courier New" w:cs="Courier New"/>
-          <w:lang w:val="en-US"/>
-        </w:rPr>
-        <w:t>[</w:t>
-      </w:r>
-      <w:proofErr w:type="spellStart"/>
-      <w:r>
-        <w:rPr>
-          <w:rFonts w:ascii="Courier New" w:hAnsi="Courier New" w:cs="Courier New"/>
-          <w:lang w:val="en-US"/>
-        </w:rPr>
-        <w:t>i</w:t>
-      </w:r>
-      <w:proofErr w:type="spellEnd"/>
-      <w:r>
-        <w:rPr>
-          <w:rFonts w:ascii="Courier New" w:hAnsi="Courier New" w:cs="Courier New"/>
-          <w:lang w:val="en-US"/>
-        </w:rPr>
-        <w:t>], &amp;c);</w:t>
-      </w:r>
-      <w:r>
-        <w:rPr>
-          <w:rFonts w:ascii="Courier New" w:hAnsi="Courier New" w:cs="Courier New"/>
-          <w:lang w:val="en-US"/>
-        </w:rPr>
-        <w:br/>
-        <w:t xml:space="preserve">        if ((</w:t>
-      </w:r>
-      <w:proofErr w:type="spellStart"/>
-      <w:r>
-        <w:rPr>
-          <w:rFonts w:ascii="Courier New" w:hAnsi="Courier New" w:cs="Courier New"/>
-          <w:lang w:val="en-US"/>
-        </w:rPr>
-        <w:t>intervals_array</w:t>
-      </w:r>
-      <w:proofErr w:type="spellEnd"/>
-      <w:r>
-        <w:rPr>
-          <w:rFonts w:ascii="Courier New" w:hAnsi="Courier New" w:cs="Courier New"/>
-          <w:lang w:val="en-US"/>
-        </w:rPr>
-        <w:t>[</w:t>
-      </w:r>
-      <w:proofErr w:type="spellStart"/>
-      <w:r>
-        <w:rPr>
-          <w:rFonts w:ascii="Courier New" w:hAnsi="Courier New" w:cs="Courier New"/>
-          <w:lang w:val="en-US"/>
-        </w:rPr>
-        <w:t>i</w:t>
-      </w:r>
-      <w:proofErr w:type="spellEnd"/>
-      <w:r>
-        <w:rPr>
-          <w:rFonts w:ascii="Courier New" w:hAnsi="Courier New" w:cs="Courier New"/>
-          <w:lang w:val="en-US"/>
-        </w:rPr>
-        <w:t xml:space="preserve">] &lt; </w:t>
-      </w:r>
-      <w:proofErr w:type="spellStart"/>
-      <w:r>
-        <w:rPr>
-          <w:rFonts w:ascii="Courier New" w:hAnsi="Courier New" w:cs="Courier New"/>
-          <w:lang w:val="en-US"/>
-        </w:rPr>
-        <w:t>min_border</w:t>
-      </w:r>
-      <w:proofErr w:type="spellEnd"/>
-      <w:r>
-        <w:rPr>
-          <w:rFonts w:ascii="Courier New" w:hAnsi="Courier New" w:cs="Courier New"/>
-          <w:lang w:val="en-US"/>
-        </w:rPr>
-        <w:t xml:space="preserve"> || </w:t>
-      </w:r>
-      <w:proofErr w:type="spellStart"/>
-      <w:r>
-        <w:rPr>
-          <w:rFonts w:ascii="Courier New" w:hAnsi="Courier New" w:cs="Courier New"/>
-          <w:lang w:val="en-US"/>
-        </w:rPr>
-        <w:t>intervals_array</w:t>
-      </w:r>
-      <w:proofErr w:type="spellEnd"/>
-      <w:r>
-        <w:rPr>
-          <w:rFonts w:ascii="Courier New" w:hAnsi="Courier New" w:cs="Courier New"/>
-          <w:lang w:val="en-US"/>
-        </w:rPr>
-        <w:t>[</w:t>
-      </w:r>
-      <w:proofErr w:type="spellStart"/>
-      <w:r>
-        <w:rPr>
-          <w:rFonts w:ascii="Courier New" w:hAnsi="Courier New" w:cs="Courier New"/>
-          <w:lang w:val="en-US"/>
-        </w:rPr>
-        <w:t>i</w:t>
-      </w:r>
-      <w:proofErr w:type="spellEnd"/>
-      <w:r>
-        <w:rPr>
-          <w:rFonts w:ascii="Courier New" w:hAnsi="Courier New" w:cs="Courier New"/>
-          <w:lang w:val="en-US"/>
-        </w:rPr>
-        <w:t xml:space="preserve">] &gt; </w:t>
-      </w:r>
-      <w:proofErr w:type="spellStart"/>
-      <w:r>
-        <w:rPr>
-          <w:rFonts w:ascii="Courier New" w:hAnsi="Courier New" w:cs="Courier New"/>
-          <w:lang w:val="en-US"/>
-        </w:rPr>
-        <w:t>max_border</w:t>
-      </w:r>
-      <w:proofErr w:type="spellEnd"/>
-      <w:r>
-        <w:rPr>
-          <w:rFonts w:ascii="Courier New" w:hAnsi="Courier New" w:cs="Courier New"/>
-          <w:lang w:val="en-US"/>
-        </w:rPr>
-        <w:t>) ||</w:t>
-      </w:r>
-      <w:r>
-        <w:rPr>
-          <w:rFonts w:ascii="Courier New" w:hAnsi="Courier New" w:cs="Courier New"/>
-          <w:lang w:val="en-US"/>
-        </w:rPr>
-        <w:br/>
-        <w:t xml:space="preserve">            (</w:t>
-      </w:r>
-      <w:proofErr w:type="spellStart"/>
-      <w:r>
-        <w:rPr>
-          <w:rFonts w:ascii="Courier New" w:hAnsi="Courier New" w:cs="Courier New"/>
-          <w:lang w:val="en-US"/>
-        </w:rPr>
-        <w:t>i</w:t>
-      </w:r>
-      <w:proofErr w:type="spellEnd"/>
-      <w:r>
-        <w:rPr>
-          <w:rFonts w:ascii="Courier New" w:hAnsi="Courier New" w:cs="Courier New"/>
-          <w:lang w:val="en-US"/>
-        </w:rPr>
-        <w:t xml:space="preserve"> &gt; 0 &amp;&amp; </w:t>
-      </w:r>
-      <w:proofErr w:type="spellStart"/>
-      <w:r>
-        <w:rPr>
-          <w:rFonts w:ascii="Courier New" w:hAnsi="Courier New" w:cs="Courier New"/>
-          <w:lang w:val="en-US"/>
-        </w:rPr>
-        <w:t>intervals_array</w:t>
-      </w:r>
-      <w:proofErr w:type="spellEnd"/>
-      <w:r>
-        <w:rPr>
-          <w:rFonts w:ascii="Courier New" w:hAnsi="Courier New" w:cs="Courier New"/>
-          <w:lang w:val="en-US"/>
-        </w:rPr>
-        <w:t>[</w:t>
-      </w:r>
-      <w:proofErr w:type="spellStart"/>
-      <w:r>
-        <w:rPr>
-          <w:rFonts w:ascii="Courier New" w:hAnsi="Courier New" w:cs="Courier New"/>
-          <w:lang w:val="en-US"/>
-        </w:rPr>
-        <w:t>i</w:t>
-      </w:r>
-      <w:proofErr w:type="spellEnd"/>
-      <w:r>
-        <w:rPr>
-          <w:rFonts w:ascii="Courier New" w:hAnsi="Courier New" w:cs="Courier New"/>
-          <w:lang w:val="en-US"/>
-        </w:rPr>
-        <w:t xml:space="preserve">] &lt;= </w:t>
-      </w:r>
-      <w:proofErr w:type="spellStart"/>
-      <w:r>
-        <w:rPr>
-          <w:rFonts w:ascii="Courier New" w:hAnsi="Courier New" w:cs="Courier New"/>
-          <w:lang w:val="en-US"/>
-        </w:rPr>
-        <w:t>intervals_array</w:t>
-      </w:r>
-      <w:proofErr w:type="spellEnd"/>
-      <w:r>
-        <w:rPr>
-          <w:rFonts w:ascii="Courier New" w:hAnsi="Courier New" w:cs="Courier New"/>
-          <w:lang w:val="en-US"/>
-        </w:rPr>
-        <w:t>[</w:t>
-      </w:r>
-      <w:proofErr w:type="spellStart"/>
-      <w:r>
-        <w:rPr>
-          <w:rFonts w:ascii="Courier New" w:hAnsi="Courier New" w:cs="Courier New"/>
-          <w:lang w:val="en-US"/>
-        </w:rPr>
-        <w:t>i</w:t>
-      </w:r>
-      <w:proofErr w:type="spellEnd"/>
-      <w:r>
-        <w:rPr>
-          <w:rFonts w:ascii="Courier New" w:hAnsi="Courier New" w:cs="Courier New"/>
-          <w:lang w:val="en-US"/>
-        </w:rPr>
-        <w:t xml:space="preserve"> - 1])) {</w:t>
-      </w:r>
-      <w:r>
-        <w:rPr>
-          <w:rFonts w:ascii="Courier New" w:hAnsi="Courier New" w:cs="Courier New"/>
-          <w:lang w:val="en-US"/>
-        </w:rPr>
-        <w:br/>
-        <w:t xml:space="preserve">            </w:t>
-      </w:r>
-      <w:proofErr w:type="spellStart"/>
-      <w:r>
-        <w:rPr>
-          <w:rFonts w:ascii="Courier New" w:hAnsi="Courier New" w:cs="Courier New"/>
-          <w:lang w:val="en-US"/>
-        </w:rPr>
-        <w:t>printf</w:t>
-      </w:r>
-      <w:proofErr w:type="spellEnd"/>
-      <w:r>
-        <w:rPr>
-          <w:rFonts w:ascii="Courier New" w:hAnsi="Courier New" w:cs="Courier New"/>
-          <w:lang w:val="en-US"/>
-        </w:rPr>
-        <w:t>("Invalid left border!\n");</w:t>
-      </w:r>
-      <w:r>
-        <w:rPr>
-          <w:rFonts w:ascii="Courier New" w:hAnsi="Courier New" w:cs="Courier New"/>
-          <w:lang w:val="en-US"/>
-        </w:rPr>
-        <w:br/>
-        <w:t xml:space="preserve">            </w:t>
-      </w:r>
-      <w:proofErr w:type="spellStart"/>
-      <w:r>
-        <w:rPr>
-          <w:rFonts w:ascii="Courier New" w:hAnsi="Courier New" w:cs="Courier New"/>
-          <w:lang w:val="en-US"/>
-        </w:rPr>
-        <w:t>goto</w:t>
-      </w:r>
-      <w:proofErr w:type="spellEnd"/>
-      <w:r>
-        <w:rPr>
-          <w:rFonts w:ascii="Courier New" w:hAnsi="Courier New" w:cs="Courier New"/>
-          <w:lang w:val="en-US"/>
-        </w:rPr>
-        <w:t xml:space="preserve"> </w:t>
-      </w:r>
-      <w:proofErr w:type="spellStart"/>
-      <w:r>
-        <w:rPr>
-          <w:rFonts w:ascii="Courier New" w:hAnsi="Courier New" w:cs="Courier New"/>
-          <w:lang w:val="en-US"/>
-        </w:rPr>
-        <w:t>error_free_sources</w:t>
-      </w:r>
-      <w:proofErr w:type="spellEnd"/>
-      <w:r>
-        <w:rPr>
-          <w:rFonts w:ascii="Courier New" w:hAnsi="Courier New" w:cs="Courier New"/>
-          <w:lang w:val="en-US"/>
-        </w:rPr>
-        <w:t>;</w:t>
+        <w:t xml:space="preserve">    for (int i = 0; i &lt; intervals; ++i) {</w:t>
+      </w:r>
+      <w:r>
+        <w:rPr>
+          <w:rFonts w:ascii="Courier New" w:hAnsi="Courier New" w:cs="Courier New"/>
+          <w:lang w:val="en-US"/>
+        </w:rPr>
+        <w:br/>
+        <w:t xml:space="preserve">        scanf("%d%c", &amp;intervals_array[i], &amp;c);</w:t>
+      </w:r>
+      <w:r>
+        <w:rPr>
+          <w:rFonts w:ascii="Courier New" w:hAnsi="Courier New" w:cs="Courier New"/>
+          <w:lang w:val="en-US"/>
+        </w:rPr>
+        <w:br/>
+        <w:t xml:space="preserve">        if ((intervals_array[i] &lt; min_border || intervals_array[i] &gt; max_border) ||</w:t>
+      </w:r>
+      <w:r>
+        <w:rPr>
+          <w:rFonts w:ascii="Courier New" w:hAnsi="Courier New" w:cs="Courier New"/>
+          <w:lang w:val="en-US"/>
+        </w:rPr>
+        <w:br/>
+        <w:t xml:space="preserve">            (i &gt; 0 &amp;&amp; intervals_array[i] &lt;= intervals_array[i - 1])) {</w:t>
+      </w:r>
+      <w:r>
+        <w:rPr>
+          <w:rFonts w:ascii="Courier New" w:hAnsi="Courier New" w:cs="Courier New"/>
+          <w:lang w:val="en-US"/>
+        </w:rPr>
+        <w:br/>
+        <w:t xml:space="preserve">            printf("Invalid left border!\n");</w:t>
+      </w:r>
+      <w:r>
+        <w:rPr>
+          <w:rFonts w:ascii="Courier New" w:hAnsi="Courier New" w:cs="Courier New"/>
+          <w:lang w:val="en-US"/>
+        </w:rPr>
+        <w:br/>
+        <w:t xml:space="preserve">            goto error_free_sources;</w:t>
       </w:r>
       <w:r>
         <w:rPr>
@@ -3171,183 +2154,23 @@
           <w:lang w:val="en-US"/>
         </w:rPr>
         <w:br/>
-        <w:t xml:space="preserve">    int </w:t>
-      </w:r>
-      <w:proofErr w:type="spellStart"/>
-      <w:r>
-        <w:rPr>
-          <w:rFonts w:ascii="Courier New" w:hAnsi="Courier New" w:cs="Courier New"/>
-          <w:lang w:val="en-US"/>
-        </w:rPr>
-        <w:t>rand_max</w:t>
-      </w:r>
-      <w:proofErr w:type="spellEnd"/>
-      <w:r>
-        <w:rPr>
-          <w:rFonts w:ascii="Courier New" w:hAnsi="Courier New" w:cs="Courier New"/>
-          <w:lang w:val="en-US"/>
-        </w:rPr>
-        <w:t xml:space="preserve"> = </w:t>
-      </w:r>
-      <w:proofErr w:type="spellStart"/>
-      <w:r>
-        <w:rPr>
-          <w:rFonts w:ascii="Courier New" w:hAnsi="Courier New" w:cs="Courier New"/>
-          <w:lang w:val="en-US"/>
-        </w:rPr>
-        <w:t>max_border</w:t>
-      </w:r>
-      <w:proofErr w:type="spellEnd"/>
-      <w:r>
-        <w:rPr>
-          <w:rFonts w:ascii="Courier New" w:hAnsi="Courier New" w:cs="Courier New"/>
-          <w:lang w:val="en-US"/>
-        </w:rPr>
-        <w:t xml:space="preserve"> - </w:t>
-      </w:r>
-      <w:proofErr w:type="spellStart"/>
-      <w:r>
-        <w:rPr>
-          <w:rFonts w:ascii="Courier New" w:hAnsi="Courier New" w:cs="Courier New"/>
-          <w:lang w:val="en-US"/>
-        </w:rPr>
-        <w:t>min_border</w:t>
-      </w:r>
-      <w:proofErr w:type="spellEnd"/>
-      <w:r>
-        <w:rPr>
-          <w:rFonts w:ascii="Courier New" w:hAnsi="Courier New" w:cs="Courier New"/>
-          <w:lang w:val="en-US"/>
-        </w:rPr>
-        <w:t xml:space="preserve"> + 1;</w:t>
-      </w:r>
-      <w:r>
-        <w:rPr>
-          <w:rFonts w:ascii="Courier New" w:hAnsi="Courier New" w:cs="Courier New"/>
-          <w:lang w:val="en-US"/>
-        </w:rPr>
-        <w:br/>
-        <w:t xml:space="preserve">    for (int </w:t>
-      </w:r>
-      <w:proofErr w:type="spellStart"/>
-      <w:r>
-        <w:rPr>
-          <w:rFonts w:ascii="Courier New" w:hAnsi="Courier New" w:cs="Courier New"/>
-          <w:lang w:val="en-US"/>
-        </w:rPr>
-        <w:t>i</w:t>
-      </w:r>
-      <w:proofErr w:type="spellEnd"/>
-      <w:r>
-        <w:rPr>
-          <w:rFonts w:ascii="Courier New" w:hAnsi="Courier New" w:cs="Courier New"/>
-          <w:lang w:val="en-US"/>
-        </w:rPr>
-        <w:t xml:space="preserve"> = 0; </w:t>
-      </w:r>
-      <w:proofErr w:type="spellStart"/>
-      <w:r>
-        <w:rPr>
-          <w:rFonts w:ascii="Courier New" w:hAnsi="Courier New" w:cs="Courier New"/>
-          <w:lang w:val="en-US"/>
-        </w:rPr>
-        <w:t>i</w:t>
-      </w:r>
-      <w:proofErr w:type="spellEnd"/>
-      <w:r>
-        <w:rPr>
-          <w:rFonts w:ascii="Courier New" w:hAnsi="Courier New" w:cs="Courier New"/>
-          <w:lang w:val="en-US"/>
-        </w:rPr>
-        <w:t xml:space="preserve"> &lt; numbers; ++</w:t>
-      </w:r>
-      <w:proofErr w:type="spellStart"/>
-      <w:r>
-        <w:rPr>
-          <w:rFonts w:ascii="Courier New" w:hAnsi="Courier New" w:cs="Courier New"/>
-          <w:lang w:val="en-US"/>
-        </w:rPr>
-        <w:t>i</w:t>
-      </w:r>
-      <w:proofErr w:type="spellEnd"/>
-      <w:r>
-        <w:rPr>
-          <w:rFonts w:ascii="Courier New" w:hAnsi="Courier New" w:cs="Courier New"/>
-          <w:lang w:val="en-US"/>
-        </w:rPr>
-        <w:t>) {</w:t>
-      </w:r>
-      <w:r>
-        <w:rPr>
-          <w:rFonts w:ascii="Courier New" w:hAnsi="Courier New" w:cs="Courier New"/>
-          <w:lang w:val="en-US"/>
-        </w:rPr>
-        <w:br/>
-        <w:t xml:space="preserve">        </w:t>
-      </w:r>
-      <w:proofErr w:type="spellStart"/>
-      <w:r>
-        <w:rPr>
-          <w:rFonts w:ascii="Courier New" w:hAnsi="Courier New" w:cs="Courier New"/>
-          <w:lang w:val="en-US"/>
-        </w:rPr>
-        <w:t>numbers_array</w:t>
-      </w:r>
-      <w:proofErr w:type="spellEnd"/>
-      <w:r>
-        <w:rPr>
-          <w:rFonts w:ascii="Courier New" w:hAnsi="Courier New" w:cs="Courier New"/>
-          <w:lang w:val="en-US"/>
-        </w:rPr>
-        <w:t>[</w:t>
-      </w:r>
-      <w:proofErr w:type="spellStart"/>
-      <w:r>
-        <w:rPr>
-          <w:rFonts w:ascii="Courier New" w:hAnsi="Courier New" w:cs="Courier New"/>
-          <w:lang w:val="en-US"/>
-        </w:rPr>
-        <w:t>i</w:t>
-      </w:r>
-      <w:proofErr w:type="spellEnd"/>
-      <w:r>
-        <w:rPr>
-          <w:rFonts w:ascii="Courier New" w:hAnsi="Courier New" w:cs="Courier New"/>
-          <w:lang w:val="en-US"/>
-        </w:rPr>
-        <w:t xml:space="preserve">] = </w:t>
-      </w:r>
-      <w:proofErr w:type="spellStart"/>
-      <w:r>
-        <w:rPr>
-          <w:rFonts w:ascii="Courier New" w:hAnsi="Courier New" w:cs="Courier New"/>
-          <w:lang w:val="en-US"/>
-        </w:rPr>
-        <w:t>min_border</w:t>
-      </w:r>
-      <w:proofErr w:type="spellEnd"/>
-      <w:r>
-        <w:rPr>
-          <w:rFonts w:ascii="Courier New" w:hAnsi="Courier New" w:cs="Courier New"/>
-          <w:lang w:val="en-US"/>
-        </w:rPr>
-        <w:t xml:space="preserve"> + rand() % </w:t>
-      </w:r>
-      <w:proofErr w:type="spellStart"/>
-      <w:r>
-        <w:rPr>
-          <w:rFonts w:ascii="Courier New" w:hAnsi="Courier New" w:cs="Courier New"/>
-          <w:lang w:val="en-US"/>
-        </w:rPr>
-        <w:t>rand_max</w:t>
-      </w:r>
-      <w:proofErr w:type="spellEnd"/>
-      <w:r>
-        <w:rPr>
-          <w:rFonts w:ascii="Courier New" w:hAnsi="Courier New" w:cs="Courier New"/>
-          <w:lang w:val="en-US"/>
-        </w:rPr>
-        <w:t>;</w:t>
+        <w:t xml:space="preserve">    int rand_max = max_border - min_border + 1;</w:t>
+      </w:r>
+      <w:r>
+        <w:rPr>
+          <w:rFonts w:ascii="Courier New" w:hAnsi="Courier New" w:cs="Courier New"/>
+          <w:lang w:val="en-US"/>
+        </w:rPr>
+        <w:br/>
+        <w:t xml:space="preserve">    for (int i = 0; i &lt; numbers; ++i) {</w:t>
+      </w:r>
+      <w:r>
+        <w:rPr>
+          <w:rFonts w:ascii="Courier New" w:hAnsi="Courier New" w:cs="Courier New"/>
+          <w:lang w:val="en-US"/>
+        </w:rPr>
+        <w:br/>
+        <w:t xml:space="preserve">        numbers_array[i] = min_border + rand() % rand_max;</w:t>
       </w:r>
       <w:r>
         <w:rPr>
@@ -3377,158 +2200,30 @@
           <w:lang w:val="en-US"/>
         </w:rPr>
         <w:lastRenderedPageBreak/>
-        <w:t xml:space="preserve">    int *</w:t>
-      </w:r>
-      <w:proofErr w:type="spellStart"/>
-      <w:r>
-        <w:rPr>
-          <w:rFonts w:ascii="Courier New" w:hAnsi="Courier New" w:cs="Courier New"/>
-          <w:lang w:val="en-US"/>
-        </w:rPr>
-        <w:t>resultArray</w:t>
-      </w:r>
-      <w:proofErr w:type="spellEnd"/>
-      <w:r>
-        <w:rPr>
-          <w:rFonts w:ascii="Courier New" w:hAnsi="Courier New" w:cs="Courier New"/>
-          <w:lang w:val="en-US"/>
-        </w:rPr>
-        <w:t xml:space="preserve"> = </w:t>
-      </w:r>
-      <w:proofErr w:type="spellStart"/>
-      <w:r>
-        <w:rPr>
-          <w:rFonts w:ascii="Courier New" w:hAnsi="Courier New" w:cs="Courier New"/>
-          <w:lang w:val="en-US"/>
-        </w:rPr>
-        <w:t>calloc</w:t>
-      </w:r>
-      <w:proofErr w:type="spellEnd"/>
-      <w:r>
-        <w:rPr>
-          <w:rFonts w:ascii="Courier New" w:hAnsi="Courier New" w:cs="Courier New"/>
-          <w:lang w:val="en-US"/>
-        </w:rPr>
-        <w:t xml:space="preserve">(intervals, </w:t>
-      </w:r>
-      <w:proofErr w:type="spellStart"/>
-      <w:r>
-        <w:rPr>
-          <w:rFonts w:ascii="Courier New" w:hAnsi="Courier New" w:cs="Courier New"/>
-          <w:lang w:val="en-US"/>
-        </w:rPr>
-        <w:t>sizeof</w:t>
-      </w:r>
-      <w:proofErr w:type="spellEnd"/>
-      <w:r>
-        <w:rPr>
-          <w:rFonts w:ascii="Courier New" w:hAnsi="Courier New" w:cs="Courier New"/>
-          <w:lang w:val="en-US"/>
-        </w:rPr>
-        <w:t>(int));</w:t>
-      </w:r>
-      <w:r>
-        <w:rPr>
-          <w:rFonts w:ascii="Courier New" w:hAnsi="Courier New" w:cs="Courier New"/>
-          <w:lang w:val="en-US"/>
-        </w:rPr>
-        <w:br/>
-        <w:t xml:space="preserve">    </w:t>
-      </w:r>
-      <w:proofErr w:type="spellStart"/>
-      <w:r>
-        <w:rPr>
-          <w:rFonts w:ascii="Courier New" w:hAnsi="Courier New" w:cs="Courier New"/>
-          <w:lang w:val="en-US"/>
-        </w:rPr>
-        <w:t>processing_intervals</w:t>
-      </w:r>
-      <w:proofErr w:type="spellEnd"/>
-      <w:r>
-        <w:rPr>
-          <w:rFonts w:ascii="Courier New" w:hAnsi="Courier New" w:cs="Courier New"/>
-          <w:lang w:val="en-US"/>
-        </w:rPr>
-        <w:t>(</w:t>
-      </w:r>
-      <w:proofErr w:type="spellStart"/>
-      <w:r>
-        <w:rPr>
-          <w:rFonts w:ascii="Courier New" w:hAnsi="Courier New" w:cs="Courier New"/>
-          <w:lang w:val="en-US"/>
-        </w:rPr>
-        <w:t>resultArray</w:t>
-      </w:r>
-      <w:proofErr w:type="spellEnd"/>
-      <w:r>
-        <w:rPr>
-          <w:rFonts w:ascii="Courier New" w:hAnsi="Courier New" w:cs="Courier New"/>
-          <w:lang w:val="en-US"/>
-        </w:rPr>
-        <w:t xml:space="preserve">, </w:t>
-      </w:r>
-      <w:proofErr w:type="spellStart"/>
-      <w:r>
-        <w:rPr>
-          <w:rFonts w:ascii="Courier New" w:hAnsi="Courier New" w:cs="Courier New"/>
-          <w:lang w:val="en-US"/>
-        </w:rPr>
-        <w:t>numbers_array</w:t>
-      </w:r>
-      <w:proofErr w:type="spellEnd"/>
-      <w:r>
-        <w:rPr>
-          <w:rFonts w:ascii="Courier New" w:hAnsi="Courier New" w:cs="Courier New"/>
-          <w:lang w:val="en-US"/>
-        </w:rPr>
-        <w:t xml:space="preserve">, </w:t>
-      </w:r>
-      <w:proofErr w:type="spellStart"/>
-      <w:r>
-        <w:rPr>
-          <w:rFonts w:ascii="Courier New" w:hAnsi="Courier New" w:cs="Courier New"/>
-          <w:lang w:val="en-US"/>
-        </w:rPr>
-        <w:t>intervals_array</w:t>
-      </w:r>
-      <w:proofErr w:type="spellEnd"/>
-      <w:r>
-        <w:rPr>
-          <w:rFonts w:ascii="Courier New" w:hAnsi="Courier New" w:cs="Courier New"/>
-          <w:lang w:val="en-US"/>
-        </w:rPr>
-        <w:t>, numbers, intervals);</w:t>
-      </w:r>
-      <w:r>
-        <w:rPr>
-          <w:rFonts w:ascii="Courier New" w:hAnsi="Courier New" w:cs="Courier New"/>
-          <w:lang w:val="en-US"/>
-        </w:rPr>
-        <w:br/>
-      </w:r>
-      <w:r>
-        <w:rPr>
-          <w:rFonts w:ascii="Courier New" w:hAnsi="Courier New" w:cs="Courier New"/>
-          <w:lang w:val="en-US"/>
-        </w:rPr>
-        <w:br/>
-        <w:t xml:space="preserve">    FILE *f = </w:t>
-      </w:r>
-      <w:proofErr w:type="spellStart"/>
-      <w:r>
-        <w:rPr>
-          <w:rFonts w:ascii="Courier New" w:hAnsi="Courier New" w:cs="Courier New"/>
-          <w:lang w:val="en-US"/>
-        </w:rPr>
-        <w:t>fopen</w:t>
-      </w:r>
-      <w:proofErr w:type="spellEnd"/>
-      <w:r>
-        <w:rPr>
-          <w:rFonts w:ascii="Courier New" w:hAnsi="Courier New" w:cs="Courier New"/>
-          <w:lang w:val="en-US"/>
-        </w:rPr>
-        <w:t>("results.txt", "w");</w:t>
+        <w:t xml:space="preserve">    int *resultArray = calloc(intervals, sizeof(int));</w:t>
+      </w:r>
+      <w:r>
+        <w:rPr>
+          <w:rFonts w:ascii="Courier New" w:hAnsi="Courier New" w:cs="Courier New"/>
+          <w:lang w:val="en-US"/>
+        </w:rPr>
+        <w:br/>
+        <w:t xml:space="preserve">    processing_intervals(resultArray, numbers_array, intervals_array, numbers, intervals);</w:t>
+      </w:r>
+      <w:r>
+        <w:rPr>
+          <w:rFonts w:ascii="Courier New" w:hAnsi="Courier New" w:cs="Courier New"/>
+          <w:lang w:val="en-US"/>
+        </w:rPr>
+        <w:br/>
+      </w:r>
+      <w:r>
+        <w:rPr>
+          <w:rFonts w:ascii="Courier New" w:hAnsi="Courier New" w:cs="Courier New"/>
+          <w:lang w:val="en-US"/>
+        </w:rPr>
+        <w:br/>
+        <w:t xml:space="preserve">    FILE *f = fopen("results.txt", "w");</w:t>
       </w:r>
       <w:r>
         <w:rPr>
@@ -3544,63 +2239,15 @@
           <w:lang w:val="en-US"/>
         </w:rPr>
         <w:br/>
-        <w:t xml:space="preserve">        </w:t>
-      </w:r>
-      <w:proofErr w:type="spellStart"/>
-      <w:r>
-        <w:rPr>
-          <w:rFonts w:ascii="Courier New" w:hAnsi="Courier New" w:cs="Courier New"/>
-          <w:lang w:val="en-US"/>
-        </w:rPr>
-        <w:t>printf</w:t>
-      </w:r>
-      <w:proofErr w:type="spellEnd"/>
-      <w:r>
-        <w:rPr>
-          <w:rFonts w:ascii="Courier New" w:hAnsi="Courier New" w:cs="Courier New"/>
-          <w:lang w:val="en-US"/>
-        </w:rPr>
-        <w:t>("Error creating file");</w:t>
-      </w:r>
-      <w:r>
-        <w:rPr>
-          <w:rFonts w:ascii="Courier New" w:hAnsi="Courier New" w:cs="Courier New"/>
-          <w:lang w:val="en-US"/>
-        </w:rPr>
-        <w:br/>
-        <w:t xml:space="preserve">        </w:t>
-      </w:r>
-      <w:proofErr w:type="spellStart"/>
-      <w:r>
-        <w:rPr>
-          <w:rFonts w:ascii="Courier New" w:hAnsi="Courier New" w:cs="Courier New"/>
-          <w:lang w:val="en-US"/>
-        </w:rPr>
-        <w:t>goto</w:t>
-      </w:r>
-      <w:proofErr w:type="spellEnd"/>
-      <w:r>
-        <w:rPr>
-          <w:rFonts w:ascii="Courier New" w:hAnsi="Courier New" w:cs="Courier New"/>
-          <w:lang w:val="en-US"/>
-        </w:rPr>
-        <w:t xml:space="preserve"> </w:t>
-      </w:r>
-      <w:proofErr w:type="spellStart"/>
-      <w:r>
-        <w:rPr>
-          <w:rFonts w:ascii="Courier New" w:hAnsi="Courier New" w:cs="Courier New"/>
-          <w:lang w:val="en-US"/>
-        </w:rPr>
-        <w:t>error_free_result</w:t>
-      </w:r>
-      <w:proofErr w:type="spellEnd"/>
-      <w:r>
-        <w:rPr>
-          <w:rFonts w:ascii="Courier New" w:hAnsi="Courier New" w:cs="Courier New"/>
-          <w:lang w:val="en-US"/>
-        </w:rPr>
-        <w:t>;</w:t>
+        <w:t xml:space="preserve">        printf("Error creating file");</w:t>
+      </w:r>
+      <w:r>
+        <w:rPr>
+          <w:rFonts w:ascii="Courier New" w:hAnsi="Courier New" w:cs="Courier New"/>
+          <w:lang w:val="en-US"/>
+        </w:rPr>
+        <w:br/>
+        <w:t xml:space="preserve">        goto error_free_result;</w:t>
       </w:r>
       <w:r>
         <w:rPr>
@@ -3623,135 +2270,23 @@
           <w:lang w:val="en-US"/>
         </w:rPr>
         <w:br/>
-        <w:t xml:space="preserve">    </w:t>
-      </w:r>
-      <w:proofErr w:type="spellStart"/>
-      <w:r>
-        <w:rPr>
-          <w:rFonts w:ascii="Courier New" w:hAnsi="Courier New" w:cs="Courier New"/>
-          <w:lang w:val="en-US"/>
-        </w:rPr>
-        <w:t>fputs</w:t>
-      </w:r>
-      <w:proofErr w:type="spellEnd"/>
-      <w:r>
-        <w:rPr>
-          <w:rFonts w:ascii="Courier New" w:hAnsi="Courier New" w:cs="Courier New"/>
-          <w:lang w:val="en-US"/>
-        </w:rPr>
-        <w:t>("Generated numbers:\n", f);</w:t>
-      </w:r>
-      <w:r>
-        <w:rPr>
-          <w:rFonts w:ascii="Courier New" w:hAnsi="Courier New" w:cs="Courier New"/>
-          <w:lang w:val="en-US"/>
-        </w:rPr>
-        <w:br/>
-        <w:t xml:space="preserve">    for (int </w:t>
-      </w:r>
-      <w:proofErr w:type="spellStart"/>
-      <w:r>
-        <w:rPr>
-          <w:rFonts w:ascii="Courier New" w:hAnsi="Courier New" w:cs="Courier New"/>
-          <w:lang w:val="en-US"/>
-        </w:rPr>
-        <w:t>i</w:t>
-      </w:r>
-      <w:proofErr w:type="spellEnd"/>
-      <w:r>
-        <w:rPr>
-          <w:rFonts w:ascii="Courier New" w:hAnsi="Courier New" w:cs="Courier New"/>
-          <w:lang w:val="en-US"/>
-        </w:rPr>
-        <w:t xml:space="preserve"> = 0; </w:t>
-      </w:r>
-      <w:proofErr w:type="spellStart"/>
-      <w:r>
-        <w:rPr>
-          <w:rFonts w:ascii="Courier New" w:hAnsi="Courier New" w:cs="Courier New"/>
-          <w:lang w:val="en-US"/>
-        </w:rPr>
-        <w:t>i</w:t>
-      </w:r>
-      <w:proofErr w:type="spellEnd"/>
-      <w:r>
-        <w:rPr>
-          <w:rFonts w:ascii="Courier New" w:hAnsi="Courier New" w:cs="Courier New"/>
-          <w:lang w:val="en-US"/>
-        </w:rPr>
-        <w:t xml:space="preserve"> &lt; numbers; ++</w:t>
-      </w:r>
-      <w:proofErr w:type="spellStart"/>
-      <w:r>
-        <w:rPr>
-          <w:rFonts w:ascii="Courier New" w:hAnsi="Courier New" w:cs="Courier New"/>
-          <w:lang w:val="en-US"/>
-        </w:rPr>
-        <w:t>i</w:t>
-      </w:r>
-      <w:proofErr w:type="spellEnd"/>
-      <w:r>
-        <w:rPr>
-          <w:rFonts w:ascii="Courier New" w:hAnsi="Courier New" w:cs="Courier New"/>
-          <w:lang w:val="en-US"/>
-        </w:rPr>
-        <w:t>) {</w:t>
-      </w:r>
-      <w:r>
-        <w:rPr>
-          <w:rFonts w:ascii="Courier New" w:hAnsi="Courier New" w:cs="Courier New"/>
-          <w:lang w:val="en-US"/>
-        </w:rPr>
-        <w:br/>
-        <w:t xml:space="preserve">        </w:t>
-      </w:r>
-      <w:proofErr w:type="spellStart"/>
-      <w:r>
-        <w:rPr>
-          <w:rFonts w:ascii="Courier New" w:hAnsi="Courier New" w:cs="Courier New"/>
-          <w:lang w:val="en-US"/>
-        </w:rPr>
-        <w:t>fprintf</w:t>
-      </w:r>
-      <w:proofErr w:type="spellEnd"/>
-      <w:r>
-        <w:rPr>
-          <w:rFonts w:ascii="Courier New" w:hAnsi="Courier New" w:cs="Courier New"/>
-          <w:lang w:val="en-US"/>
-        </w:rPr>
-        <w:t xml:space="preserve">(f, "%d ", </w:t>
-      </w:r>
-      <w:proofErr w:type="spellStart"/>
-      <w:r>
-        <w:rPr>
-          <w:rFonts w:ascii="Courier New" w:hAnsi="Courier New" w:cs="Courier New"/>
-          <w:lang w:val="en-US"/>
-        </w:rPr>
-        <w:t>numbers_array</w:t>
-      </w:r>
-      <w:proofErr w:type="spellEnd"/>
-      <w:r>
-        <w:rPr>
-          <w:rFonts w:ascii="Courier New" w:hAnsi="Courier New" w:cs="Courier New"/>
-          <w:lang w:val="en-US"/>
-        </w:rPr>
-        <w:t>[</w:t>
-      </w:r>
-      <w:proofErr w:type="spellStart"/>
-      <w:r>
-        <w:rPr>
-          <w:rFonts w:ascii="Courier New" w:hAnsi="Courier New" w:cs="Courier New"/>
-          <w:lang w:val="en-US"/>
-        </w:rPr>
-        <w:t>i</w:t>
-      </w:r>
-      <w:proofErr w:type="spellEnd"/>
-      <w:r>
-        <w:rPr>
-          <w:rFonts w:ascii="Courier New" w:hAnsi="Courier New" w:cs="Courier New"/>
-          <w:lang w:val="en-US"/>
-        </w:rPr>
-        <w:t>]);</w:t>
+        <w:t xml:space="preserve">    fputs("Generated numbers:\n", f);</w:t>
+      </w:r>
+      <w:r>
+        <w:rPr>
+          <w:rFonts w:ascii="Courier New" w:hAnsi="Courier New" w:cs="Courier New"/>
+          <w:lang w:val="en-US"/>
+        </w:rPr>
+        <w:br/>
+        <w:t xml:space="preserve">    for (int i = 0; i &lt; numbers; ++i) {</w:t>
+      </w:r>
+      <w:r>
+        <w:rPr>
+          <w:rFonts w:ascii="Courier New" w:hAnsi="Courier New" w:cs="Courier New"/>
+          <w:lang w:val="en-US"/>
+        </w:rPr>
+        <w:br/>
+        <w:t xml:space="preserve">        fprintf(f, "%d ", numbers_array[i]);</w:t>
       </w:r>
       <w:r>
         <w:rPr>
@@ -3774,47 +2309,15 @@
           <w:lang w:val="en-US"/>
         </w:rPr>
         <w:br/>
-        <w:t xml:space="preserve">    </w:t>
-      </w:r>
-      <w:proofErr w:type="spellStart"/>
-      <w:r>
-        <w:rPr>
-          <w:rFonts w:ascii="Courier New" w:hAnsi="Courier New" w:cs="Courier New"/>
-          <w:lang w:val="en-US"/>
-        </w:rPr>
-        <w:t>fputs</w:t>
-      </w:r>
-      <w:proofErr w:type="spellEnd"/>
-      <w:r>
-        <w:rPr>
-          <w:rFonts w:ascii="Courier New" w:hAnsi="Courier New" w:cs="Courier New"/>
-          <w:lang w:val="en-US"/>
-        </w:rPr>
-        <w:t>("\n\n", f);</w:t>
-      </w:r>
-      <w:r>
-        <w:rPr>
-          <w:rFonts w:ascii="Courier New" w:hAnsi="Courier New" w:cs="Courier New"/>
-          <w:lang w:val="en-US"/>
-        </w:rPr>
-        <w:br/>
-        <w:t xml:space="preserve">    </w:t>
-      </w:r>
-      <w:proofErr w:type="spellStart"/>
-      <w:r>
-        <w:rPr>
-          <w:rFonts w:ascii="Courier New" w:hAnsi="Courier New" w:cs="Courier New"/>
-          <w:lang w:val="en-US"/>
-        </w:rPr>
-        <w:t>fputs</w:t>
-      </w:r>
-      <w:proofErr w:type="spellEnd"/>
-      <w:r>
-        <w:rPr>
-          <w:rFonts w:ascii="Courier New" w:hAnsi="Courier New" w:cs="Courier New"/>
-          <w:lang w:val="en-US"/>
-        </w:rPr>
-        <w:t>("</w:t>
+        <w:t xml:space="preserve">    fputs("\n\n", f);</w:t>
+      </w:r>
+      <w:r>
+        <w:rPr>
+          <w:rFonts w:ascii="Courier New" w:hAnsi="Courier New" w:cs="Courier New"/>
+          <w:lang w:val="en-US"/>
+        </w:rPr>
+        <w:br/>
+        <w:t xml:space="preserve">    fputs("</w:t>
       </w:r>
       <w:r>
         <w:rPr>
@@ -3843,83 +2346,20 @@
           <w:lang w:val="en-US"/>
         </w:rPr>
         <w:br/>
-        <w:t xml:space="preserve">    for (int </w:t>
-      </w:r>
-      <w:proofErr w:type="spellStart"/>
-      <w:r>
-        <w:rPr>
-          <w:rFonts w:ascii="Courier New" w:hAnsi="Courier New" w:cs="Courier New"/>
-          <w:lang w:val="en-US"/>
-        </w:rPr>
-        <w:t>i</w:t>
-      </w:r>
-      <w:proofErr w:type="spellEnd"/>
-      <w:r>
-        <w:rPr>
-          <w:rFonts w:ascii="Courier New" w:hAnsi="Courier New" w:cs="Courier New"/>
-          <w:lang w:val="en-US"/>
-        </w:rPr>
-        <w:t xml:space="preserve"> = 0; </w:t>
-      </w:r>
-      <w:proofErr w:type="spellStart"/>
-      <w:r>
-        <w:rPr>
-          <w:rFonts w:ascii="Courier New" w:hAnsi="Courier New" w:cs="Courier New"/>
-          <w:lang w:val="en-US"/>
-        </w:rPr>
-        <w:t>i</w:t>
-      </w:r>
-      <w:proofErr w:type="spellEnd"/>
-      <w:r>
-        <w:rPr>
-          <w:rFonts w:ascii="Courier New" w:hAnsi="Courier New" w:cs="Courier New"/>
-          <w:lang w:val="en-US"/>
-        </w:rPr>
-        <w:t xml:space="preserve"> &lt; intervals; ++</w:t>
-      </w:r>
-      <w:proofErr w:type="spellStart"/>
-      <w:r>
-        <w:rPr>
-          <w:rFonts w:ascii="Courier New" w:hAnsi="Courier New" w:cs="Courier New"/>
-          <w:lang w:val="en-US"/>
-        </w:rPr>
-        <w:t>i</w:t>
-      </w:r>
-      <w:proofErr w:type="spellEnd"/>
-      <w:r>
-        <w:rPr>
-          <w:rFonts w:ascii="Courier New" w:hAnsi="Courier New" w:cs="Courier New"/>
-          <w:lang w:val="en-US"/>
-        </w:rPr>
-        <w:t>) {</w:t>
-      </w:r>
-      <w:r>
-        <w:rPr>
-          <w:rFonts w:ascii="Courier New" w:hAnsi="Courier New" w:cs="Courier New"/>
-          <w:lang w:val="en-US"/>
-        </w:rPr>
-        <w:br/>
-        <w:t xml:space="preserve">        </w:t>
-      </w:r>
-      <w:proofErr w:type="spellStart"/>
-      <w:r>
-        <w:rPr>
-          <w:rFonts w:ascii="Courier New" w:hAnsi="Courier New" w:cs="Courier New"/>
-          <w:lang w:val="en-US"/>
-        </w:rPr>
-        <w:t>fprintf</w:t>
-      </w:r>
-      <w:proofErr w:type="spellEnd"/>
-      <w:r>
-        <w:rPr>
-          <w:rFonts w:ascii="Courier New" w:hAnsi="Courier New" w:cs="Courier New"/>
-          <w:lang w:val="en-US"/>
-        </w:rPr>
-        <w:t xml:space="preserve">(f, </w:t>
-      </w:r>
-      <w:r>
-        <w:rPr>
-          <w:rFonts w:ascii="Courier New" w:hAnsi="Courier New" w:cs="Courier New"/>
+        <w:t xml:space="preserve">    for (int i = 0; i &lt; intervals; ++i) {</w:t>
+      </w:r>
+      <w:r>
+        <w:rPr>
+          <w:rFonts w:ascii="Courier New" w:hAnsi="Courier New" w:cs="Courier New"/>
+          <w:lang w:val="en-US"/>
+        </w:rPr>
+        <w:br/>
+        <w:t xml:space="preserve">        fprintf(f, </w:t>
+      </w:r>
+      <w:r>
+        <w:rPr>
+          <w:rFonts w:ascii="Courier New" w:hAnsi="Courier New" w:cs="Courier New"/>
+          <w:lang w:val="en-US"/>
         </w:rPr>
         <w:t>"</w:t>
       </w:r>
@@ -3933,6 +2373,7 @@
       <w:r>
         <w:rPr>
           <w:rFonts w:ascii="Courier New" w:hAnsi="Courier New" w:cs="Courier New"/>
+          <w:lang w:val="en-US"/>
         </w:rPr>
         <w:t>"</w:t>
       </w:r>
@@ -3941,87 +2382,7 @@
           <w:rFonts w:ascii="Courier New" w:hAnsi="Courier New" w:cs="Courier New"/>
           <w:lang w:val="en-US"/>
         </w:rPr>
-        <w:t xml:space="preserve">, </w:t>
-      </w:r>
-      <w:proofErr w:type="spellStart"/>
-      <w:r>
-        <w:rPr>
-          <w:rFonts w:ascii="Courier New" w:hAnsi="Courier New" w:cs="Courier New"/>
-          <w:lang w:val="en-US"/>
-        </w:rPr>
-        <w:t>i</w:t>
-      </w:r>
-      <w:proofErr w:type="spellEnd"/>
-      <w:r>
-        <w:rPr>
-          <w:rFonts w:ascii="Courier New" w:hAnsi="Courier New" w:cs="Courier New"/>
-          <w:lang w:val="en-US"/>
-        </w:rPr>
-        <w:t xml:space="preserve"> + 1, </w:t>
-      </w:r>
-      <w:proofErr w:type="spellStart"/>
-      <w:r>
-        <w:rPr>
-          <w:rFonts w:ascii="Courier New" w:hAnsi="Courier New" w:cs="Courier New"/>
-          <w:lang w:val="en-US"/>
-        </w:rPr>
-        <w:t>intervals_array</w:t>
-      </w:r>
-      <w:proofErr w:type="spellEnd"/>
-      <w:r>
-        <w:rPr>
-          <w:rFonts w:ascii="Courier New" w:hAnsi="Courier New" w:cs="Courier New"/>
-          <w:lang w:val="en-US"/>
-        </w:rPr>
-        <w:t>[</w:t>
-      </w:r>
-      <w:proofErr w:type="spellStart"/>
-      <w:r>
-        <w:rPr>
-          <w:rFonts w:ascii="Courier New" w:hAnsi="Courier New" w:cs="Courier New"/>
-          <w:lang w:val="en-US"/>
-        </w:rPr>
-        <w:t>i</w:t>
-      </w:r>
-      <w:proofErr w:type="spellEnd"/>
-      <w:r>
-        <w:rPr>
-          <w:rFonts w:ascii="Courier New" w:hAnsi="Courier New" w:cs="Courier New"/>
-          <w:lang w:val="en-US"/>
-        </w:rPr>
-        <w:t xml:space="preserve">], </w:t>
-      </w:r>
-      <w:proofErr w:type="spellStart"/>
-      <w:r>
-        <w:rPr>
-          <w:rFonts w:ascii="Courier New" w:hAnsi="Courier New" w:cs="Courier New"/>
-          <w:lang w:val="en-US"/>
-        </w:rPr>
-        <w:t>resultArray</w:t>
-      </w:r>
-      <w:proofErr w:type="spellEnd"/>
-      <w:r>
-        <w:rPr>
-          <w:rFonts w:ascii="Courier New" w:hAnsi="Courier New" w:cs="Courier New"/>
-          <w:lang w:val="en-US"/>
-        </w:rPr>
-        <w:t>[</w:t>
-      </w:r>
-      <w:proofErr w:type="spellStart"/>
-      <w:r>
-        <w:rPr>
-          <w:rFonts w:ascii="Courier New" w:hAnsi="Courier New" w:cs="Courier New"/>
-          <w:lang w:val="en-US"/>
-        </w:rPr>
-        <w:t>i</w:t>
-      </w:r>
-      <w:proofErr w:type="spellEnd"/>
-      <w:r>
-        <w:rPr>
-          <w:rFonts w:ascii="Courier New" w:hAnsi="Courier New" w:cs="Courier New"/>
-          <w:lang w:val="en-US"/>
-        </w:rPr>
-        <w:t>]);</w:t>
+        <w:t>, i + 1, intervals_array[i], resultArray[i]);</w:t>
       </w:r>
       <w:r>
         <w:rPr>
@@ -4038,31 +2399,13 @@
         </w:rPr>
         <w:br/>
       </w:r>
-      <w:bookmarkStart w:id="0" w:name="_GoBack"/>
-      <w:bookmarkEnd w:id="0"/>
-      <w:r>
-        <w:rPr>
-          <w:rFonts w:ascii="Courier New" w:hAnsi="Courier New" w:cs="Courier New"/>
-          <w:lang w:val="en-US"/>
-        </w:rPr>
-        <w:br/>
-        <w:t xml:space="preserve">    </w:t>
-      </w:r>
-      <w:proofErr w:type="spellStart"/>
-      <w:r>
-        <w:rPr>
-          <w:rFonts w:ascii="Courier New" w:hAnsi="Courier New" w:cs="Courier New"/>
-          <w:lang w:val="en-US"/>
-        </w:rPr>
-        <w:t>fclose</w:t>
-      </w:r>
-      <w:proofErr w:type="spellEnd"/>
-      <w:r>
-        <w:rPr>
-          <w:rFonts w:ascii="Courier New" w:hAnsi="Courier New" w:cs="Courier New"/>
-          <w:lang w:val="en-US"/>
-        </w:rPr>
-        <w:t>(f);</w:t>
+      <w:r>
+        <w:rPr>
+          <w:rFonts w:ascii="Courier New" w:hAnsi="Courier New" w:cs="Courier New"/>
+          <w:lang w:val="en-US"/>
+        </w:rPr>
+        <w:br/>
+        <w:t xml:space="preserve">    fclose(f);</w:t>
       </w:r>
       <w:r>
         <w:rPr>
@@ -4092,119 +2435,39 @@
           <w:lang w:val="en-US"/>
         </w:rPr>
         <w:br/>
-        <w:t xml:space="preserve">    </w:t>
-      </w:r>
-      <w:proofErr w:type="spellStart"/>
-      <w:r>
-        <w:rPr>
-          <w:rFonts w:ascii="Courier New" w:hAnsi="Courier New" w:cs="Courier New"/>
-          <w:lang w:val="en-US"/>
-        </w:rPr>
-        <w:t>error_free_result</w:t>
-      </w:r>
-      <w:proofErr w:type="spellEnd"/>
-      <w:r>
-        <w:rPr>
-          <w:rFonts w:ascii="Courier New" w:hAnsi="Courier New" w:cs="Courier New"/>
-          <w:lang w:val="en-US"/>
-        </w:rPr>
-        <w:t>:</w:t>
-      </w:r>
-      <w:r>
-        <w:rPr>
-          <w:rFonts w:ascii="Courier New" w:hAnsi="Courier New" w:cs="Courier New"/>
-          <w:lang w:val="en-US"/>
-        </w:rPr>
-        <w:br/>
-        <w:t xml:space="preserve">    free(</w:t>
-      </w:r>
-      <w:proofErr w:type="spellStart"/>
-      <w:r>
-        <w:rPr>
-          <w:rFonts w:ascii="Courier New" w:hAnsi="Courier New" w:cs="Courier New"/>
-          <w:lang w:val="en-US"/>
-        </w:rPr>
-        <w:t>resultArray</w:t>
-      </w:r>
-      <w:proofErr w:type="spellEnd"/>
-      <w:r>
-        <w:rPr>
-          <w:rFonts w:ascii="Courier New" w:hAnsi="Courier New" w:cs="Courier New"/>
-          <w:lang w:val="en-US"/>
-        </w:rPr>
-        <w:t>);</w:t>
-      </w:r>
-      <w:r>
-        <w:rPr>
-          <w:rFonts w:ascii="Courier New" w:hAnsi="Courier New" w:cs="Courier New"/>
-          <w:lang w:val="en-US"/>
-        </w:rPr>
-        <w:br/>
-        <w:t xml:space="preserve">    </w:t>
-      </w:r>
-      <w:proofErr w:type="spellStart"/>
-      <w:r>
-        <w:rPr>
-          <w:rFonts w:ascii="Courier New" w:hAnsi="Courier New" w:cs="Courier New"/>
-          <w:lang w:val="en-US"/>
-        </w:rPr>
-        <w:t>error_free_sources</w:t>
-      </w:r>
-      <w:proofErr w:type="spellEnd"/>
-      <w:r>
-        <w:rPr>
-          <w:rFonts w:ascii="Courier New" w:hAnsi="Courier New" w:cs="Courier New"/>
-          <w:lang w:val="en-US"/>
-        </w:rPr>
-        <w:t>:</w:t>
-      </w:r>
-      <w:r>
-        <w:rPr>
-          <w:rFonts w:ascii="Courier New" w:hAnsi="Courier New" w:cs="Courier New"/>
-          <w:lang w:val="en-US"/>
-        </w:rPr>
-        <w:br/>
-        <w:t xml:space="preserve">    free(</w:t>
-      </w:r>
-      <w:proofErr w:type="spellStart"/>
-      <w:r>
-        <w:rPr>
-          <w:rFonts w:ascii="Courier New" w:hAnsi="Courier New" w:cs="Courier New"/>
-          <w:lang w:val="en-US"/>
-        </w:rPr>
-        <w:t>numbers_array</w:t>
-      </w:r>
-      <w:proofErr w:type="spellEnd"/>
-      <w:r>
-        <w:rPr>
-          <w:rFonts w:ascii="Courier New" w:hAnsi="Courier New" w:cs="Courier New"/>
-          <w:lang w:val="en-US"/>
-        </w:rPr>
-        <w:t>);</w:t>
-      </w:r>
-      <w:r>
-        <w:rPr>
-          <w:rFonts w:ascii="Courier New" w:hAnsi="Courier New" w:cs="Courier New"/>
-          <w:lang w:val="en-US"/>
-        </w:rPr>
-        <w:br/>
-        <w:t xml:space="preserve">    free(</w:t>
-      </w:r>
-      <w:proofErr w:type="spellStart"/>
-      <w:r>
-        <w:rPr>
-          <w:rFonts w:ascii="Courier New" w:hAnsi="Courier New" w:cs="Courier New"/>
-          <w:lang w:val="en-US"/>
-        </w:rPr>
-        <w:t>intervals_array</w:t>
-      </w:r>
-      <w:proofErr w:type="spellEnd"/>
-      <w:r>
-        <w:rPr>
-          <w:rFonts w:ascii="Courier New" w:hAnsi="Courier New" w:cs="Courier New"/>
-          <w:lang w:val="en-US"/>
-        </w:rPr>
-        <w:t>);</w:t>
+        <w:t xml:space="preserve">    error_free_result:</w:t>
+      </w:r>
+      <w:r>
+        <w:rPr>
+          <w:rFonts w:ascii="Courier New" w:hAnsi="Courier New" w:cs="Courier New"/>
+          <w:lang w:val="en-US"/>
+        </w:rPr>
+        <w:br/>
+        <w:t xml:space="preserve">    free(resultArray);</w:t>
+      </w:r>
+      <w:r>
+        <w:rPr>
+          <w:rFonts w:ascii="Courier New" w:hAnsi="Courier New" w:cs="Courier New"/>
+          <w:lang w:val="en-US"/>
+        </w:rPr>
+        <w:br/>
+        <w:t xml:space="preserve">    error_free_sources:</w:t>
+      </w:r>
+      <w:r>
+        <w:rPr>
+          <w:rFonts w:ascii="Courier New" w:hAnsi="Courier New" w:cs="Courier New"/>
+          <w:lang w:val="en-US"/>
+        </w:rPr>
+        <w:br/>
+        <w:t xml:space="preserve">    free(numbers_array);</w:t>
+      </w:r>
+      <w:r>
+        <w:rPr>
+          <w:rFonts w:ascii="Courier New" w:hAnsi="Courier New" w:cs="Courier New"/>
+          <w:lang w:val="en-US"/>
+        </w:rPr>
+        <w:br/>
+        <w:t xml:space="preserve">    free(intervals_array);</w:t>
       </w:r>
       <w:r>
         <w:rPr>
@@ -4257,7 +2520,6 @@
         </w:rPr>
         <w:t xml:space="preserve">: </w:t>
       </w:r>
-      <w:proofErr w:type="spellStart"/>
       <w:proofErr w:type="gramStart"/>
       <w:r>
         <w:rPr>
@@ -4271,7 +2533,6 @@
         </w:rPr>
         <w:t>.s</w:t>
       </w:r>
-      <w:proofErr w:type="spellEnd"/>
       <w:proofErr w:type="gramEnd"/>
     </w:p>
     <w:p>
@@ -4295,480 +2556,170 @@
           <w:rFonts w:ascii="Courier New" w:hAnsi="Courier New" w:cs="Courier New"/>
           <w:lang w:val="en-US"/>
         </w:rPr>
-        <w:t xml:space="preserve">.global </w:t>
-      </w:r>
-      <w:proofErr w:type="spellStart"/>
-      <w:r>
-        <w:rPr>
-          <w:rFonts w:ascii="Courier New" w:hAnsi="Courier New" w:cs="Courier New"/>
-          <w:lang w:val="en-US"/>
-        </w:rPr>
-        <w:t>processing_intervals</w:t>
-      </w:r>
-      <w:proofErr w:type="spellEnd"/>
-      <w:r>
-        <w:rPr>
-          <w:rFonts w:ascii="Courier New" w:hAnsi="Courier New" w:cs="Courier New"/>
-          <w:lang w:val="en-US"/>
-        </w:rPr>
-        <w:br/>
-      </w:r>
-      <w:r>
-        <w:rPr>
-          <w:rFonts w:ascii="Courier New" w:hAnsi="Courier New" w:cs="Courier New"/>
-          <w:lang w:val="en-US"/>
-        </w:rPr>
-        <w:br/>
-      </w:r>
-      <w:proofErr w:type="spellStart"/>
-      <w:r>
-        <w:rPr>
-          <w:rFonts w:ascii="Courier New" w:hAnsi="Courier New" w:cs="Courier New"/>
-          <w:lang w:val="en-US"/>
-        </w:rPr>
-        <w:t>processing_intervals</w:t>
-      </w:r>
-      <w:proofErr w:type="spellEnd"/>
-      <w:r>
-        <w:rPr>
-          <w:rFonts w:ascii="Courier New" w:hAnsi="Courier New" w:cs="Courier New"/>
-          <w:lang w:val="en-US"/>
-        </w:rPr>
-        <w:t>:</w:t>
-      </w:r>
-      <w:r>
-        <w:rPr>
-          <w:rFonts w:ascii="Courier New" w:hAnsi="Courier New" w:cs="Courier New"/>
-          <w:lang w:val="en-US"/>
-        </w:rPr>
-        <w:br/>
-        <w:t xml:space="preserve">   push </w:t>
-      </w:r>
-      <w:proofErr w:type="spellStart"/>
-      <w:r>
-        <w:rPr>
-          <w:rFonts w:ascii="Courier New" w:hAnsi="Courier New" w:cs="Courier New"/>
-          <w:lang w:val="en-US"/>
-        </w:rPr>
-        <w:t>rax</w:t>
-      </w:r>
-      <w:proofErr w:type="spellEnd"/>
-      <w:r>
-        <w:rPr>
-          <w:rFonts w:ascii="Courier New" w:hAnsi="Courier New" w:cs="Courier New"/>
-          <w:lang w:val="en-US"/>
-        </w:rPr>
-        <w:br/>
-      </w:r>
-      <w:r>
-        <w:rPr>
-          <w:rFonts w:ascii="Courier New" w:hAnsi="Courier New" w:cs="Courier New"/>
-          <w:lang w:val="en-US"/>
-        </w:rPr>
-        <w:br/>
-      </w:r>
-      <w:proofErr w:type="spellStart"/>
-      <w:r>
-        <w:rPr>
-          <w:rFonts w:ascii="Courier New" w:hAnsi="Courier New" w:cs="Courier New"/>
-          <w:lang w:val="en-US"/>
-        </w:rPr>
-        <w:t>get_data_loop</w:t>
-      </w:r>
-      <w:proofErr w:type="spellEnd"/>
-      <w:r>
-        <w:rPr>
-          <w:rFonts w:ascii="Courier New" w:hAnsi="Courier New" w:cs="Courier New"/>
-          <w:lang w:val="en-US"/>
-        </w:rPr>
-        <w:t>:</w:t>
-      </w:r>
-      <w:r>
-        <w:rPr>
-          <w:rFonts w:ascii="Courier New" w:hAnsi="Courier New" w:cs="Courier New"/>
-          <w:lang w:val="en-US"/>
-        </w:rPr>
-        <w:br/>
-        <w:t xml:space="preserve">   </w:t>
-      </w:r>
-      <w:proofErr w:type="spellStart"/>
-      <w:r>
-        <w:rPr>
-          <w:rFonts w:ascii="Courier New" w:hAnsi="Courier New" w:cs="Courier New"/>
-          <w:lang w:val="en-US"/>
-        </w:rPr>
-        <w:t>lodsd</w:t>
-      </w:r>
-      <w:proofErr w:type="spellEnd"/>
-      <w:r>
-        <w:rPr>
-          <w:rFonts w:ascii="Courier New" w:hAnsi="Courier New" w:cs="Courier New"/>
-          <w:lang w:val="en-US"/>
-        </w:rPr>
-        <w:br/>
-      </w:r>
-      <w:r>
-        <w:rPr>
-          <w:rFonts w:ascii="Courier New" w:hAnsi="Courier New" w:cs="Courier New"/>
-          <w:lang w:val="en-US"/>
-        </w:rPr>
-        <w:br/>
-        <w:t xml:space="preserve">   push </w:t>
-      </w:r>
-      <w:proofErr w:type="spellStart"/>
-      <w:r>
-        <w:rPr>
-          <w:rFonts w:ascii="Courier New" w:hAnsi="Courier New" w:cs="Courier New"/>
-          <w:lang w:val="en-US"/>
-        </w:rPr>
-        <w:t>rcx</w:t>
-      </w:r>
-      <w:proofErr w:type="spellEnd"/>
-      <w:r>
-        <w:rPr>
-          <w:rFonts w:ascii="Courier New" w:hAnsi="Courier New" w:cs="Courier New"/>
-          <w:lang w:val="en-US"/>
-        </w:rPr>
-        <w:br/>
-        <w:t xml:space="preserve">   mov </w:t>
-      </w:r>
-      <w:proofErr w:type="spellStart"/>
-      <w:r>
-        <w:rPr>
-          <w:rFonts w:ascii="Courier New" w:hAnsi="Courier New" w:cs="Courier New"/>
-          <w:lang w:val="en-US"/>
-        </w:rPr>
-        <w:t>rcx</w:t>
-      </w:r>
-      <w:proofErr w:type="spellEnd"/>
-      <w:r>
-        <w:rPr>
-          <w:rFonts w:ascii="Courier New" w:hAnsi="Courier New" w:cs="Courier New"/>
-          <w:lang w:val="en-US"/>
-        </w:rPr>
-        <w:t>, r8</w:t>
-      </w:r>
-      <w:r>
-        <w:rPr>
-          <w:rFonts w:ascii="Courier New" w:hAnsi="Courier New" w:cs="Courier New"/>
-          <w:lang w:val="en-US"/>
-        </w:rPr>
-        <w:br/>
-      </w:r>
-      <w:r>
-        <w:rPr>
-          <w:rFonts w:ascii="Courier New" w:hAnsi="Courier New" w:cs="Courier New"/>
-          <w:lang w:val="en-US"/>
-        </w:rPr>
-        <w:br/>
-        <w:t xml:space="preserve">   push </w:t>
-      </w:r>
-      <w:proofErr w:type="spellStart"/>
-      <w:r>
-        <w:rPr>
-          <w:rFonts w:ascii="Courier New" w:hAnsi="Courier New" w:cs="Courier New"/>
-          <w:lang w:val="en-US"/>
-        </w:rPr>
-        <w:t>rdi</w:t>
-      </w:r>
-      <w:proofErr w:type="spellEnd"/>
-      <w:r>
-        <w:rPr>
-          <w:rFonts w:ascii="Courier New" w:hAnsi="Courier New" w:cs="Courier New"/>
-          <w:lang w:val="en-US"/>
-        </w:rPr>
-        <w:br/>
-      </w:r>
-      <w:r>
-        <w:rPr>
-          <w:rFonts w:ascii="Courier New" w:hAnsi="Courier New" w:cs="Courier New"/>
-          <w:lang w:val="en-US"/>
-        </w:rPr>
-        <w:br/>
-      </w:r>
-      <w:proofErr w:type="spellStart"/>
-      <w:r>
-        <w:rPr>
-          <w:rFonts w:ascii="Courier New" w:hAnsi="Courier New" w:cs="Courier New"/>
-          <w:lang w:val="en-US"/>
-        </w:rPr>
-        <w:t>find_interval_index_loop</w:t>
-      </w:r>
-      <w:proofErr w:type="spellEnd"/>
-      <w:r>
-        <w:rPr>
-          <w:rFonts w:ascii="Courier New" w:hAnsi="Courier New" w:cs="Courier New"/>
-          <w:lang w:val="en-US"/>
-        </w:rPr>
-        <w:t>:</w:t>
-      </w:r>
-      <w:r>
-        <w:rPr>
-          <w:rFonts w:ascii="Courier New" w:hAnsi="Courier New" w:cs="Courier New"/>
-          <w:lang w:val="en-US"/>
-        </w:rPr>
-        <w:br/>
-        <w:t xml:space="preserve">   mov </w:t>
-      </w:r>
-      <w:proofErr w:type="spellStart"/>
-      <w:r>
-        <w:rPr>
-          <w:rFonts w:ascii="Courier New" w:hAnsi="Courier New" w:cs="Courier New"/>
-          <w:lang w:val="en-US"/>
-        </w:rPr>
-        <w:t>edi</w:t>
-      </w:r>
-      <w:proofErr w:type="spellEnd"/>
-      <w:r>
-        <w:rPr>
-          <w:rFonts w:ascii="Courier New" w:hAnsi="Courier New" w:cs="Courier New"/>
-          <w:lang w:val="en-US"/>
-        </w:rPr>
-        <w:t>, [</w:t>
-      </w:r>
-      <w:proofErr w:type="spellStart"/>
-      <w:r>
-        <w:rPr>
-          <w:rFonts w:ascii="Courier New" w:hAnsi="Courier New" w:cs="Courier New"/>
-          <w:lang w:val="en-US"/>
-        </w:rPr>
-        <w:t>rdx</w:t>
-      </w:r>
-      <w:proofErr w:type="spellEnd"/>
-      <w:r>
-        <w:rPr>
-          <w:rFonts w:ascii="Courier New" w:hAnsi="Courier New" w:cs="Courier New"/>
-          <w:lang w:val="en-US"/>
-        </w:rPr>
-        <w:t xml:space="preserve"> + </w:t>
-      </w:r>
-      <w:proofErr w:type="spellStart"/>
-      <w:r>
-        <w:rPr>
-          <w:rFonts w:ascii="Courier New" w:hAnsi="Courier New" w:cs="Courier New"/>
-          <w:lang w:val="en-US"/>
-        </w:rPr>
-        <w:t>rcx</w:t>
-      </w:r>
-      <w:proofErr w:type="spellEnd"/>
-      <w:r>
-        <w:rPr>
-          <w:rFonts w:ascii="Courier New" w:hAnsi="Courier New" w:cs="Courier New"/>
-          <w:lang w:val="en-US"/>
-        </w:rPr>
-        <w:t xml:space="preserve"> * 4 - 4]</w:t>
-      </w:r>
-      <w:r>
-        <w:rPr>
-          <w:rFonts w:ascii="Courier New" w:hAnsi="Courier New" w:cs="Courier New"/>
-          <w:lang w:val="en-US"/>
-        </w:rPr>
-        <w:br/>
-        <w:t xml:space="preserve">   </w:t>
-      </w:r>
-      <w:proofErr w:type="spellStart"/>
-      <w:r>
-        <w:rPr>
-          <w:rFonts w:ascii="Courier New" w:hAnsi="Courier New" w:cs="Courier New"/>
-          <w:lang w:val="en-US"/>
-        </w:rPr>
-        <w:t>cmp</w:t>
-      </w:r>
-      <w:proofErr w:type="spellEnd"/>
-      <w:r>
-        <w:rPr>
-          <w:rFonts w:ascii="Courier New" w:hAnsi="Courier New" w:cs="Courier New"/>
-          <w:lang w:val="en-US"/>
-        </w:rPr>
-        <w:t xml:space="preserve"> </w:t>
-      </w:r>
-      <w:proofErr w:type="spellStart"/>
-      <w:r>
-        <w:rPr>
-          <w:rFonts w:ascii="Courier New" w:hAnsi="Courier New" w:cs="Courier New"/>
-          <w:lang w:val="en-US"/>
-        </w:rPr>
-        <w:t>eax</w:t>
-      </w:r>
-      <w:proofErr w:type="spellEnd"/>
-      <w:r>
-        <w:rPr>
-          <w:rFonts w:ascii="Courier New" w:hAnsi="Courier New" w:cs="Courier New"/>
-          <w:lang w:val="en-US"/>
-        </w:rPr>
-        <w:t xml:space="preserve">, </w:t>
-      </w:r>
-      <w:proofErr w:type="spellStart"/>
-      <w:r>
-        <w:rPr>
-          <w:rFonts w:ascii="Courier New" w:hAnsi="Courier New" w:cs="Courier New"/>
-          <w:lang w:val="en-US"/>
-        </w:rPr>
-        <w:t>edi</w:t>
-      </w:r>
-      <w:proofErr w:type="spellEnd"/>
-      <w:r>
-        <w:rPr>
-          <w:rFonts w:ascii="Courier New" w:hAnsi="Courier New" w:cs="Courier New"/>
-          <w:lang w:val="en-US"/>
-        </w:rPr>
-        <w:br/>
-        <w:t xml:space="preserve">   </w:t>
-      </w:r>
-      <w:proofErr w:type="spellStart"/>
-      <w:r>
-        <w:rPr>
-          <w:rFonts w:ascii="Courier New" w:hAnsi="Courier New" w:cs="Courier New"/>
-          <w:lang w:val="en-US"/>
-        </w:rPr>
-        <w:t>jge</w:t>
-      </w:r>
-      <w:proofErr w:type="spellEnd"/>
-      <w:r>
-        <w:rPr>
-          <w:rFonts w:ascii="Courier New" w:hAnsi="Courier New" w:cs="Courier New"/>
-          <w:lang w:val="en-US"/>
-        </w:rPr>
-        <w:t xml:space="preserve"> </w:t>
-      </w:r>
-      <w:proofErr w:type="spellStart"/>
-      <w:r>
-        <w:rPr>
-          <w:rFonts w:ascii="Courier New" w:hAnsi="Courier New" w:cs="Courier New"/>
-          <w:lang w:val="en-US"/>
-        </w:rPr>
-        <w:t>find_interval_index_end</w:t>
-      </w:r>
-      <w:proofErr w:type="spellEnd"/>
-      <w:r>
-        <w:rPr>
-          <w:rFonts w:ascii="Courier New" w:hAnsi="Courier New" w:cs="Courier New"/>
-          <w:lang w:val="en-US"/>
-        </w:rPr>
-        <w:br/>
-        <w:t xml:space="preserve">   loop </w:t>
-      </w:r>
-      <w:proofErr w:type="spellStart"/>
-      <w:r>
-        <w:rPr>
-          <w:rFonts w:ascii="Courier New" w:hAnsi="Courier New" w:cs="Courier New"/>
-          <w:lang w:val="en-US"/>
-        </w:rPr>
-        <w:t>find_interval_index_loop</w:t>
-      </w:r>
-      <w:proofErr w:type="spellEnd"/>
-      <w:r>
-        <w:rPr>
-          <w:rFonts w:ascii="Courier New" w:hAnsi="Courier New" w:cs="Courier New"/>
-          <w:lang w:val="en-US"/>
-        </w:rPr>
-        <w:br/>
-        <w:t xml:space="preserve">   </w:t>
-      </w:r>
-      <w:proofErr w:type="spellStart"/>
-      <w:r>
-        <w:rPr>
-          <w:rFonts w:ascii="Courier New" w:hAnsi="Courier New" w:cs="Courier New"/>
-          <w:lang w:val="en-US"/>
-        </w:rPr>
-        <w:t>xor</w:t>
-      </w:r>
-      <w:proofErr w:type="spellEnd"/>
-      <w:r>
-        <w:rPr>
-          <w:rFonts w:ascii="Courier New" w:hAnsi="Courier New" w:cs="Courier New"/>
-          <w:lang w:val="en-US"/>
-        </w:rPr>
-        <w:t xml:space="preserve"> </w:t>
-      </w:r>
-      <w:proofErr w:type="spellStart"/>
-      <w:r>
-        <w:rPr>
-          <w:rFonts w:ascii="Courier New" w:hAnsi="Courier New" w:cs="Courier New"/>
-          <w:lang w:val="en-US"/>
-        </w:rPr>
-        <w:t>rax</w:t>
-      </w:r>
-      <w:proofErr w:type="spellEnd"/>
-      <w:r>
-        <w:rPr>
-          <w:rFonts w:ascii="Courier New" w:hAnsi="Courier New" w:cs="Courier New"/>
-          <w:lang w:val="en-US"/>
-        </w:rPr>
-        <w:t xml:space="preserve">, </w:t>
-      </w:r>
-      <w:proofErr w:type="spellStart"/>
-      <w:r>
-        <w:rPr>
-          <w:rFonts w:ascii="Courier New" w:hAnsi="Courier New" w:cs="Courier New"/>
-          <w:lang w:val="en-US"/>
-        </w:rPr>
-        <w:t>rax</w:t>
-      </w:r>
-      <w:proofErr w:type="spellEnd"/>
-      <w:r>
-        <w:rPr>
-          <w:rFonts w:ascii="Courier New" w:hAnsi="Courier New" w:cs="Courier New"/>
-          <w:lang w:val="en-US"/>
-        </w:rPr>
-        <w:br/>
-      </w:r>
-      <w:r>
-        <w:rPr>
-          <w:rFonts w:ascii="Courier New" w:hAnsi="Courier New" w:cs="Courier New"/>
-          <w:lang w:val="en-US"/>
-        </w:rPr>
-        <w:br/>
-      </w:r>
-      <w:proofErr w:type="spellStart"/>
-      <w:r>
-        <w:rPr>
-          <w:rFonts w:ascii="Courier New" w:hAnsi="Courier New" w:cs="Courier New"/>
-          <w:lang w:val="en-US"/>
-        </w:rPr>
-        <w:t>find_interval_index_end</w:t>
-      </w:r>
-      <w:proofErr w:type="spellEnd"/>
-      <w:r>
-        <w:rPr>
-          <w:rFonts w:ascii="Courier New" w:hAnsi="Courier New" w:cs="Courier New"/>
-          <w:lang w:val="en-US"/>
-        </w:rPr>
-        <w:t>:</w:t>
-      </w:r>
-      <w:r>
-        <w:rPr>
-          <w:rFonts w:ascii="Courier New" w:hAnsi="Courier New" w:cs="Courier New"/>
-          <w:lang w:val="en-US"/>
-        </w:rPr>
-        <w:br/>
-        <w:t xml:space="preserve">   mov </w:t>
-      </w:r>
-      <w:proofErr w:type="spellStart"/>
-      <w:r>
-        <w:rPr>
-          <w:rFonts w:ascii="Courier New" w:hAnsi="Courier New" w:cs="Courier New"/>
-          <w:lang w:val="en-US"/>
-        </w:rPr>
-        <w:t>rax</w:t>
-      </w:r>
-      <w:proofErr w:type="spellEnd"/>
-      <w:r>
-        <w:rPr>
-          <w:rFonts w:ascii="Courier New" w:hAnsi="Courier New" w:cs="Courier New"/>
-          <w:lang w:val="en-US"/>
-        </w:rPr>
-        <w:t xml:space="preserve">, </w:t>
-      </w:r>
-      <w:proofErr w:type="spellStart"/>
-      <w:r>
-        <w:rPr>
-          <w:rFonts w:ascii="Courier New" w:hAnsi="Courier New" w:cs="Courier New"/>
-          <w:lang w:val="en-US"/>
-        </w:rPr>
-        <w:t>rcx</w:t>
-      </w:r>
-      <w:proofErr w:type="spellEnd"/>
+        <w:t>.global processing_intervals</w:t>
+      </w:r>
+      <w:r>
+        <w:rPr>
+          <w:rFonts w:ascii="Courier New" w:hAnsi="Courier New" w:cs="Courier New"/>
+          <w:lang w:val="en-US"/>
+        </w:rPr>
+        <w:br/>
+      </w:r>
+      <w:r>
+        <w:rPr>
+          <w:rFonts w:ascii="Courier New" w:hAnsi="Courier New" w:cs="Courier New"/>
+          <w:lang w:val="en-US"/>
+        </w:rPr>
+        <w:br/>
+        <w:t>processing_intervals:</w:t>
+      </w:r>
+      <w:r>
+        <w:rPr>
+          <w:rFonts w:ascii="Courier New" w:hAnsi="Courier New" w:cs="Courier New"/>
+          <w:lang w:val="en-US"/>
+        </w:rPr>
+        <w:br/>
+        <w:t xml:space="preserve">   push rax</w:t>
+      </w:r>
+      <w:r>
+        <w:rPr>
+          <w:rFonts w:ascii="Courier New" w:hAnsi="Courier New" w:cs="Courier New"/>
+          <w:lang w:val="en-US"/>
+        </w:rPr>
+        <w:br/>
+      </w:r>
+      <w:r>
+        <w:rPr>
+          <w:rFonts w:ascii="Courier New" w:hAnsi="Courier New" w:cs="Courier New"/>
+          <w:lang w:val="en-US"/>
+        </w:rPr>
+        <w:br/>
+        <w:t>get_data_loop:</w:t>
+      </w:r>
+      <w:r>
+        <w:rPr>
+          <w:rFonts w:ascii="Courier New" w:hAnsi="Courier New" w:cs="Courier New"/>
+          <w:lang w:val="en-US"/>
+        </w:rPr>
+        <w:br/>
+        <w:t xml:space="preserve">   lodsd</w:t>
+      </w:r>
+      <w:r>
+        <w:rPr>
+          <w:rFonts w:ascii="Courier New" w:hAnsi="Courier New" w:cs="Courier New"/>
+          <w:lang w:val="en-US"/>
+        </w:rPr>
+        <w:br/>
+      </w:r>
+      <w:r>
+        <w:rPr>
+          <w:rFonts w:ascii="Courier New" w:hAnsi="Courier New" w:cs="Courier New"/>
+          <w:lang w:val="en-US"/>
+        </w:rPr>
+        <w:br/>
+        <w:t xml:space="preserve">   push rcx</w:t>
+      </w:r>
+      <w:r>
+        <w:rPr>
+          <w:rFonts w:ascii="Courier New" w:hAnsi="Courier New" w:cs="Courier New"/>
+          <w:lang w:val="en-US"/>
+        </w:rPr>
+        <w:br/>
+        <w:t xml:space="preserve">   mov rcx, r8</w:t>
+      </w:r>
+      <w:r>
+        <w:rPr>
+          <w:rFonts w:ascii="Courier New" w:hAnsi="Courier New" w:cs="Courier New"/>
+          <w:lang w:val="en-US"/>
+        </w:rPr>
+        <w:br/>
+      </w:r>
+      <w:r>
+        <w:rPr>
+          <w:rFonts w:ascii="Courier New" w:hAnsi="Courier New" w:cs="Courier New"/>
+          <w:lang w:val="en-US"/>
+        </w:rPr>
+        <w:br/>
+        <w:t xml:space="preserve">   push rdi</w:t>
+      </w:r>
+      <w:r>
+        <w:rPr>
+          <w:rFonts w:ascii="Courier New" w:hAnsi="Courier New" w:cs="Courier New"/>
+          <w:lang w:val="en-US"/>
+        </w:rPr>
+        <w:br/>
+      </w:r>
+      <w:r>
+        <w:rPr>
+          <w:rFonts w:ascii="Courier New" w:hAnsi="Courier New" w:cs="Courier New"/>
+          <w:lang w:val="en-US"/>
+        </w:rPr>
+        <w:br/>
+        <w:t>find_interval_index_loop:</w:t>
+      </w:r>
+      <w:r>
+        <w:rPr>
+          <w:rFonts w:ascii="Courier New" w:hAnsi="Courier New" w:cs="Courier New"/>
+          <w:lang w:val="en-US"/>
+        </w:rPr>
+        <w:br/>
+        <w:t xml:space="preserve">   mov edi, [rdx + rcx * 4 - 4]</w:t>
+      </w:r>
+      <w:r>
+        <w:rPr>
+          <w:rFonts w:ascii="Courier New" w:hAnsi="Courier New" w:cs="Courier New"/>
+          <w:lang w:val="en-US"/>
+        </w:rPr>
+        <w:br/>
+        <w:t xml:space="preserve">   cmp eax, edi</w:t>
+      </w:r>
+      <w:r>
+        <w:rPr>
+          <w:rFonts w:ascii="Courier New" w:hAnsi="Courier New" w:cs="Courier New"/>
+          <w:lang w:val="en-US"/>
+        </w:rPr>
+        <w:br/>
+        <w:t xml:space="preserve">   jge find_interval_index_end</w:t>
+      </w:r>
+      <w:r>
+        <w:rPr>
+          <w:rFonts w:ascii="Courier New" w:hAnsi="Courier New" w:cs="Courier New"/>
+          <w:lang w:val="en-US"/>
+        </w:rPr>
+        <w:br/>
+        <w:t xml:space="preserve">   loop find_interval_index_loop</w:t>
+      </w:r>
+      <w:r>
+        <w:rPr>
+          <w:rFonts w:ascii="Courier New" w:hAnsi="Courier New" w:cs="Courier New"/>
+          <w:lang w:val="en-US"/>
+        </w:rPr>
+        <w:br/>
+        <w:t xml:space="preserve">   xor rax, rax</w:t>
+      </w:r>
+      <w:r>
+        <w:rPr>
+          <w:rFonts w:ascii="Courier New" w:hAnsi="Courier New" w:cs="Courier New"/>
+          <w:lang w:val="en-US"/>
+        </w:rPr>
+        <w:br/>
+      </w:r>
+      <w:r>
+        <w:rPr>
+          <w:rFonts w:ascii="Courier New" w:hAnsi="Courier New" w:cs="Courier New"/>
+          <w:lang w:val="en-US"/>
+        </w:rPr>
+        <w:br/>
+        <w:t>find_interval_index_end:</w:t>
+      </w:r>
+      <w:r>
+        <w:rPr>
+          <w:rFonts w:ascii="Courier New" w:hAnsi="Courier New" w:cs="Courier New"/>
+          <w:lang w:val="en-US"/>
+        </w:rPr>
+        <w:br/>
+        <w:t xml:space="preserve">   mov rax, rcx</w:t>
+      </w:r>
       <w:r>
         <w:rPr>
           <w:rFonts w:ascii="Courier New" w:hAnsi="Courier New" w:cs="Courier New"/>
@@ -4789,87 +2740,37 @@
           <w:lang w:val="en-US"/>
         </w:rPr>
         <w:lastRenderedPageBreak/>
-        <w:t xml:space="preserve">   pop </w:t>
-      </w:r>
-      <w:proofErr w:type="spellStart"/>
-      <w:r>
-        <w:rPr>
-          <w:rFonts w:ascii="Courier New" w:hAnsi="Courier New" w:cs="Courier New"/>
-          <w:lang w:val="en-US"/>
-        </w:rPr>
-        <w:t>rdi</w:t>
-      </w:r>
-      <w:proofErr w:type="spellEnd"/>
-      <w:r>
-        <w:rPr>
-          <w:rFonts w:ascii="Courier New" w:hAnsi="Courier New" w:cs="Courier New"/>
-          <w:lang w:val="en-US"/>
-        </w:rPr>
-        <w:br/>
-      </w:r>
-      <w:r>
-        <w:rPr>
-          <w:rFonts w:ascii="Courier New" w:hAnsi="Courier New" w:cs="Courier New"/>
-          <w:lang w:val="en-US"/>
-        </w:rPr>
-        <w:br/>
-        <w:t xml:space="preserve">   pop </w:t>
-      </w:r>
-      <w:proofErr w:type="spellStart"/>
-      <w:r>
-        <w:rPr>
-          <w:rFonts w:ascii="Courier New" w:hAnsi="Courier New" w:cs="Courier New"/>
-          <w:lang w:val="en-US"/>
-        </w:rPr>
-        <w:t>rcx</w:t>
-      </w:r>
-      <w:proofErr w:type="spellEnd"/>
-      <w:r>
-        <w:rPr>
-          <w:rFonts w:ascii="Courier New" w:hAnsi="Courier New" w:cs="Courier New"/>
-          <w:lang w:val="en-US"/>
-        </w:rPr>
-        <w:br/>
-      </w:r>
-      <w:r>
-        <w:rPr>
-          <w:rFonts w:ascii="Courier New" w:hAnsi="Courier New" w:cs="Courier New"/>
-          <w:lang w:val="en-US"/>
-        </w:rPr>
-        <w:br/>
-        <w:t xml:space="preserve">   </w:t>
-      </w:r>
-      <w:proofErr w:type="spellStart"/>
-      <w:r>
-        <w:rPr>
-          <w:rFonts w:ascii="Courier New" w:hAnsi="Courier New" w:cs="Courier New"/>
-          <w:lang w:val="en-US"/>
-        </w:rPr>
-        <w:t>cmp</w:t>
-      </w:r>
-      <w:proofErr w:type="spellEnd"/>
-      <w:r>
-        <w:rPr>
-          <w:rFonts w:ascii="Courier New" w:hAnsi="Courier New" w:cs="Courier New"/>
-          <w:lang w:val="en-US"/>
-        </w:rPr>
-        <w:t xml:space="preserve"> </w:t>
-      </w:r>
-      <w:proofErr w:type="spellStart"/>
-      <w:r>
-        <w:rPr>
-          <w:rFonts w:ascii="Courier New" w:hAnsi="Courier New" w:cs="Courier New"/>
-          <w:lang w:val="en-US"/>
-        </w:rPr>
-        <w:t>rax</w:t>
-      </w:r>
-      <w:proofErr w:type="spellEnd"/>
-      <w:r>
-        <w:rPr>
-          <w:rFonts w:ascii="Courier New" w:hAnsi="Courier New" w:cs="Courier New"/>
-          <w:lang w:val="en-US"/>
-        </w:rPr>
-        <w:t xml:space="preserve">, </w:t>
+        <w:t xml:space="preserve">   pop rdi</w:t>
+      </w:r>
+      <w:r>
+        <w:rPr>
+          <w:rFonts w:ascii="Courier New" w:hAnsi="Courier New" w:cs="Courier New"/>
+          <w:lang w:val="en-US"/>
+        </w:rPr>
+        <w:br/>
+      </w:r>
+      <w:r>
+        <w:rPr>
+          <w:rFonts w:ascii="Courier New" w:hAnsi="Courier New" w:cs="Courier New"/>
+          <w:lang w:val="en-US"/>
+        </w:rPr>
+        <w:br/>
+        <w:t xml:space="preserve">   pop rcx</w:t>
+      </w:r>
+      <w:r>
+        <w:rPr>
+          <w:rFonts w:ascii="Courier New" w:hAnsi="Courier New" w:cs="Courier New"/>
+          <w:lang w:val="en-US"/>
+        </w:rPr>
+        <w:br/>
+      </w:r>
+      <w:r>
+        <w:rPr>
+          <w:rFonts w:ascii="Courier New" w:hAnsi="Courier New" w:cs="Courier New"/>
+          <w:lang w:val="en-US"/>
+        </w:rPr>
+        <w:br/>
+        <w:t xml:space="preserve">   cmp rax, </w:t>
       </w:r>
       <w:r>
         <w:rPr>
@@ -4898,183 +2799,61 @@
           <w:rFonts w:ascii="Courier New" w:hAnsi="Courier New" w:cs="Courier New"/>
           <w:lang w:val="en-US"/>
         </w:rPr>
-        <w:t xml:space="preserve"> </w:t>
-      </w:r>
-      <w:proofErr w:type="spellStart"/>
-      <w:r>
-        <w:rPr>
-          <w:rFonts w:ascii="Courier New" w:hAnsi="Courier New" w:cs="Courier New"/>
-          <w:lang w:val="en-US"/>
-        </w:rPr>
-        <w:t>continue_loop</w:t>
-      </w:r>
-      <w:proofErr w:type="spellEnd"/>
-      <w:r>
-        <w:rPr>
-          <w:rFonts w:ascii="Courier New" w:hAnsi="Courier New" w:cs="Courier New"/>
-          <w:lang w:val="en-US"/>
-        </w:rPr>
-        <w:br/>
-      </w:r>
-      <w:r>
-        <w:rPr>
-          <w:rFonts w:ascii="Courier New" w:hAnsi="Courier New" w:cs="Courier New"/>
-          <w:lang w:val="en-US"/>
-        </w:rPr>
-        <w:br/>
-        <w:t xml:space="preserve">   </w:t>
-      </w:r>
-      <w:proofErr w:type="spellStart"/>
-      <w:r>
-        <w:rPr>
-          <w:rFonts w:ascii="Courier New" w:hAnsi="Courier New" w:cs="Courier New"/>
-          <w:lang w:val="en-US"/>
-        </w:rPr>
-        <w:t>inc</w:t>
-      </w:r>
-      <w:proofErr w:type="spellEnd"/>
-      <w:r>
-        <w:rPr>
-          <w:rFonts w:ascii="Courier New" w:hAnsi="Courier New" w:cs="Courier New"/>
-          <w:lang w:val="en-US"/>
-        </w:rPr>
-        <w:t xml:space="preserve"> </w:t>
-      </w:r>
-      <w:proofErr w:type="spellStart"/>
-      <w:r>
-        <w:rPr>
-          <w:rFonts w:ascii="Courier New" w:hAnsi="Courier New" w:cs="Courier New"/>
-          <w:lang w:val="en-US"/>
-        </w:rPr>
-        <w:t>dword</w:t>
-      </w:r>
-      <w:proofErr w:type="spellEnd"/>
-      <w:r>
-        <w:rPr>
-          <w:rFonts w:ascii="Courier New" w:hAnsi="Courier New" w:cs="Courier New"/>
-          <w:lang w:val="en-US"/>
-        </w:rPr>
-        <w:t xml:space="preserve"> </w:t>
-      </w:r>
-      <w:proofErr w:type="spellStart"/>
-      <w:r>
-        <w:rPr>
-          <w:rFonts w:ascii="Courier New" w:hAnsi="Courier New" w:cs="Courier New"/>
-          <w:lang w:val="en-US"/>
-        </w:rPr>
-        <w:t>ptr</w:t>
-      </w:r>
-      <w:proofErr w:type="spellEnd"/>
-      <w:r>
-        <w:rPr>
-          <w:rFonts w:ascii="Courier New" w:hAnsi="Courier New" w:cs="Courier New"/>
-          <w:lang w:val="en-US"/>
-        </w:rPr>
-        <w:t xml:space="preserve"> [</w:t>
-      </w:r>
-      <w:proofErr w:type="spellStart"/>
-      <w:r>
-        <w:rPr>
-          <w:rFonts w:ascii="Courier New" w:hAnsi="Courier New" w:cs="Courier New"/>
-          <w:lang w:val="en-US"/>
-        </w:rPr>
-        <w:t>rdi</w:t>
-      </w:r>
-      <w:proofErr w:type="spellEnd"/>
-      <w:r>
-        <w:rPr>
-          <w:rFonts w:ascii="Courier New" w:hAnsi="Courier New" w:cs="Courier New"/>
-          <w:lang w:val="en-US"/>
-        </w:rPr>
-        <w:t xml:space="preserve"> + </w:t>
-      </w:r>
-      <w:proofErr w:type="spellStart"/>
-      <w:r>
-        <w:rPr>
-          <w:rFonts w:ascii="Courier New" w:hAnsi="Courier New" w:cs="Courier New"/>
-          <w:lang w:val="en-US"/>
-        </w:rPr>
-        <w:t>rax</w:t>
-      </w:r>
-      <w:proofErr w:type="spellEnd"/>
-      <w:r>
-        <w:rPr>
-          <w:rFonts w:ascii="Courier New" w:hAnsi="Courier New" w:cs="Courier New"/>
-          <w:lang w:val="en-US"/>
-        </w:rPr>
-        <w:t xml:space="preserve"> * 4 - 4]</w:t>
-      </w:r>
-      <w:r>
-        <w:rPr>
-          <w:rFonts w:ascii="Courier New" w:hAnsi="Courier New" w:cs="Courier New"/>
-          <w:lang w:val="en-US"/>
-        </w:rPr>
-        <w:br/>
-      </w:r>
-      <w:r>
-        <w:rPr>
-          <w:rFonts w:ascii="Courier New" w:hAnsi="Courier New" w:cs="Courier New"/>
-          <w:lang w:val="en-US"/>
-        </w:rPr>
-        <w:br/>
-      </w:r>
-      <w:proofErr w:type="spellStart"/>
-      <w:r>
-        <w:rPr>
-          <w:rFonts w:ascii="Courier New" w:hAnsi="Courier New" w:cs="Courier New"/>
-          <w:lang w:val="en-US"/>
-        </w:rPr>
-        <w:t>continue_loop</w:t>
-      </w:r>
-      <w:proofErr w:type="spellEnd"/>
-      <w:r>
-        <w:rPr>
-          <w:rFonts w:ascii="Courier New" w:hAnsi="Courier New" w:cs="Courier New"/>
-          <w:lang w:val="en-US"/>
-        </w:rPr>
-        <w:t>:</w:t>
-      </w:r>
-      <w:r>
-        <w:rPr>
-          <w:rFonts w:ascii="Courier New" w:hAnsi="Courier New" w:cs="Courier New"/>
-          <w:lang w:val="en-US"/>
-        </w:rPr>
-        <w:br/>
-        <w:t xml:space="preserve">   loop </w:t>
-      </w:r>
-      <w:proofErr w:type="spellStart"/>
-      <w:r>
-        <w:rPr>
-          <w:rFonts w:ascii="Courier New" w:hAnsi="Courier New" w:cs="Courier New"/>
-          <w:lang w:val="en-US"/>
-        </w:rPr>
-        <w:t>get_data_loop</w:t>
-      </w:r>
-      <w:proofErr w:type="spellEnd"/>
-      <w:r>
-        <w:rPr>
-          <w:rFonts w:ascii="Courier New" w:hAnsi="Courier New" w:cs="Courier New"/>
-          <w:lang w:val="en-US"/>
-        </w:rPr>
-        <w:br/>
-      </w:r>
-      <w:r>
-        <w:rPr>
-          <w:rFonts w:ascii="Courier New" w:hAnsi="Courier New" w:cs="Courier New"/>
-          <w:lang w:val="en-US"/>
-        </w:rPr>
-        <w:br/>
-        <w:t xml:space="preserve">   pop </w:t>
-      </w:r>
-      <w:proofErr w:type="spellStart"/>
-      <w:r>
-        <w:rPr>
-          <w:rFonts w:ascii="Courier New" w:hAnsi="Courier New" w:cs="Courier New"/>
-          <w:lang w:val="en-US"/>
-        </w:rPr>
-        <w:t>rax</w:t>
-      </w:r>
-      <w:proofErr w:type="spellEnd"/>
+        <w:t xml:space="preserve"> continue_loop</w:t>
+      </w:r>
+      <w:r>
+        <w:rPr>
+          <w:rFonts w:ascii="Courier New" w:hAnsi="Courier New" w:cs="Courier New"/>
+          <w:lang w:val="en-US"/>
+        </w:rPr>
+        <w:br/>
+      </w:r>
+      <w:r>
+        <w:rPr>
+          <w:rFonts w:ascii="Courier New" w:hAnsi="Courier New" w:cs="Courier New"/>
+          <w:lang w:val="en-US"/>
+        </w:rPr>
+        <w:br/>
+        <w:t xml:space="preserve">   inc dword ptr [rdi + rax * 4 - 4]</w:t>
+      </w:r>
+      <w:r>
+        <w:rPr>
+          <w:rFonts w:ascii="Courier New" w:hAnsi="Courier New" w:cs="Courier New"/>
+          <w:lang w:val="en-US"/>
+        </w:rPr>
+        <w:br/>
+      </w:r>
+      <w:r>
+        <w:rPr>
+          <w:rFonts w:ascii="Courier New" w:hAnsi="Courier New" w:cs="Courier New"/>
+          <w:lang w:val="en-US"/>
+        </w:rPr>
+        <w:br/>
+        <w:t>continue_loop:</w:t>
+      </w:r>
+      <w:r>
+        <w:rPr>
+          <w:rFonts w:ascii="Courier New" w:hAnsi="Courier New" w:cs="Courier New"/>
+          <w:lang w:val="en-US"/>
+        </w:rPr>
+        <w:br/>
+        <w:t xml:space="preserve">   loop get_data_loop</w:t>
+      </w:r>
+      <w:r>
+        <w:rPr>
+          <w:rFonts w:ascii="Courier New" w:hAnsi="Courier New" w:cs="Courier New"/>
+          <w:lang w:val="en-US"/>
+        </w:rPr>
+        <w:br/>
+      </w:r>
+      <w:r>
+        <w:rPr>
+          <w:rFonts w:ascii="Courier New" w:hAnsi="Courier New" w:cs="Courier New"/>
+          <w:lang w:val="en-US"/>
+        </w:rPr>
+        <w:br/>
+        <w:t xml:space="preserve">   pop rax</w:t>
+      </w:r>
       <w:r>
         <w:rPr>
           <w:rFonts w:ascii="Courier New" w:hAnsi="Courier New" w:cs="Courier New"/>
@@ -5110,16 +2889,8 @@
         <w:rPr>
           <w:lang w:val="en-US"/>
         </w:rPr>
-        <w:t xml:space="preserve">: </w:t>
-      </w:r>
-      <w:proofErr w:type="spellStart"/>
-      <w:r>
-        <w:rPr>
-          <w:lang w:val="en-US"/>
-        </w:rPr>
-        <w:t>Makefile</w:t>
-      </w:r>
-      <w:proofErr w:type="spellEnd"/>
+        <w:t>: Makefile</w:t>
+      </w:r>
     </w:p>
     <w:p>
       <w:pPr>
@@ -5169,7 +2940,6 @@
         </w:rPr>
         <w:t xml:space="preserve">main: </w:t>
       </w:r>
-      <w:proofErr w:type="spellStart"/>
       <w:proofErr w:type="gramStart"/>
       <w:r>
         <w:rPr>
@@ -5179,7 +2949,6 @@
         </w:rPr>
         <w:t>main.o</w:t>
       </w:r>
-      <w:proofErr w:type="spellEnd"/>
       <w:proofErr w:type="gramEnd"/>
       <w:r>
         <w:rPr>
@@ -5190,7 +2959,6 @@
         </w:rPr>
         <w:t xml:space="preserve"> </w:t>
       </w:r>
-      <w:proofErr w:type="spellStart"/>
       <w:r>
         <w:rPr>
           <w:rFonts w:ascii="Courier New"/>
@@ -5207,7 +2975,6 @@
         </w:rPr>
         <w:t>.o</w:t>
       </w:r>
-      <w:proofErr w:type="spellEnd"/>
     </w:p>
     <w:p>
       <w:pPr>
@@ -5219,80 +2986,48 @@
           <w:lang w:val="en-US"/>
         </w:rPr>
       </w:pPr>
-      <w:proofErr w:type="spellStart"/>
       <w:r>
         <w:rPr>
           <w:rFonts w:ascii="Courier New"/>
           <w:sz w:val="20"/>
           <w:lang w:val="en-US"/>
         </w:rPr>
-        <w:t>gcc</w:t>
-      </w:r>
-      <w:proofErr w:type="spellEnd"/>
+        <w:t xml:space="preserve">gcc </w:t>
+      </w:r>
+      <w:proofErr w:type="gramStart"/>
       <w:r>
         <w:rPr>
           <w:rFonts w:ascii="Courier New"/>
           <w:sz w:val="20"/>
           <w:lang w:val="en-US"/>
         </w:rPr>
+        <w:t>main.o</w:t>
+      </w:r>
+      <w:proofErr w:type="gramEnd"/>
+      <w:r>
+        <w:rPr>
+          <w:rFonts w:ascii="Courier New"/>
+          <w:sz w:val="20"/>
+          <w:lang w:val="en-US"/>
+        </w:rPr>
         <w:t xml:space="preserve"> </w:t>
       </w:r>
-      <w:proofErr w:type="spellStart"/>
-      <w:proofErr w:type="gramStart"/>
       <w:r>
         <w:rPr>
           <w:rFonts w:ascii="Courier New"/>
           <w:sz w:val="20"/>
           <w:lang w:val="en-US"/>
         </w:rPr>
-        <w:t>main.o</w:t>
-      </w:r>
-      <w:proofErr w:type="spellEnd"/>
-      <w:proofErr w:type="gramEnd"/>
+        <w:t>source</w:t>
+      </w:r>
       <w:r>
         <w:rPr>
           <w:rFonts w:ascii="Courier New"/>
           <w:sz w:val="20"/>
           <w:lang w:val="en-US"/>
         </w:rPr>
-        <w:t xml:space="preserve"> </w:t>
-      </w:r>
-      <w:proofErr w:type="spellStart"/>
-      <w:r>
-        <w:rPr>
-          <w:rFonts w:ascii="Courier New"/>
-          <w:sz w:val="20"/>
-          <w:lang w:val="en-US"/>
-        </w:rPr>
-        <w:t>source</w:t>
-      </w:r>
-      <w:r>
-        <w:rPr>
-          <w:rFonts w:ascii="Courier New"/>
-          <w:sz w:val="20"/>
-          <w:lang w:val="en-US"/>
-        </w:rPr>
-        <w:t>.o</w:t>
-      </w:r>
-      <w:proofErr w:type="spellEnd"/>
-      <w:r>
-        <w:rPr>
-          <w:rFonts w:ascii="Courier New"/>
-          <w:sz w:val="20"/>
-          <w:lang w:val="en-US"/>
-        </w:rPr>
-        <w:t xml:space="preserve"> -o main -z </w:t>
-      </w:r>
-      <w:proofErr w:type="spellStart"/>
-      <w:r>
-        <w:rPr>
-          <w:rFonts w:ascii="Courier New"/>
-          <w:sz w:val="20"/>
-          <w:lang w:val="en-US"/>
-        </w:rPr>
-        <w:t>noexecstack</w:t>
-      </w:r>
-      <w:proofErr w:type="spellEnd"/>
+        <w:t>.o -o main -z noexecstack</w:t>
+      </w:r>
     </w:p>
     <w:p>
       <w:pPr>
@@ -5315,7 +3050,6 @@
           <w:lang w:val="en-US"/>
         </w:rPr>
       </w:pPr>
-      <w:proofErr w:type="spellStart"/>
       <w:proofErr w:type="gramStart"/>
       <w:r>
         <w:rPr>
@@ -5325,7 +3059,6 @@
         </w:rPr>
         <w:t>main.o</w:t>
       </w:r>
-      <w:proofErr w:type="spellEnd"/>
       <w:proofErr w:type="gramEnd"/>
       <w:r>
         <w:rPr>
@@ -5333,18 +3066,8 @@
           <w:sz w:val="20"/>
           <w:lang w:val="en-US"/>
         </w:rPr>
-        <w:t xml:space="preserve">: </w:t>
-      </w:r>
-      <w:proofErr w:type="spellStart"/>
-      <w:r>
-        <w:rPr>
-          <w:rFonts w:ascii="Courier New"/>
-          <w:sz w:val="20"/>
-          <w:lang w:val="en-US"/>
-        </w:rPr>
-        <w:t>main.c</w:t>
-      </w:r>
-      <w:proofErr w:type="spellEnd"/>
+        <w:t>: main.c</w:t>
+      </w:r>
     </w:p>
     <w:p>
       <w:pPr>
@@ -5356,23 +3079,13 @@
           <w:lang w:val="en-US"/>
         </w:rPr>
       </w:pPr>
-      <w:proofErr w:type="spellStart"/>
       <w:r>
         <w:rPr>
           <w:rFonts w:ascii="Courier New"/>
           <w:sz w:val="20"/>
           <w:lang w:val="en-US"/>
         </w:rPr>
-        <w:t>gcc</w:t>
-      </w:r>
-      <w:proofErr w:type="spellEnd"/>
-      <w:r>
-        <w:rPr>
-          <w:rFonts w:ascii="Courier New"/>
-          <w:sz w:val="20"/>
-          <w:lang w:val="en-US"/>
-        </w:rPr>
-        <w:t xml:space="preserve"> -c</w:t>
+        <w:t>gcc -c</w:t>
       </w:r>
       <w:r>
         <w:rPr>
@@ -5383,7 +3096,6 @@
         </w:rPr>
         <w:t xml:space="preserve"> </w:t>
       </w:r>
-      <w:proofErr w:type="spellStart"/>
       <w:r>
         <w:rPr>
           <w:rFonts w:ascii="Courier New"/>
@@ -5392,7 +3104,6 @@
         </w:rPr>
         <w:t>main.c</w:t>
       </w:r>
-      <w:proofErr w:type="spellEnd"/>
     </w:p>
     <w:p>
       <w:pPr>
@@ -5415,7 +3126,6 @@
           <w:lang w:val="en-US"/>
         </w:rPr>
       </w:pPr>
-      <w:proofErr w:type="spellStart"/>
       <w:proofErr w:type="gramStart"/>
       <w:r>
         <w:rPr>
@@ -5433,7 +3143,6 @@
         </w:rPr>
         <w:t>.o</w:t>
       </w:r>
-      <w:proofErr w:type="spellEnd"/>
       <w:proofErr w:type="gramEnd"/>
       <w:r>
         <w:rPr>
@@ -5443,7 +3152,6 @@
         </w:rPr>
         <w:t xml:space="preserve">: </w:t>
       </w:r>
-      <w:proofErr w:type="spellStart"/>
       <w:r>
         <w:rPr>
           <w:rFonts w:ascii="Courier New"/>
@@ -5460,7 +3168,6 @@
         </w:rPr>
         <w:t>.s</w:t>
       </w:r>
-      <w:proofErr w:type="spellEnd"/>
     </w:p>
     <w:p>
       <w:pPr>
@@ -5480,7 +3187,6 @@
         </w:rPr>
         <w:t xml:space="preserve">as </w:t>
       </w:r>
-      <w:proofErr w:type="spellStart"/>
       <w:proofErr w:type="gramStart"/>
       <w:r>
         <w:rPr>
@@ -5498,7 +3204,6 @@
         </w:rPr>
         <w:t>.s</w:t>
       </w:r>
-      <w:proofErr w:type="spellEnd"/>
       <w:proofErr w:type="gramEnd"/>
       <w:r>
         <w:rPr>
@@ -5506,80 +3211,24 @@
           <w:sz w:val="20"/>
           <w:lang w:val="en-US"/>
         </w:rPr>
-        <w:t xml:space="preserve"> -</w:t>
-      </w:r>
-      <w:proofErr w:type="spellStart"/>
+        <w:t xml:space="preserve"> -msyntax=intel -mnaked-reg -mmnemonic=intel -o </w:t>
+      </w:r>
       <w:r>
         <w:rPr>
           <w:rFonts w:ascii="Courier New"/>
           <w:sz w:val="20"/>
           <w:lang w:val="en-US"/>
         </w:rPr>
-        <w:t>msyntax</w:t>
-      </w:r>
-      <w:proofErr w:type="spellEnd"/>
+        <w:t>source</w:t>
+      </w:r>
       <w:r>
         <w:rPr>
           <w:rFonts w:ascii="Courier New"/>
           <w:sz w:val="20"/>
           <w:lang w:val="en-US"/>
         </w:rPr>
-        <w:t>=intel -</w:t>
-      </w:r>
-      <w:proofErr w:type="spellStart"/>
-      <w:r>
-        <w:rPr>
-          <w:rFonts w:ascii="Courier New"/>
-          <w:sz w:val="20"/>
-          <w:lang w:val="en-US"/>
-        </w:rPr>
-        <w:t>mnaked</w:t>
-      </w:r>
-      <w:proofErr w:type="spellEnd"/>
-      <w:r>
-        <w:rPr>
-          <w:rFonts w:ascii="Courier New"/>
-          <w:sz w:val="20"/>
-          <w:lang w:val="en-US"/>
-        </w:rPr>
-        <w:t>-reg -</w:t>
-      </w:r>
-      <w:proofErr w:type="spellStart"/>
-      <w:r>
-        <w:rPr>
-          <w:rFonts w:ascii="Courier New"/>
-          <w:sz w:val="20"/>
-          <w:lang w:val="en-US"/>
-        </w:rPr>
-        <w:t>mmnemonic</w:t>
-      </w:r>
-      <w:proofErr w:type="spellEnd"/>
-      <w:r>
-        <w:rPr>
-          <w:rFonts w:ascii="Courier New"/>
-          <w:sz w:val="20"/>
-          <w:lang w:val="en-US"/>
-        </w:rPr>
-        <w:t xml:space="preserve">=intel -o </w:t>
-      </w:r>
-      <w:proofErr w:type="spellStart"/>
-      <w:r>
-        <w:rPr>
-          <w:rFonts w:ascii="Courier New"/>
-          <w:sz w:val="20"/>
-          <w:lang w:val="en-US"/>
-        </w:rPr>
-        <w:t>source</w:t>
-      </w:r>
-      <w:r>
-        <w:rPr>
-          <w:rFonts w:ascii="Courier New"/>
-          <w:sz w:val="20"/>
-          <w:lang w:val="en-US"/>
-        </w:rPr>
         <w:t>.o</w:t>
       </w:r>
-      <w:proofErr w:type="spellEnd"/>
     </w:p>
     <w:p>
       <w:pPr>
@@ -5601,21 +3250,12 @@
           <w:sz w:val="20"/>
         </w:rPr>
       </w:pPr>
-      <w:proofErr w:type="spellStart"/>
       <w:r>
         <w:rPr>
           <w:rFonts w:ascii="Courier New"/>
           <w:sz w:val="20"/>
         </w:rPr>
-        <w:t>clean</w:t>
-      </w:r>
-      <w:proofErr w:type="spellEnd"/>
-      <w:r>
-        <w:rPr>
-          <w:rFonts w:ascii="Courier New"/>
-          <w:sz w:val="20"/>
-        </w:rPr>
-        <w:t>:</w:t>
+        <w:t>clean:</w:t>
       </w:r>
     </w:p>
     <w:p>
@@ -5627,47 +3267,29 @@
           <w:sz w:val="20"/>
         </w:rPr>
       </w:pPr>
-      <w:proofErr w:type="spellStart"/>
       <w:r>
         <w:rPr>
           <w:rFonts w:ascii="Courier New"/>
           <w:sz w:val="20"/>
         </w:rPr>
-        <w:t>rm</w:t>
-      </w:r>
-      <w:proofErr w:type="spellEnd"/>
+        <w:t xml:space="preserve">rm -f </w:t>
+      </w:r>
+      <w:proofErr w:type="gramStart"/>
       <w:r>
         <w:rPr>
           <w:rFonts w:ascii="Courier New"/>
           <w:sz w:val="20"/>
         </w:rPr>
-        <w:t xml:space="preserve"> -f </w:t>
-      </w:r>
-      <w:proofErr w:type="gramStart"/>
+        <w:t>*.o</w:t>
+      </w:r>
+      <w:proofErr w:type="gramEnd"/>
       <w:r>
         <w:rPr>
           <w:rFonts w:ascii="Courier New"/>
           <w:sz w:val="20"/>
         </w:rPr>
-        <w:t>*.o</w:t>
-      </w:r>
-      <w:proofErr w:type="gramEnd"/>
-      <w:r>
-        <w:rPr>
-          <w:rFonts w:ascii="Courier New"/>
-          <w:sz w:val="20"/>
-        </w:rPr>
-        <w:t xml:space="preserve"> </w:t>
-      </w:r>
-      <w:proofErr w:type="spellStart"/>
-      <w:r>
-        <w:rPr>
-          <w:rFonts w:ascii="Courier New"/>
-          <w:sz w:val="20"/>
-        </w:rPr>
-        <w:t>main</w:t>
-      </w:r>
-      <w:proofErr w:type="spellEnd"/>
+        <w:t xml:space="preserve"> main</w:t>
+      </w:r>
     </w:p>
     <w:sectPr>
       <w:pgSz w:w="11910" w:h="16840"/>
